--- a/2017/Сентябрь/12.09/Осепов  В.А..docx
+++ b/2017/Сентябрь/12.09/Осепов  В.А..docx
@@ -8,11 +8,15 @@
         <w:ind w:left="-567" w:right="-58"/>
         <w:rPr>
           <w:b w:val="0"/>
+          <w:sz w:val="24"/>
+          <w:szCs w:val="24"/>
         </w:rPr>
       </w:pPr>
       <w:r>
         <w:rPr>
           <w:b w:val="0"/>
+          <w:sz w:val="24"/>
+          <w:szCs w:val="24"/>
         </w:rPr>
         <w:t>Выписной эпикриз</w:t>
       </w:r>
@@ -23,15 +27,29 @@
         <w:ind w:left="-567"/>
         <w:rPr>
           <w:b/>
+          <w:sz w:val="24"/>
+          <w:szCs w:val="24"/>
         </w:rPr>
       </w:pPr>
       <w:r>
+        <w:rPr>
+          <w:sz w:val="24"/>
+          <w:szCs w:val="24"/>
+        </w:rPr>
         <w:t xml:space="preserve">Из истории болезни № </w:t>
       </w:r>
       <w:r>
+        <w:rPr>
+          <w:sz w:val="24"/>
+          <w:szCs w:val="24"/>
+        </w:rPr>
         <w:t xml:space="preserve"> </w:t>
       </w:r>
       <w:r>
+        <w:rPr>
+          <w:sz w:val="24"/>
+          <w:szCs w:val="24"/>
+        </w:rPr>
         <w:t>1222</w:t>
       </w:r>
     </w:p>
@@ -39,22 +57,33 @@
       <w:pPr>
         <w:pStyle w:val="5"/>
         <w:ind w:left="-567"/>
+        <w:rPr>
+          <w:sz w:val="24"/>
+          <w:szCs w:val="24"/>
+        </w:rPr>
       </w:pPr>
       <w:r>
+        <w:rPr>
+          <w:sz w:val="24"/>
+          <w:szCs w:val="24"/>
+        </w:rPr>
         <w:t xml:space="preserve">Ф.И.О: </w:t>
       </w:r>
-      <w:bookmarkStart w:id="0" w:name="_GoBack"/>
       <w:proofErr w:type="spellStart"/>
       <w:r>
+        <w:rPr>
+          <w:sz w:val="24"/>
+          <w:szCs w:val="24"/>
+        </w:rPr>
         <w:t>Осепов</w:t>
       </w:r>
       <w:proofErr w:type="spellEnd"/>
       <w:r>
-        <w:t xml:space="preserve"> </w:t>
-      </w:r>
-      <w:bookmarkEnd w:id="0"/>
-      <w:r>
-        <w:t>Виталий Анатольевич</w:t>
+        <w:rPr>
+          <w:sz w:val="24"/>
+          <w:szCs w:val="24"/>
+        </w:rPr>
+        <w:t xml:space="preserve"> Виталий Анатольевич</w:t>
       </w:r>
     </w:p>
     <w:p>
@@ -62,35 +91,29 @@
         <w:ind w:left="-567"/>
         <w:jc w:val="both"/>
         <w:rPr>
-          <w:sz w:val="28"/>
-          <w:szCs w:val="20"/>
           <w:lang w:val="ru-RU"/>
         </w:rPr>
       </w:pPr>
       <w:r>
         <w:rPr>
-          <w:sz w:val="28"/>
           <w:lang w:val="ru-RU"/>
         </w:rPr>
         <w:t>Год рождения:</w:t>
       </w:r>
       <w:r>
         <w:rPr>
-          <w:sz w:val="28"/>
           <w:lang w:val="ru-RU"/>
         </w:rPr>
         <w:t xml:space="preserve"> </w:t>
       </w:r>
       <w:r>
         <w:rPr>
-          <w:sz w:val="28"/>
           <w:lang w:val="ru-RU"/>
         </w:rPr>
         <w:t>19</w:t>
       </w:r>
       <w:r>
         <w:rPr>
-          <w:sz w:val="28"/>
           <w:lang w:val="ru-RU"/>
         </w:rPr>
         <w:t>85</w:t>
@@ -101,20 +124,17 @@
         <w:ind w:left="-567"/>
         <w:jc w:val="both"/>
         <w:rPr>
-          <w:sz w:val="28"/>
           <w:lang w:val="ru-RU"/>
         </w:rPr>
       </w:pPr>
       <w:r>
         <w:rPr>
-          <w:sz w:val="28"/>
           <w:lang w:val="ru-RU"/>
         </w:rPr>
         <w:t xml:space="preserve">Место жительства: </w:t>
       </w:r>
       <w:r>
         <w:rPr>
-          <w:sz w:val="28"/>
           <w:lang w:val="ru-RU"/>
         </w:rPr>
         <w:t xml:space="preserve"> Веселовский р-н, с. Белорецкое ул. </w:t>
@@ -122,7 +142,6 @@
       <w:proofErr w:type="gramStart"/>
       <w:r>
         <w:rPr>
-          <w:sz w:val="28"/>
           <w:lang w:val="ru-RU"/>
         </w:rPr>
         <w:t>Зеленая</w:t>
@@ -130,7 +149,6 @@
       <w:proofErr w:type="gramEnd"/>
       <w:r>
         <w:rPr>
-          <w:sz w:val="28"/>
           <w:lang w:val="ru-RU"/>
         </w:rPr>
         <w:t xml:space="preserve"> 11</w:t>
@@ -141,21 +159,17 @@
         <w:ind w:left="-567"/>
         <w:jc w:val="both"/>
         <w:rPr>
-          <w:sz w:val="28"/>
-          <w:szCs w:val="20"/>
           <w:lang w:val="ru-RU"/>
         </w:rPr>
       </w:pPr>
       <w:r>
         <w:rPr>
-          <w:sz w:val="28"/>
           <w:lang w:val="ru-RU"/>
         </w:rPr>
         <w:t xml:space="preserve">Место работы: </w:t>
       </w:r>
       <w:r>
         <w:rPr>
-          <w:sz w:val="28"/>
           <w:lang w:val="ru-RU"/>
         </w:rPr>
         <w:t>н/</w:t>
@@ -163,7 +177,6 @@
       <w:proofErr w:type="gramStart"/>
       <w:r>
         <w:rPr>
-          <w:sz w:val="28"/>
           <w:lang w:val="ru-RU"/>
         </w:rPr>
         <w:t>р</w:t>
@@ -171,7 +184,6 @@
       <w:proofErr w:type="gramEnd"/>
       <w:r>
         <w:rPr>
-          <w:sz w:val="28"/>
           <w:lang w:val="ru-RU"/>
         </w:rPr>
         <w:t xml:space="preserve"> </w:t>
@@ -182,76 +194,65 @@
         <w:ind w:left="-567"/>
         <w:jc w:val="both"/>
         <w:rPr>
-          <w:sz w:val="28"/>
           <w:lang w:val="ru-RU"/>
         </w:rPr>
       </w:pPr>
       <w:r>
         <w:rPr>
-          <w:sz w:val="28"/>
           <w:lang w:val="ru-RU"/>
         </w:rPr>
         <w:t xml:space="preserve">Находился на лечении с </w:t>
       </w:r>
       <w:r>
         <w:rPr>
-          <w:sz w:val="28"/>
           <w:lang w:val="ru-RU"/>
         </w:rPr>
         <w:t xml:space="preserve">  </w:t>
       </w:r>
       <w:r>
         <w:rPr>
-          <w:sz w:val="28"/>
           <w:lang w:val="ru-RU"/>
         </w:rPr>
         <w:t>05</w:t>
       </w:r>
       <w:r>
         <w:rPr>
-          <w:sz w:val="28"/>
           <w:lang w:val="ru-RU"/>
         </w:rPr>
         <w:t>.</w:t>
       </w:r>
       <w:r>
         <w:rPr>
-          <w:sz w:val="28"/>
           <w:lang w:val="ru-RU"/>
         </w:rPr>
         <w:t>09.17</w:t>
       </w:r>
       <w:r>
         <w:rPr>
-          <w:sz w:val="28"/>
           <w:lang w:val="ru-RU"/>
         </w:rPr>
         <w:t xml:space="preserve"> по   </w:t>
       </w:r>
       <w:r>
         <w:rPr>
-          <w:sz w:val="28"/>
-          <w:lang w:val="ru-RU"/>
-        </w:rPr>
-        <w:t>12</w:t>
-      </w:r>
-      <w:r>
-        <w:rPr>
-          <w:sz w:val="28"/>
+          <w:lang w:val="ru-RU"/>
+        </w:rPr>
+        <w:t>14</w:t>
+      </w:r>
+      <w:r>
+        <w:rPr>
           <w:lang w:val="ru-RU"/>
         </w:rPr>
         <w:t>.</w:t>
       </w:r>
       <w:r>
         <w:rPr>
-          <w:sz w:val="28"/>
           <w:lang w:val="ru-RU"/>
         </w:rPr>
         <w:t>09.17</w:t>
       </w:r>
       <w:r>
         <w:rPr>
-          <w:sz w:val="28"/>
           <w:lang w:val="ru-RU"/>
         </w:rPr>
         <w:t xml:space="preserve"> в </w:t>
@@ -259,7 +260,6 @@
       <w:sdt>
         <w:sdtPr>
           <w:rPr>
-            <w:sz w:val="28"/>
             <w:lang w:val="ru-RU"/>
           </w:rPr>
           <w:id w:val="-690990251"/>
@@ -275,7 +275,6 @@
         <w:sdtContent>
           <w:r>
             <w:rPr>
-              <w:sz w:val="28"/>
               <w:lang w:val="ru-RU"/>
             </w:rPr>
             <w:t>энд.</w:t>
@@ -284,7 +283,6 @@
       </w:sdt>
       <w:r>
         <w:rPr>
-          <w:sz w:val="28"/>
           <w:lang w:val="ru-RU"/>
         </w:rPr>
         <w:t xml:space="preserve">  отд.</w:t>
@@ -294,16 +292,9 @@
       <w:pPr>
         <w:ind w:left="-567"/>
         <w:jc w:val="both"/>
-        <w:rPr>
-          <w:sz w:val="28"/>
-          <w:szCs w:val="28"/>
-          <w:lang w:val="ru-RU"/>
-        </w:rPr>
       </w:pPr>
       <w:r>
         <w:rPr>
-          <w:sz w:val="28"/>
-          <w:szCs w:val="28"/>
           <w:u w:val="single"/>
           <w:lang w:val="ru-RU"/>
         </w:rPr>
@@ -311,60 +302,38 @@
       </w:r>
       <w:r>
         <w:rPr>
-          <w:sz w:val="28"/>
-          <w:szCs w:val="28"/>
           <w:lang w:val="ru-RU"/>
         </w:rPr>
         <w:t>:</w:t>
       </w:r>
-      <w:bookmarkStart w:id="1" w:name="дз"/>
-      <w:bookmarkEnd w:id="1"/>
-      <w:r>
-        <w:rPr>
-          <w:sz w:val="28"/>
-          <w:szCs w:val="28"/>
-          <w:lang w:val="ru-RU"/>
-        </w:rPr>
-        <w:t xml:space="preserve">  </w:t>
-      </w:r>
-      <w:r>
-        <w:rPr>
-          <w:sz w:val="26"/>
-          <w:szCs w:val="26"/>
-          <w:lang w:val="ru-RU"/>
-        </w:rPr>
-        <w:t>Сахарный диабет, тип</w:t>
-      </w:r>
-      <w:proofErr w:type="gramStart"/>
-      <w:r>
-        <w:rPr>
-          <w:sz w:val="26"/>
-          <w:szCs w:val="26"/>
-          <w:lang w:val="ru-RU"/>
-        </w:rPr>
-        <w:t xml:space="preserve"> ,</w:t>
-      </w:r>
-      <w:proofErr w:type="gramEnd"/>
-      <w:r>
-        <w:rPr>
-          <w:sz w:val="26"/>
-          <w:szCs w:val="26"/>
-          <w:lang w:val="ru-RU"/>
-        </w:rPr>
-        <w:t xml:space="preserve"> </w:t>
-      </w:r>
-      <w:r>
-        <w:rPr>
-          <w:sz w:val="26"/>
-          <w:szCs w:val="26"/>
+      <w:bookmarkStart w:id="0" w:name="дз"/>
+      <w:bookmarkEnd w:id="0"/>
+      <w:r>
+        <w:rPr>
+          <w:lang w:val="ru-RU"/>
+        </w:rPr>
+        <w:t xml:space="preserve">  Сахарный диабет, тип </w:t>
+      </w:r>
+      <w:r>
+        <w:rPr>
+          <w:lang w:val="ru-RU"/>
+        </w:rPr>
+        <w:t>2</w:t>
+      </w:r>
+      <w:r>
+        <w:rPr>
+          <w:lang w:val="ru-RU"/>
+        </w:rPr>
+        <w:t xml:space="preserve">, </w:t>
+      </w:r>
+      <w:r>
+        <w:rPr>
           <w:lang w:val="ru-RU"/>
         </w:rPr>
         <w:t>вторичноинсулинзависимый</w:t>
       </w:r>
       <w:r>
         <w:rPr>
-          <w:sz w:val="26"/>
-          <w:szCs w:val="26"/>
           <w:lang w:val="ru-RU"/>
         </w:rPr>
         <w:t xml:space="preserve">, </w:t>
@@ -372,8 +341,6 @@
       <w:sdt>
         <w:sdtPr>
           <w:rPr>
-            <w:sz w:val="26"/>
-            <w:szCs w:val="26"/>
             <w:lang w:val="ru-RU"/>
           </w:rPr>
           <w:id w:val="355073878"/>
@@ -390,26 +357,20 @@
         <w:sdtContent>
           <w:r>
             <w:rPr>
-              <w:sz w:val="26"/>
-              <w:szCs w:val="26"/>
               <w:lang w:val="ru-RU"/>
             </w:rPr>
-            <w:t xml:space="preserve">тяжелая форма, </w:t>
+            <w:t>средней тяжести,</w:t>
           </w:r>
         </w:sdtContent>
       </w:sdt>
       <w:r>
         <w:rPr>
-          <w:sz w:val="26"/>
-          <w:szCs w:val="26"/>
           <w:lang w:val="ru-RU"/>
         </w:rPr>
         <w:t xml:space="preserve"> </w:t>
       </w:r>
       <w:r>
         <w:rPr>
-          <w:sz w:val="26"/>
-          <w:szCs w:val="26"/>
           <w:lang w:val="ru-RU"/>
         </w:rPr>
         <w:t xml:space="preserve">ст. </w:t>
@@ -417,8 +378,6 @@
       <w:sdt>
         <w:sdtPr>
           <w:rPr>
-            <w:sz w:val="26"/>
-            <w:szCs w:val="26"/>
             <w:lang w:val="ru-RU"/>
           </w:rPr>
           <w:alias w:val="диабет"/>
@@ -438,8 +397,6 @@
         <w:sdtContent>
           <w:r>
             <w:rPr>
-              <w:sz w:val="26"/>
-              <w:szCs w:val="26"/>
               <w:lang w:val="ru-RU"/>
             </w:rPr>
             <w:t>декомпенсации.</w:t>
@@ -448,11 +405,117 @@
       </w:sdt>
       <w:r>
         <w:rPr>
-          <w:sz w:val="26"/>
-          <w:szCs w:val="26"/>
           <w:lang w:val="ru-RU"/>
         </w:rPr>
         <w:t xml:space="preserve">  </w:t>
+      </w:r>
+      <w:r>
+        <w:rPr>
+          <w:lang w:val="ru-RU"/>
+        </w:rPr>
+        <w:t>ХБП I ст. Диабетическая нефропатия IV ст. Диабетическая дистальная симметричная полинейропатия н/</w:t>
+      </w:r>
+      <w:proofErr w:type="gramStart"/>
+      <w:r>
+        <w:rPr>
+          <w:lang w:val="ru-RU"/>
+        </w:rPr>
+        <w:t>к</w:t>
+      </w:r>
+      <w:proofErr w:type="gramEnd"/>
+      <w:r>
+        <w:rPr>
+          <w:lang w:val="ru-RU"/>
+        </w:rPr>
+        <w:t>, сенсомоторная форма (NSS 3, NDS 3). Ожирение I ст. (ИМТ 31кг/м</w:t>
+      </w:r>
+      <w:proofErr w:type="gramStart"/>
+      <w:r>
+        <w:rPr>
+          <w:lang w:val="ru-RU"/>
+        </w:rPr>
+        <w:t>2</w:t>
+      </w:r>
+      <w:proofErr w:type="gramEnd"/>
+      <w:r>
+        <w:rPr>
+          <w:lang w:val="ru-RU"/>
+        </w:rPr>
+        <w:t xml:space="preserve">) алим.-конституционального генеза, стабильное течение.  Смешанный астигматизм ОИ. </w:t>
+      </w:r>
+      <w:r>
+        <w:rPr>
+          <w:lang w:val="ru-RU"/>
+        </w:rPr>
+        <w:t xml:space="preserve">Жировая дистрофия печени </w:t>
+      </w:r>
+      <w:r>
+        <w:rPr>
+          <w:lang w:val="ru-RU"/>
+        </w:rPr>
+        <w:t>I</w:t>
+      </w:r>
+      <w:r>
+        <w:rPr>
+          <w:lang w:val="ru-RU"/>
+        </w:rPr>
+        <w:t>-</w:t>
+      </w:r>
+      <w:r>
+        <w:rPr>
+          <w:lang w:val="ru-RU"/>
+        </w:rPr>
+        <w:t xml:space="preserve"> II</w:t>
+      </w:r>
+      <w:r>
+        <w:rPr>
+          <w:lang w:val="ru-RU"/>
+        </w:rPr>
+        <w:t xml:space="preserve"> </w:t>
+      </w:r>
+      <w:proofErr w:type="spellStart"/>
+      <w:r>
+        <w:rPr>
+          <w:lang w:val="ru-RU"/>
+        </w:rPr>
+        <w:t>ст</w:t>
+      </w:r>
+      <w:proofErr w:type="spellEnd"/>
+      <w:proofErr w:type="gramStart"/>
+      <w:r>
+        <w:rPr>
+          <w:lang w:val="ru-RU"/>
+        </w:rPr>
+        <w:t xml:space="preserve"> .</w:t>
+      </w:r>
+      <w:proofErr w:type="spellStart"/>
+      <w:proofErr w:type="gramEnd"/>
+      <w:r>
+        <w:rPr>
+          <w:lang w:val="ru-RU"/>
+        </w:rPr>
+        <w:t>Стеатогепатоз</w:t>
+      </w:r>
+      <w:proofErr w:type="spellEnd"/>
+      <w:r>
+        <w:rPr>
+          <w:lang w:val="ru-RU"/>
+        </w:rPr>
+        <w:t xml:space="preserve"> . </w:t>
+      </w:r>
+      <w:proofErr w:type="spellStart"/>
+      <w:r>
+        <w:rPr>
+          <w:lang w:val="ru-RU"/>
+        </w:rPr>
+        <w:t>Гепатоспленомегалия</w:t>
+      </w:r>
+      <w:proofErr w:type="spellEnd"/>
+      <w:r>
+        <w:rPr>
+          <w:lang w:val="ru-RU"/>
+        </w:rPr>
+        <w:t>..Дискинезия желчевыводящих путей по смешанному типу .Состояние после перенесенного острого панкреатита.(07.2017).</w:t>
       </w:r>
     </w:p>
     <w:p>
@@ -460,18 +523,153 @@
         <w:ind w:left="-567"/>
         <w:jc w:val="both"/>
         <w:rPr>
-          <w:sz w:val="28"/>
-          <w:szCs w:val="28"/>
           <w:lang w:val="ru-RU"/>
         </w:rPr>
       </w:pPr>
-      <w:r>
-        <w:rPr>
-          <w:sz w:val="28"/>
-          <w:szCs w:val="28"/>
-          <w:lang w:val="ru-RU"/>
-        </w:rPr>
-        <w:t xml:space="preserve">Диабетическая ангиопатия сетчатки ОИ. </w:t>
+      <w:bookmarkStart w:id="1" w:name="дк"/>
+      <w:bookmarkEnd w:id="1"/>
+      <w:r>
+        <w:rPr>
+          <w:u w:val="single"/>
+          <w:lang w:val="ru-RU"/>
+        </w:rPr>
+        <w:t xml:space="preserve">Жалобы при поступлении </w:t>
+      </w:r>
+      <w:r>
+        <w:rPr>
+          <w:lang w:val="ru-RU"/>
+        </w:rPr>
+        <w:t xml:space="preserve">на </w:t>
+      </w:r>
+      <w:r>
+        <w:rPr>
+          <w:lang w:val="ru-RU"/>
+        </w:rPr>
+        <w:t xml:space="preserve">сухость во рту, </w:t>
+      </w:r>
+      <w:r>
+        <w:rPr>
+          <w:lang w:val="ru-RU"/>
+        </w:rPr>
+        <w:t>жажду,</w:t>
+      </w:r>
+      <w:r>
+        <w:rPr>
+          <w:lang w:val="ru-RU"/>
+        </w:rPr>
+        <w:t xml:space="preserve"> </w:t>
+      </w:r>
+      <w:r>
+        <w:rPr>
+          <w:lang w:val="ru-RU"/>
+        </w:rPr>
+        <w:t>полиурию,</w:t>
+      </w:r>
+      <w:r>
+        <w:rPr>
+          <w:lang w:val="ru-RU"/>
+        </w:rPr>
+        <w:t xml:space="preserve"> </w:t>
+      </w:r>
+      <w:r>
+        <w:rPr>
+          <w:lang w:val="ru-RU"/>
+        </w:rPr>
+        <w:t xml:space="preserve">снижение </w:t>
+      </w:r>
+      <w:r>
+        <w:rPr>
+          <w:lang w:val="ru-RU"/>
+        </w:rPr>
+        <w:t xml:space="preserve"> веса на </w:t>
+      </w:r>
+      <w:r>
+        <w:rPr>
+          <w:lang w:val="ru-RU"/>
+        </w:rPr>
+        <w:t>20</w:t>
+      </w:r>
+      <w:r>
+        <w:rPr>
+          <w:lang w:val="ru-RU"/>
+        </w:rPr>
+        <w:t xml:space="preserve"> кг</w:t>
+      </w:r>
+      <w:r>
+        <w:rPr>
+          <w:lang w:val="ru-RU"/>
+        </w:rPr>
+        <w:t xml:space="preserve"> за год</w:t>
+      </w:r>
+      <w:r>
+        <w:rPr>
+          <w:lang w:val="ru-RU"/>
+        </w:rPr>
+        <w:t xml:space="preserve">,  </w:t>
+      </w:r>
+      <w:r>
+        <w:rPr>
+          <w:lang w:val="ru-RU"/>
+        </w:rPr>
+        <w:t>боли  в н/</w:t>
+      </w:r>
+      <w:proofErr w:type="gramStart"/>
+      <w:r>
+        <w:rPr>
+          <w:lang w:val="ru-RU"/>
+        </w:rPr>
+        <w:t>к</w:t>
+      </w:r>
+      <w:proofErr w:type="gramEnd"/>
+      <w:r>
+        <w:rPr>
+          <w:lang w:val="ru-RU"/>
+        </w:rPr>
+        <w:t xml:space="preserve">, </w:t>
+      </w:r>
+      <w:proofErr w:type="gramStart"/>
+      <w:r>
+        <w:rPr>
+          <w:lang w:val="ru-RU"/>
+        </w:rPr>
+        <w:t>судороги</w:t>
+      </w:r>
+      <w:proofErr w:type="gramEnd"/>
+      <w:r>
+        <w:rPr>
+          <w:lang w:val="ru-RU"/>
+        </w:rPr>
+        <w:t>,</w:t>
+      </w:r>
+      <w:r>
+        <w:rPr>
+          <w:lang w:val="ru-RU"/>
+        </w:rPr>
+        <w:t xml:space="preserve"> онемение ног,</w:t>
+      </w:r>
+      <w:r>
+        <w:rPr>
+          <w:lang w:val="ru-RU"/>
+        </w:rPr>
+        <w:t xml:space="preserve"> </w:t>
+      </w:r>
+      <w:r>
+        <w:rPr>
+          <w:lang w:val="ru-RU"/>
+        </w:rPr>
+        <w:t xml:space="preserve">головные боли, головокружение, общую </w:t>
+      </w:r>
+      <w:r>
+        <w:rPr>
+          <w:lang w:val="ru-RU"/>
+        </w:rPr>
+        <w:t>слабость, быструю утомляемость</w:t>
+      </w:r>
+      <w:r>
+        <w:rPr>
+          <w:lang w:val="ru-RU"/>
+        </w:rPr>
+        <w:t xml:space="preserve">. </w:t>
       </w:r>
     </w:p>
     <w:p>
@@ -479,58 +677,259 @@
         <w:ind w:left="-567"/>
         <w:jc w:val="both"/>
         <w:rPr>
-          <w:color w:val="0000CC"/>
-          <w:sz w:val="28"/>
-          <w:szCs w:val="28"/>
           <w:lang w:val="ru-RU"/>
         </w:rPr>
       </w:pPr>
       <w:r>
         <w:rPr>
-          <w:color w:val="0000CC"/>
-          <w:sz w:val="28"/>
-          <w:szCs w:val="28"/>
-          <w:lang w:val="ru-RU"/>
-        </w:rPr>
-        <w:t>Диабетическая дистальная симметричная полинейропатия н/</w:t>
-      </w:r>
+          <w:u w:val="single"/>
+          <w:lang w:val="ru-RU"/>
+        </w:rPr>
+        <w:t>Краткий анамнез</w:t>
+      </w:r>
+      <w:r>
+        <w:rPr>
+          <w:lang w:val="ru-RU"/>
+        </w:rPr>
+        <w:t xml:space="preserve">: </w:t>
+      </w:r>
+      <w:r>
+        <w:rPr>
+          <w:lang w:val="ru-RU"/>
+        </w:rPr>
+        <w:t xml:space="preserve"> Впервые повышение </w:t>
+      </w:r>
+      <w:r>
+        <w:rPr>
+          <w:lang w:val="ru-RU"/>
+        </w:rPr>
+        <w:t>гликемии выявлено в</w:t>
+      </w:r>
+      <w:r>
+        <w:rPr>
+          <w:lang w:val="ru-RU"/>
+        </w:rPr>
+        <w:t>о</w:t>
+      </w:r>
+      <w:r>
+        <w:rPr>
+          <w:lang w:val="ru-RU"/>
+        </w:rPr>
+        <w:t xml:space="preserve"> </w:t>
+      </w:r>
+      <w:r>
+        <w:rPr>
+          <w:lang w:val="ru-RU"/>
+        </w:rPr>
+        <w:t>время</w:t>
+      </w:r>
+      <w:r>
+        <w:rPr>
+          <w:lang w:val="ru-RU"/>
+        </w:rPr>
+        <w:t xml:space="preserve"> </w:t>
+      </w:r>
+      <w:proofErr w:type="spellStart"/>
+      <w:r>
+        <w:rPr>
+          <w:lang w:val="ru-RU"/>
+        </w:rPr>
+        <w:t>стац</w:t>
+      </w:r>
+      <w:proofErr w:type="spellEnd"/>
+      <w:r>
+        <w:rPr>
+          <w:lang w:val="ru-RU"/>
+        </w:rPr>
+        <w:t xml:space="preserve"> лечения  в х/</w:t>
+      </w:r>
+      <w:proofErr w:type="spellStart"/>
       <w:proofErr w:type="gramStart"/>
       <w:r>
         <w:rPr>
-          <w:color w:val="0000CC"/>
-          <w:sz w:val="28"/>
-          <w:szCs w:val="28"/>
-          <w:lang w:val="ru-RU"/>
-        </w:rPr>
-        <w:t>к</w:t>
-      </w:r>
+          <w:lang w:val="ru-RU"/>
+        </w:rPr>
+        <w:t>отд</w:t>
+      </w:r>
+      <w:proofErr w:type="spellEnd"/>
       <w:proofErr w:type="gramEnd"/>
       <w:r>
         <w:rPr>
-          <w:color w:val="0000CC"/>
-          <w:sz w:val="28"/>
-          <w:szCs w:val="28"/>
-          <w:lang w:val="ru-RU"/>
-        </w:rPr>
-        <w:t>, сенсомоторная форма</w:t>
-      </w:r>
-      <w:r>
-        <w:rPr>
-          <w:color w:val="0000CC"/>
-          <w:sz w:val="28"/>
-          <w:szCs w:val="28"/>
-          <w:lang w:val="ru-RU"/>
-        </w:rPr>
-        <w:t xml:space="preserve"> (NSS 6, NDS 6), </w:t>
-      </w:r>
-      <w:r>
-        <w:rPr>
-          <w:color w:val="0000CC"/>
-          <w:sz w:val="28"/>
-          <w:szCs w:val="28"/>
-          <w:lang w:val="ru-RU"/>
-        </w:rPr>
-        <w:t xml:space="preserve">  хроническое течение</w:t>
+          <w:lang w:val="ru-RU"/>
+        </w:rPr>
+        <w:t xml:space="preserve"> ЗОКБ с 27.07.17-09.08.17 с</w:t>
+      </w:r>
+      <w:r>
+        <w:rPr>
+          <w:lang w:val="ru-RU"/>
+        </w:rPr>
+        <w:t xml:space="preserve"> </w:t>
+      </w:r>
+      <w:r>
+        <w:rPr>
+          <w:lang w:val="ru-RU"/>
+        </w:rPr>
+        <w:t>диагнозом острый  панкреатит,</w:t>
+      </w:r>
+      <w:r>
+        <w:rPr>
+          <w:lang w:val="ru-RU"/>
+        </w:rPr>
+        <w:t xml:space="preserve"> </w:t>
+      </w:r>
+      <w:r>
+        <w:rPr>
+          <w:lang w:val="ru-RU"/>
+        </w:rPr>
+        <w:t xml:space="preserve">тяжелое течение, острое жидкостное образование в брюшной полости </w:t>
+      </w:r>
+      <w:r>
+        <w:rPr>
+          <w:lang w:val="ru-RU"/>
+        </w:rPr>
+        <w:t>(выписной</w:t>
+      </w:r>
+      <w:r>
+        <w:rPr>
+          <w:lang w:val="ru-RU"/>
+        </w:rPr>
+        <w:t xml:space="preserve"> эпикриз № 13050 прилагается)</w:t>
+      </w:r>
+      <w:r>
+        <w:rPr>
+          <w:lang w:val="ru-RU"/>
+        </w:rPr>
+        <w:t>. При первичном выявлении уров</w:t>
+      </w:r>
+      <w:r>
+        <w:rPr>
+          <w:lang w:val="ru-RU"/>
+        </w:rPr>
+        <w:t>е</w:t>
+      </w:r>
+      <w:r>
+        <w:rPr>
+          <w:lang w:val="ru-RU"/>
+        </w:rPr>
+        <w:t>нь</w:t>
+      </w:r>
+      <w:r>
+        <w:rPr>
+          <w:lang w:val="ru-RU"/>
+        </w:rPr>
+        <w:t xml:space="preserve"> гликемии 9,8-13,4 ммоль/л, назначена инсулинотерапия  </w:t>
+      </w:r>
+      <w:proofErr w:type="spellStart"/>
+      <w:r>
+        <w:rPr>
+          <w:lang w:val="ru-RU"/>
+        </w:rPr>
+        <w:t>Фармасулин</w:t>
+      </w:r>
+      <w:proofErr w:type="spellEnd"/>
+      <w:r>
+        <w:rPr>
+          <w:lang w:val="ru-RU"/>
+        </w:rPr>
+        <w:t xml:space="preserve"> Н </w:t>
+      </w:r>
+      <w:proofErr w:type="gramStart"/>
+      <w:r>
+        <w:rPr>
+          <w:lang w:val="ru-RU"/>
+        </w:rPr>
+        <w:t>п</w:t>
+      </w:r>
+      <w:proofErr w:type="gramEnd"/>
+      <w:r>
+        <w:rPr>
+          <w:lang w:val="ru-RU"/>
+        </w:rPr>
+        <w:t xml:space="preserve">/з 8ед, п/о – 6 </w:t>
+      </w:r>
+      <w:proofErr w:type="spellStart"/>
+      <w:r>
+        <w:rPr>
+          <w:lang w:val="ru-RU"/>
+        </w:rPr>
+        <w:t>ед</w:t>
+      </w:r>
+      <w:proofErr w:type="spellEnd"/>
+      <w:r>
+        <w:rPr>
+          <w:lang w:val="ru-RU"/>
+        </w:rPr>
+        <w:t xml:space="preserve">, п/у6 </w:t>
+      </w:r>
+      <w:proofErr w:type="spellStart"/>
+      <w:r>
+        <w:rPr>
+          <w:lang w:val="ru-RU"/>
+        </w:rPr>
+        <w:t>ед</w:t>
+      </w:r>
+      <w:proofErr w:type="spellEnd"/>
+      <w:r>
+        <w:rPr>
+          <w:lang w:val="ru-RU"/>
+        </w:rPr>
+        <w:t>,</w:t>
+      </w:r>
+      <w:r>
+        <w:rPr>
+          <w:lang w:val="ru-RU"/>
+        </w:rPr>
+        <w:t xml:space="preserve"> </w:t>
+      </w:r>
+      <w:r>
+        <w:rPr>
+          <w:lang w:val="ru-RU"/>
+        </w:rPr>
+        <w:t>принимает в настоящее время. 28.08.17 глюкоза крови – 7,6 ммоль/л, ацетон мочи –</w:t>
+      </w:r>
+      <w:proofErr w:type="spellStart"/>
+      <w:r>
+        <w:rPr>
+          <w:lang w:val="ru-RU"/>
+        </w:rPr>
+        <w:t>отр</w:t>
+      </w:r>
+      <w:proofErr w:type="spellEnd"/>
+      <w:r>
+        <w:rPr>
+          <w:lang w:val="ru-RU"/>
+        </w:rPr>
+        <w:t xml:space="preserve">. </w:t>
+      </w:r>
+      <w:r>
+        <w:rPr>
+          <w:lang w:val="ru-RU"/>
+        </w:rPr>
+        <w:t xml:space="preserve"> </w:t>
+      </w:r>
+      <w:r>
+        <w:rPr>
+          <w:lang w:val="ru-RU"/>
+        </w:rPr>
+        <w:t>Госпитализирован  в обл. энд. диспансе</w:t>
+      </w:r>
+      <w:r>
+        <w:rPr>
+          <w:lang w:val="ru-RU"/>
+        </w:rPr>
+        <w:t>р для коррекции инсулинотерапии</w:t>
+      </w:r>
+      <w:r>
+        <w:rPr>
+          <w:lang w:val="ru-RU"/>
+        </w:rPr>
+        <w:t>.</w:t>
+      </w:r>
+      <w:r>
+        <w:rPr>
+          <w:lang w:val="ru-RU"/>
+        </w:rPr>
+        <w:t xml:space="preserve"> </w:t>
       </w:r>
     </w:p>
     <w:p>
@@ -538,34 +937,16 @@
         <w:ind w:left="-567"/>
         <w:jc w:val="both"/>
         <w:rPr>
-          <w:sz w:val="28"/>
-          <w:szCs w:val="28"/>
+          <w:u w:val="single"/>
           <w:lang w:val="ru-RU"/>
         </w:rPr>
       </w:pPr>
       <w:r>
         <w:rPr>
-          <w:sz w:val="28"/>
-          <w:szCs w:val="28"/>
-          <w:lang w:val="ru-RU"/>
-        </w:rPr>
-        <w:t>Диаб</w:t>
-      </w:r>
-      <w:r>
-        <w:rPr>
-          <w:sz w:val="28"/>
-          <w:szCs w:val="28"/>
-          <w:lang w:val="ru-RU"/>
-        </w:rPr>
-        <w:t>етическая</w:t>
-      </w:r>
-      <w:r>
-        <w:rPr>
-          <w:sz w:val="28"/>
-          <w:szCs w:val="28"/>
-          <w:lang w:val="ru-RU"/>
-        </w:rPr>
-        <w:t xml:space="preserve"> ангиопатия артерий н/к. </w:t>
+          <w:u w:val="single"/>
+          <w:lang w:val="ru-RU"/>
+        </w:rPr>
+        <w:t>Данные лабораторных исследований.</w:t>
       </w:r>
     </w:p>
     <w:p>
@@ -573,1298 +954,6 @@
         <w:ind w:left="-567"/>
         <w:jc w:val="both"/>
         <w:rPr>
-          <w:sz w:val="28"/>
-          <w:szCs w:val="28"/>
-          <w:lang w:val="ru-RU"/>
-        </w:rPr>
-      </w:pPr>
-      <w:r>
-        <w:rPr>
-          <w:color w:val="7030A0"/>
-          <w:sz w:val="28"/>
-          <w:szCs w:val="28"/>
-          <w:lang w:val="ru-RU"/>
-        </w:rPr>
-        <w:t>ХБП II-IV ст. Диабетическая нефропатия III-IV ст.</w:t>
-      </w:r>
-      <w:r>
-        <w:rPr>
-          <w:color w:val="7030A0"/>
-          <w:sz w:val="28"/>
-          <w:szCs w:val="28"/>
-          <w:lang w:val="ru-RU"/>
-        </w:rPr>
-        <w:t xml:space="preserve"> </w:t>
-      </w:r>
-      <w:sdt>
-        <w:sdtPr>
-          <w:rPr>
-            <w:color w:val="7030A0"/>
-            <w:sz w:val="28"/>
-            <w:szCs w:val="28"/>
-            <w:lang w:val="ru-RU"/>
-          </w:rPr>
-          <w:id w:val="168691129"/>
-          <w:placeholder>
-            <w:docPart w:val="DefaultPlaceholder_1082065159"/>
-          </w:placeholder>
-          <w:showingPlcHdr/>
-          <w:comboBox>
-            <w:listItem w:displayText="в сочетании с инфекцией мочевыводящих путей. " w:value="в сочетании с инфекцией мочевыводящих путей. "/>
-            <w:listItem w:displayText=" " w:value=" "/>
-            <w:listItem w:displayText="ва" w:value=""/>
-          </w:comboBox>
-        </w:sdtPr>
-        <w:sdtEndPr/>
-        <w:sdtContent>
-          <w:r>
-            <w:rPr>
-              <w:rStyle w:val="aa"/>
-            </w:rPr>
-            <w:t>Выберите элемент.</w:t>
-          </w:r>
-        </w:sdtContent>
-      </w:sdt>
-      <w:r>
-        <w:rPr>
-          <w:color w:val="7030A0"/>
-          <w:sz w:val="28"/>
-          <w:szCs w:val="28"/>
-          <w:lang w:val="ru-RU"/>
-        </w:rPr>
-        <w:t xml:space="preserve"> </w:t>
-      </w:r>
-    </w:p>
-    <w:p>
-      <w:pPr>
-        <w:ind w:left="-567"/>
-        <w:jc w:val="both"/>
-        <w:rPr>
-          <w:color w:val="E36C0A" w:themeColor="accent6" w:themeShade="BF"/>
-          <w:sz w:val="28"/>
-          <w:szCs w:val="28"/>
-          <w:lang w:val="ru-RU"/>
-        </w:rPr>
-      </w:pPr>
-      <w:r>
-        <w:rPr>
-          <w:color w:val="E36C0A" w:themeColor="accent6" w:themeShade="BF"/>
-          <w:sz w:val="28"/>
-          <w:szCs w:val="28"/>
-          <w:lang w:val="ru-RU"/>
-        </w:rPr>
-        <w:t>Ожирение II ст. (ИМТ кг/м</w:t>
-      </w:r>
-      <w:proofErr w:type="gramStart"/>
-      <w:r>
-        <w:rPr>
-          <w:color w:val="E36C0A" w:themeColor="accent6" w:themeShade="BF"/>
-          <w:sz w:val="28"/>
-          <w:szCs w:val="28"/>
-          <w:lang w:val="ru-RU"/>
-        </w:rPr>
-        <w:t>2</w:t>
-      </w:r>
-      <w:proofErr w:type="gramEnd"/>
-      <w:r>
-        <w:rPr>
-          <w:color w:val="E36C0A" w:themeColor="accent6" w:themeShade="BF"/>
-          <w:sz w:val="28"/>
-          <w:szCs w:val="28"/>
-          <w:lang w:val="ru-RU"/>
-        </w:rPr>
-        <w:t xml:space="preserve">) алим.-конституционального генеза, стабильное течение.  </w:t>
-      </w:r>
-    </w:p>
-    <w:p>
-      <w:pPr>
-        <w:ind w:left="-567"/>
-        <w:jc w:val="both"/>
-        <w:rPr>
-          <w:sz w:val="28"/>
-          <w:szCs w:val="28"/>
-          <w:lang w:val="ru-RU"/>
-        </w:rPr>
-      </w:pPr>
-      <w:proofErr w:type="gramStart"/>
-      <w:r>
-        <w:rPr>
-          <w:color w:val="4F6228" w:themeColor="accent3" w:themeShade="80"/>
-          <w:sz w:val="28"/>
-          <w:szCs w:val="28"/>
-          <w:lang w:val="ru-RU"/>
-        </w:rPr>
-        <w:t>Аутоиммунный</w:t>
-      </w:r>
-      <w:proofErr w:type="gramEnd"/>
-      <w:r>
-        <w:rPr>
-          <w:color w:val="4F6228" w:themeColor="accent3" w:themeShade="80"/>
-          <w:sz w:val="28"/>
-          <w:szCs w:val="28"/>
-          <w:lang w:val="ru-RU"/>
-        </w:rPr>
-        <w:t xml:space="preserve"> тиреоидит, </w:t>
-      </w:r>
-      <w:sdt>
-        <w:sdtPr>
-          <w:rPr>
-            <w:color w:val="4F6228" w:themeColor="accent3" w:themeShade="80"/>
-            <w:sz w:val="28"/>
-            <w:szCs w:val="28"/>
-            <w:lang w:val="ru-RU"/>
-          </w:rPr>
-          <w:id w:val="105240480"/>
-          <w:placeholder>
-            <w:docPart w:val="FBFC6A18E07A484F9E976562E903BEB7"/>
-          </w:placeholder>
-          <w:comboBox>
-            <w:listItem w:displayText="без увеличения объема щит. железы." w:value="без увеличения объема щит. железы."/>
-            <w:listItem w:displayText="гипертрофическая форма." w:value="гипертрофическая форма."/>
-          </w:comboBox>
-        </w:sdtPr>
-        <w:sdtEndPr/>
-        <w:sdtContent>
-          <w:r>
-            <w:rPr>
-              <w:color w:val="4F6228" w:themeColor="accent3" w:themeShade="80"/>
-              <w:sz w:val="28"/>
-              <w:szCs w:val="28"/>
-              <w:lang w:val="ru-RU"/>
-            </w:rPr>
-            <w:t>гипертрофическая форма.</w:t>
-          </w:r>
-        </w:sdtContent>
-      </w:sdt>
-      <w:r>
-        <w:rPr>
-          <w:color w:val="4F6228" w:themeColor="accent3" w:themeShade="80"/>
-          <w:sz w:val="28"/>
-          <w:szCs w:val="28"/>
-          <w:lang w:val="ru-RU"/>
-        </w:rPr>
-        <w:t xml:space="preserve"> Гипотиреоз, средней тяжести,  </w:t>
-      </w:r>
-      <w:proofErr w:type="gramStart"/>
-      <w:r>
-        <w:rPr>
-          <w:color w:val="4F6228" w:themeColor="accent3" w:themeShade="80"/>
-          <w:sz w:val="28"/>
-          <w:szCs w:val="28"/>
-          <w:lang w:val="ru-RU"/>
-        </w:rPr>
-        <w:t>медикаментозная</w:t>
-      </w:r>
-      <w:proofErr w:type="gramEnd"/>
-      <w:r>
-        <w:rPr>
-          <w:color w:val="4F6228" w:themeColor="accent3" w:themeShade="80"/>
-          <w:sz w:val="28"/>
-          <w:szCs w:val="28"/>
-          <w:lang w:val="ru-RU"/>
-        </w:rPr>
-        <w:t xml:space="preserve"> субкомпенсация. Диффузный токсический зоб II. Эутиреоидное состояние</w:t>
-      </w:r>
-      <w:r>
-        <w:rPr>
-          <w:sz w:val="28"/>
-          <w:szCs w:val="28"/>
-          <w:lang w:val="ru-RU"/>
-        </w:rPr>
-        <w:t xml:space="preserve">. </w:t>
-      </w:r>
-    </w:p>
-    <w:p>
-      <w:pPr>
-        <w:ind w:left="-567"/>
-        <w:jc w:val="both"/>
-        <w:rPr>
-          <w:color w:val="17365D" w:themeColor="text2" w:themeShade="BF"/>
-          <w:sz w:val="28"/>
-          <w:szCs w:val="28"/>
-          <w:lang w:val="ru-RU"/>
-        </w:rPr>
-      </w:pPr>
-      <w:r>
-        <w:rPr>
-          <w:color w:val="17365D" w:themeColor="text2" w:themeShade="BF"/>
-          <w:sz w:val="28"/>
-          <w:szCs w:val="28"/>
-          <w:lang w:val="ru-RU"/>
-        </w:rPr>
-        <w:t xml:space="preserve">Миопия </w:t>
-      </w:r>
-      <w:sdt>
-        <w:sdtPr>
-          <w:rPr>
-            <w:color w:val="17365D" w:themeColor="text2" w:themeShade="BF"/>
-            <w:sz w:val="28"/>
-            <w:szCs w:val="28"/>
-            <w:lang w:val="ru-RU"/>
-          </w:rPr>
-          <w:id w:val="-1410379913"/>
-          <w:placeholder>
-            <w:docPart w:val="DefaultPlaceholder_1082065159"/>
-          </w:placeholder>
-          <w:comboBox>
-            <w:listItem w:value="Выберите элемент."/>
-            <w:listItem w:displayText="слабой " w:value="слабой "/>
-            <w:listItem w:displayText="высокой" w:value="высокой"/>
-            <w:listItem w:displayText="средней" w:value="средней"/>
-          </w:comboBox>
-        </w:sdtPr>
-        <w:sdtEndPr/>
-        <w:sdtContent>
-          <w:r>
-            <w:rPr>
-              <w:color w:val="17365D" w:themeColor="text2" w:themeShade="BF"/>
-              <w:sz w:val="28"/>
-              <w:szCs w:val="28"/>
-              <w:lang w:val="ru-RU"/>
-            </w:rPr>
-            <w:t xml:space="preserve">слабой </w:t>
-          </w:r>
-        </w:sdtContent>
-      </w:sdt>
-      <w:r>
-        <w:rPr>
-          <w:color w:val="17365D" w:themeColor="text2" w:themeShade="BF"/>
-          <w:sz w:val="28"/>
-          <w:szCs w:val="28"/>
-          <w:lang w:val="ru-RU"/>
-        </w:rPr>
-        <w:t xml:space="preserve"> степени ОИ.</w:t>
-      </w:r>
-      <w:r>
-        <w:rPr>
-          <w:color w:val="17365D" w:themeColor="text2" w:themeShade="BF"/>
-          <w:sz w:val="28"/>
-          <w:szCs w:val="28"/>
-          <w:lang w:val="ru-RU"/>
-        </w:rPr>
-        <w:t xml:space="preserve"> </w:t>
-      </w:r>
-    </w:p>
-    <w:p>
-      <w:pPr>
-        <w:ind w:left="-567"/>
-        <w:jc w:val="both"/>
-        <w:rPr>
-          <w:color w:val="17365D" w:themeColor="text2" w:themeShade="BF"/>
-          <w:sz w:val="28"/>
-          <w:szCs w:val="28"/>
-          <w:lang w:val="ru-RU"/>
-        </w:rPr>
-      </w:pPr>
-      <w:r>
-        <w:rPr>
-          <w:color w:val="17365D" w:themeColor="text2" w:themeShade="BF"/>
-          <w:sz w:val="28"/>
-          <w:szCs w:val="28"/>
-          <w:lang w:val="ru-RU"/>
-        </w:rPr>
-        <w:t>А</w:t>
-      </w:r>
-      <w:r>
-        <w:rPr>
-          <w:color w:val="17365D" w:themeColor="text2" w:themeShade="BF"/>
-          <w:sz w:val="28"/>
-          <w:szCs w:val="28"/>
-          <w:lang w:val="ru-RU"/>
-        </w:rPr>
-        <w:t xml:space="preserve">нгиопатия сосудов сетчатки </w:t>
-      </w:r>
-      <w:sdt>
-        <w:sdtPr>
-          <w:rPr>
-            <w:color w:val="17365D" w:themeColor="text2" w:themeShade="BF"/>
-            <w:sz w:val="28"/>
-            <w:szCs w:val="28"/>
-            <w:lang w:val="ru-RU"/>
-          </w:rPr>
-          <w:id w:val="2051261544"/>
-          <w:placeholder>
-            <w:docPart w:val="DefaultPlaceholder_1082065159"/>
-          </w:placeholder>
-          <w:comboBox>
-            <w:listItem w:value="Выберите элемент."/>
-            <w:listItem w:displayText="ОИ" w:value="ОИ"/>
-            <w:listItem w:displayText="ОД" w:value="ОД"/>
-            <w:listItem w:displayText="OS" w:value="OS"/>
-          </w:comboBox>
-        </w:sdtPr>
-        <w:sdtEndPr/>
-        <w:sdtContent>
-          <w:r>
-            <w:rPr>
-              <w:color w:val="17365D" w:themeColor="text2" w:themeShade="BF"/>
-              <w:sz w:val="28"/>
-              <w:szCs w:val="28"/>
-              <w:lang w:val="ru-RU"/>
-            </w:rPr>
-            <w:t>ОИ</w:t>
-          </w:r>
-        </w:sdtContent>
-      </w:sdt>
-      <w:r>
-        <w:rPr>
-          <w:color w:val="17365D" w:themeColor="text2" w:themeShade="BF"/>
-          <w:sz w:val="28"/>
-          <w:szCs w:val="28"/>
-          <w:lang w:val="ru-RU"/>
-        </w:rPr>
-        <w:t>.</w:t>
-      </w:r>
-      <w:r>
-        <w:rPr>
-          <w:color w:val="17365D" w:themeColor="text2" w:themeShade="BF"/>
-          <w:sz w:val="28"/>
-          <w:szCs w:val="28"/>
-          <w:lang w:val="ru-RU"/>
-        </w:rPr>
-        <w:t xml:space="preserve"> </w:t>
-      </w:r>
-      <w:r>
-        <w:rPr>
-          <w:color w:val="17365D" w:themeColor="text2" w:themeShade="BF"/>
-          <w:sz w:val="28"/>
-          <w:szCs w:val="28"/>
-          <w:lang w:val="ru-RU"/>
-        </w:rPr>
-        <w:t xml:space="preserve">Начальная катаракта </w:t>
-      </w:r>
-      <w:sdt>
-        <w:sdtPr>
-          <w:rPr>
-            <w:color w:val="17365D" w:themeColor="text2" w:themeShade="BF"/>
-            <w:sz w:val="28"/>
-            <w:szCs w:val="28"/>
-            <w:lang w:val="ru-RU"/>
-          </w:rPr>
-          <w:id w:val="517513702"/>
-          <w:placeholder>
-            <w:docPart w:val="DB435B1E68954750936FB322747598D2"/>
-          </w:placeholder>
-          <w:comboBox>
-            <w:listItem w:value="Выберите элемент."/>
-            <w:listItem w:displayText="ОИ" w:value="ОИ"/>
-            <w:listItem w:displayText="ОД" w:value="ОД"/>
-            <w:listItem w:displayText="OS" w:value="OS"/>
-          </w:comboBox>
-        </w:sdtPr>
-        <w:sdtEndPr/>
-        <w:sdtContent>
-          <w:r>
-            <w:rPr>
-              <w:color w:val="17365D" w:themeColor="text2" w:themeShade="BF"/>
-              <w:sz w:val="28"/>
-              <w:szCs w:val="28"/>
-              <w:lang w:val="ru-RU"/>
-            </w:rPr>
-            <w:t>ОИ</w:t>
-          </w:r>
-        </w:sdtContent>
-      </w:sdt>
-      <w:r>
-        <w:rPr>
-          <w:color w:val="17365D" w:themeColor="text2" w:themeShade="BF"/>
-          <w:sz w:val="28"/>
-          <w:szCs w:val="28"/>
-          <w:lang w:val="ru-RU"/>
-        </w:rPr>
-        <w:t xml:space="preserve">. </w:t>
-      </w:r>
-      <w:r>
-        <w:rPr>
-          <w:color w:val="17365D" w:themeColor="text2" w:themeShade="BF"/>
-          <w:sz w:val="28"/>
-          <w:szCs w:val="28"/>
-          <w:lang w:val="ru-RU"/>
-        </w:rPr>
-        <w:t xml:space="preserve"> </w:t>
-      </w:r>
-    </w:p>
-    <w:p>
-      <w:pPr>
-        <w:ind w:left="-567"/>
-        <w:jc w:val="both"/>
-        <w:rPr>
-          <w:color w:val="17365D" w:themeColor="text2" w:themeShade="BF"/>
-          <w:sz w:val="28"/>
-          <w:szCs w:val="28"/>
-          <w:lang w:val="ru-RU"/>
-        </w:rPr>
-      </w:pPr>
-      <w:r>
-        <w:rPr>
-          <w:color w:val="17365D" w:themeColor="text2" w:themeShade="BF"/>
-          <w:sz w:val="28"/>
-          <w:szCs w:val="28"/>
-          <w:lang w:val="ru-RU"/>
-        </w:rPr>
-        <w:t>Непро</w:t>
-      </w:r>
-      <w:r>
-        <w:rPr>
-          <w:color w:val="17365D" w:themeColor="text2" w:themeShade="BF"/>
-          <w:sz w:val="28"/>
-          <w:szCs w:val="28"/>
-          <w:lang w:val="ru-RU"/>
-        </w:rPr>
-        <w:t>лиферативная  диабетическая</w:t>
-      </w:r>
-      <w:r>
-        <w:rPr>
-          <w:color w:val="17365D" w:themeColor="text2" w:themeShade="BF"/>
-          <w:sz w:val="28"/>
-          <w:szCs w:val="28"/>
-          <w:lang w:val="ru-RU"/>
-        </w:rPr>
-        <w:t xml:space="preserve"> ретинопатия </w:t>
-      </w:r>
-      <w:sdt>
-        <w:sdtPr>
-          <w:rPr>
-            <w:color w:val="17365D" w:themeColor="text2" w:themeShade="BF"/>
-            <w:sz w:val="28"/>
-            <w:szCs w:val="28"/>
-            <w:lang w:val="ru-RU"/>
-          </w:rPr>
-          <w:id w:val="389392371"/>
-          <w:placeholder>
-            <w:docPart w:val="5917FEE754784A0BA4173B51A4E1CE95"/>
-          </w:placeholder>
-          <w:comboBox>
-            <w:listItem w:value="Выберите элемент."/>
-            <w:listItem w:displayText="ОИ" w:value="ОИ"/>
-            <w:listItem w:displayText="ОД" w:value="ОД"/>
-            <w:listItem w:displayText="OS" w:value="OS"/>
-          </w:comboBox>
-        </w:sdtPr>
-        <w:sdtEndPr/>
-        <w:sdtContent>
-          <w:r>
-            <w:rPr>
-              <w:color w:val="17365D" w:themeColor="text2" w:themeShade="BF"/>
-              <w:sz w:val="28"/>
-              <w:szCs w:val="28"/>
-              <w:lang w:val="ru-RU"/>
-            </w:rPr>
-            <w:t>ОИ</w:t>
-          </w:r>
-        </w:sdtContent>
-      </w:sdt>
-      <w:r>
-        <w:rPr>
-          <w:color w:val="17365D" w:themeColor="text2" w:themeShade="BF"/>
-          <w:sz w:val="28"/>
-          <w:szCs w:val="28"/>
-          <w:lang w:val="ru-RU"/>
-        </w:rPr>
-        <w:t>.</w:t>
-      </w:r>
-    </w:p>
-    <w:p>
-      <w:pPr>
-        <w:ind w:left="-567"/>
-        <w:jc w:val="both"/>
-        <w:rPr>
-          <w:color w:val="C00000"/>
-          <w:sz w:val="28"/>
-          <w:szCs w:val="28"/>
-          <w:lang w:val="ru-RU"/>
-        </w:rPr>
-      </w:pPr>
-      <w:r>
-        <w:rPr>
-          <w:color w:val="C00000"/>
-          <w:sz w:val="28"/>
-          <w:szCs w:val="28"/>
-          <w:lang w:val="ru-RU"/>
-        </w:rPr>
-        <w:t xml:space="preserve">ИБС, стенокардия напряжения, диффузный кардиосклероз, II </w:t>
-      </w:r>
-      <w:proofErr w:type="spellStart"/>
-      <w:r>
-        <w:rPr>
-          <w:color w:val="C00000"/>
-          <w:sz w:val="28"/>
-          <w:szCs w:val="28"/>
-          <w:lang w:val="ru-RU"/>
-        </w:rPr>
-        <w:t>ф.кл</w:t>
-      </w:r>
-      <w:proofErr w:type="spellEnd"/>
-      <w:r>
-        <w:rPr>
-          <w:color w:val="C00000"/>
-          <w:sz w:val="28"/>
-          <w:szCs w:val="28"/>
-          <w:lang w:val="ru-RU"/>
-        </w:rPr>
-        <w:t>. СН II</w:t>
-      </w:r>
-      <w:proofErr w:type="gramStart"/>
-      <w:r>
-        <w:rPr>
-          <w:color w:val="C00000"/>
-          <w:sz w:val="28"/>
-          <w:szCs w:val="28"/>
-          <w:lang w:val="ru-RU"/>
-        </w:rPr>
-        <w:t xml:space="preserve"> А</w:t>
-      </w:r>
-      <w:proofErr w:type="gramEnd"/>
-      <w:r>
-        <w:rPr>
-          <w:color w:val="C00000"/>
-          <w:sz w:val="28"/>
-          <w:szCs w:val="28"/>
-          <w:lang w:val="ru-RU"/>
-        </w:rPr>
-        <w:t xml:space="preserve"> </w:t>
-      </w:r>
-      <w:proofErr w:type="spellStart"/>
-      <w:r>
-        <w:rPr>
-          <w:color w:val="C00000"/>
-          <w:sz w:val="28"/>
-          <w:szCs w:val="28"/>
-          <w:lang w:val="ru-RU"/>
-        </w:rPr>
-        <w:t>ф.кл</w:t>
-      </w:r>
-      <w:proofErr w:type="spellEnd"/>
-      <w:r>
-        <w:rPr>
-          <w:color w:val="C00000"/>
-          <w:sz w:val="28"/>
-          <w:szCs w:val="28"/>
-          <w:lang w:val="ru-RU"/>
-        </w:rPr>
-        <w:t xml:space="preserve">. II. Гипертоническая болезнь III стадии … степени. Гипертензивное сердце СН I. Риск 4. Метаболическая кардиомиопатия СН 0-I. </w:t>
-      </w:r>
-      <w:proofErr w:type="spellStart"/>
-      <w:r>
-        <w:rPr>
-          <w:color w:val="C00000"/>
-          <w:sz w:val="28"/>
-          <w:szCs w:val="28"/>
-          <w:lang w:val="ru-RU"/>
-        </w:rPr>
-        <w:t>ф.кл</w:t>
-      </w:r>
-      <w:proofErr w:type="spellEnd"/>
-      <w:r>
-        <w:rPr>
-          <w:color w:val="C00000"/>
-          <w:sz w:val="28"/>
-          <w:szCs w:val="28"/>
-          <w:lang w:val="ru-RU"/>
-        </w:rPr>
-        <w:t>. II.</w:t>
-      </w:r>
-    </w:p>
-    <w:p>
-      <w:pPr>
-        <w:ind w:left="-567"/>
-        <w:jc w:val="both"/>
-        <w:rPr>
-          <w:color w:val="C00000"/>
-          <w:sz w:val="28"/>
-          <w:szCs w:val="28"/>
-          <w:lang w:val="ru-RU"/>
-        </w:rPr>
-      </w:pPr>
-      <w:r>
-        <w:rPr>
-          <w:color w:val="C00000"/>
-          <w:sz w:val="28"/>
-          <w:szCs w:val="28"/>
-          <w:lang w:val="ru-RU"/>
-        </w:rPr>
-        <w:t>НЦД по смешанному типу.</w:t>
-      </w:r>
-    </w:p>
-    <w:p>
-      <w:pPr>
-        <w:ind w:left="-567"/>
-        <w:jc w:val="both"/>
-        <w:rPr>
-          <w:color w:val="0000FF"/>
-          <w:sz w:val="28"/>
-          <w:szCs w:val="28"/>
-          <w:lang w:val="ru-RU"/>
-        </w:rPr>
-      </w:pPr>
-      <w:sdt>
-        <w:sdtPr>
-          <w:rPr>
-            <w:color w:val="0000FF"/>
-            <w:sz w:val="28"/>
-            <w:szCs w:val="28"/>
-            <w:lang w:val="ru-RU"/>
-          </w:rPr>
-          <w:id w:val="-968201283"/>
-          <w:placeholder>
-            <w:docPart w:val="DefaultPlaceholder_1082065159"/>
-          </w:placeholder>
-          <w:comboBox>
-            <w:listItem w:value="Выберите элемент."/>
-            <w:listItem w:displayText="Дисциркуляторная" w:value="Дисциркуляторная"/>
-            <w:listItem w:displayText="Диабетическая" w:value="Диабетическая"/>
-            <w:listItem w:displayText="Дисметаболическая" w:value="Дисметаболическая"/>
-          </w:comboBox>
-        </w:sdtPr>
-        <w:sdtEndPr/>
-        <w:sdtContent>
-          <w:r>
-            <w:rPr>
-              <w:color w:val="0000FF"/>
-              <w:sz w:val="28"/>
-              <w:szCs w:val="28"/>
-              <w:lang w:val="ru-RU"/>
-            </w:rPr>
-            <w:t>Дисциркуляторная</w:t>
-          </w:r>
-        </w:sdtContent>
-      </w:sdt>
-      <w:r>
-        <w:rPr>
-          <w:color w:val="0000FF"/>
-          <w:sz w:val="28"/>
-          <w:szCs w:val="28"/>
-          <w:lang w:val="ru-RU"/>
-        </w:rPr>
-        <w:t xml:space="preserve"> энцефалопатия I-II сочетанного генеза (</w:t>
-      </w:r>
-      <w:r>
-        <w:rPr>
-          <w:color w:val="0000FF"/>
-          <w:sz w:val="28"/>
-          <w:szCs w:val="28"/>
-          <w:lang w:val="ru-RU"/>
-        </w:rPr>
-        <w:t>дисметаболическая</w:t>
-      </w:r>
-      <w:r>
-        <w:rPr>
-          <w:color w:val="0000FF"/>
-          <w:sz w:val="28"/>
-          <w:szCs w:val="28"/>
-          <w:lang w:val="ru-RU"/>
-        </w:rPr>
-        <w:t>, гипертоническая).</w:t>
-      </w:r>
-    </w:p>
-    <w:p>
-      <w:pPr>
-        <w:ind w:left="-567"/>
-        <w:jc w:val="both"/>
-        <w:rPr>
-          <w:color w:val="0000FF"/>
-          <w:sz w:val="28"/>
-          <w:szCs w:val="28"/>
-          <w:lang w:val="ru-RU"/>
-        </w:rPr>
-      </w:pPr>
-      <w:r>
-        <w:rPr>
-          <w:color w:val="0000FF"/>
-          <w:sz w:val="28"/>
-          <w:szCs w:val="28"/>
-          <w:lang w:val="ru-RU"/>
-        </w:rPr>
-        <w:t xml:space="preserve">астеновегетативный </w:t>
-      </w:r>
-      <w:proofErr w:type="gramStart"/>
-      <w:r>
-        <w:rPr>
-          <w:color w:val="0000FF"/>
-          <w:sz w:val="28"/>
-          <w:szCs w:val="28"/>
-          <w:lang w:val="ru-RU"/>
-        </w:rPr>
-        <w:t>с-м</w:t>
-      </w:r>
-      <w:proofErr w:type="gramEnd"/>
-      <w:r>
-        <w:rPr>
-          <w:color w:val="0000FF"/>
-          <w:sz w:val="28"/>
-          <w:szCs w:val="28"/>
-          <w:lang w:val="ru-RU"/>
-        </w:rPr>
-        <w:t xml:space="preserve">, </w:t>
-      </w:r>
-      <w:proofErr w:type="spellStart"/>
-      <w:r>
-        <w:rPr>
-          <w:color w:val="0000FF"/>
-          <w:sz w:val="28"/>
-          <w:szCs w:val="28"/>
-          <w:lang w:val="ru-RU"/>
-        </w:rPr>
-        <w:t>астено</w:t>
-      </w:r>
-      <w:proofErr w:type="spellEnd"/>
-      <w:r>
-        <w:rPr>
-          <w:color w:val="0000FF"/>
-          <w:sz w:val="28"/>
-          <w:szCs w:val="28"/>
-          <w:lang w:val="ru-RU"/>
-        </w:rPr>
-        <w:t>-невротический с-м, вестибуло-атактический с-м.  цереброастенический с-м, цефалгический с-м,</w:t>
-      </w:r>
-    </w:p>
-    <w:p>
-      <w:pPr>
-        <w:ind w:left="-567"/>
-        <w:jc w:val="both"/>
-        <w:rPr>
-          <w:color w:val="0000FF"/>
-          <w:sz w:val="28"/>
-          <w:szCs w:val="28"/>
-          <w:lang w:val="ru-RU"/>
-        </w:rPr>
-      </w:pPr>
-    </w:p>
-    <w:p>
-      <w:pPr>
-        <w:ind w:left="-567"/>
-        <w:jc w:val="both"/>
-        <w:rPr>
-          <w:sz w:val="28"/>
-          <w:lang w:val="ru-RU"/>
-        </w:rPr>
-      </w:pPr>
-      <w:bookmarkStart w:id="2" w:name="дк"/>
-      <w:bookmarkEnd w:id="2"/>
-      <w:r>
-        <w:rPr>
-          <w:sz w:val="26"/>
-          <w:szCs w:val="26"/>
-          <w:u w:val="single"/>
-          <w:lang w:val="ru-RU"/>
-        </w:rPr>
-        <w:t xml:space="preserve">Жалобы при поступлении </w:t>
-      </w:r>
-      <w:r>
-        <w:rPr>
-          <w:sz w:val="26"/>
-          <w:szCs w:val="26"/>
-          <w:lang w:val="ru-RU"/>
-        </w:rPr>
-        <w:t xml:space="preserve">на </w:t>
-      </w:r>
-      <w:r>
-        <w:rPr>
-          <w:sz w:val="26"/>
-          <w:szCs w:val="26"/>
-          <w:lang w:val="ru-RU"/>
-        </w:rPr>
-        <w:t xml:space="preserve">сухость во рту, </w:t>
-      </w:r>
-      <w:r>
-        <w:rPr>
-          <w:sz w:val="26"/>
-          <w:szCs w:val="26"/>
-          <w:lang w:val="ru-RU"/>
-        </w:rPr>
-        <w:t>жажду,</w:t>
-      </w:r>
-      <w:r>
-        <w:rPr>
-          <w:sz w:val="26"/>
-          <w:szCs w:val="26"/>
-          <w:lang w:val="ru-RU"/>
-        </w:rPr>
-        <w:t xml:space="preserve"> </w:t>
-      </w:r>
-      <w:r>
-        <w:rPr>
-          <w:sz w:val="26"/>
-          <w:szCs w:val="26"/>
-          <w:lang w:val="ru-RU"/>
-        </w:rPr>
-        <w:t>полиурию,</w:t>
-      </w:r>
-      <w:r>
-        <w:rPr>
-          <w:sz w:val="26"/>
-          <w:szCs w:val="26"/>
-          <w:lang w:val="ru-RU"/>
-        </w:rPr>
-        <w:t xml:space="preserve"> </w:t>
-      </w:r>
-      <w:r>
-        <w:rPr>
-          <w:sz w:val="26"/>
-          <w:szCs w:val="26"/>
-          <w:lang w:val="ru-RU"/>
-        </w:rPr>
-        <w:t xml:space="preserve">увеличение веса на </w:t>
-      </w:r>
-      <w:r>
-        <w:rPr>
-          <w:sz w:val="26"/>
-          <w:szCs w:val="26"/>
-          <w:lang w:val="ru-RU"/>
-        </w:rPr>
-        <w:t>20</w:t>
-      </w:r>
-      <w:r>
-        <w:rPr>
-          <w:sz w:val="26"/>
-          <w:szCs w:val="26"/>
-          <w:lang w:val="ru-RU"/>
-        </w:rPr>
-        <w:t xml:space="preserve"> кг</w:t>
-      </w:r>
-      <w:r>
-        <w:rPr>
-          <w:sz w:val="26"/>
-          <w:szCs w:val="26"/>
-          <w:lang w:val="ru-RU"/>
-        </w:rPr>
-        <w:t xml:space="preserve"> за год</w:t>
-      </w:r>
-      <w:r>
-        <w:rPr>
-          <w:sz w:val="26"/>
-          <w:szCs w:val="26"/>
-          <w:lang w:val="ru-RU"/>
-        </w:rPr>
-        <w:t xml:space="preserve">,  </w:t>
-      </w:r>
-      <w:r>
-        <w:rPr>
-          <w:sz w:val="26"/>
-          <w:szCs w:val="26"/>
-          <w:lang w:val="ru-RU"/>
-        </w:rPr>
-        <w:t>боли  в н/</w:t>
-      </w:r>
-      <w:proofErr w:type="gramStart"/>
-      <w:r>
-        <w:rPr>
-          <w:sz w:val="26"/>
-          <w:szCs w:val="26"/>
-          <w:lang w:val="ru-RU"/>
-        </w:rPr>
-        <w:t>к</w:t>
-      </w:r>
-      <w:proofErr w:type="gramEnd"/>
-      <w:r>
-        <w:rPr>
-          <w:sz w:val="26"/>
-          <w:szCs w:val="26"/>
-          <w:lang w:val="ru-RU"/>
-        </w:rPr>
-        <w:t xml:space="preserve">, </w:t>
-      </w:r>
-      <w:proofErr w:type="gramStart"/>
-      <w:r>
-        <w:rPr>
-          <w:sz w:val="26"/>
-          <w:szCs w:val="26"/>
-          <w:lang w:val="ru-RU"/>
-        </w:rPr>
-        <w:t>судороги</w:t>
-      </w:r>
-      <w:proofErr w:type="gramEnd"/>
-      <w:r>
-        <w:rPr>
-          <w:sz w:val="26"/>
-          <w:szCs w:val="26"/>
-          <w:lang w:val="ru-RU"/>
-        </w:rPr>
-        <w:t>,</w:t>
-      </w:r>
-      <w:r>
-        <w:rPr>
-          <w:sz w:val="26"/>
-          <w:szCs w:val="26"/>
-          <w:lang w:val="ru-RU"/>
-        </w:rPr>
-        <w:t xml:space="preserve"> онемение ног,</w:t>
-      </w:r>
-      <w:r>
-        <w:rPr>
-          <w:sz w:val="26"/>
-          <w:szCs w:val="26"/>
-          <w:lang w:val="ru-RU"/>
-        </w:rPr>
-        <w:t xml:space="preserve"> </w:t>
-      </w:r>
-      <w:r>
-        <w:rPr>
-          <w:sz w:val="26"/>
-          <w:szCs w:val="26"/>
-          <w:lang w:val="ru-RU"/>
-        </w:rPr>
-        <w:t>повышение</w:t>
-      </w:r>
-      <w:r>
-        <w:rPr>
-          <w:sz w:val="26"/>
-          <w:szCs w:val="26"/>
-          <w:lang w:val="ru-RU"/>
-        </w:rPr>
-        <w:t xml:space="preserve"> </w:t>
-      </w:r>
-      <w:r>
-        <w:rPr>
-          <w:sz w:val="26"/>
-          <w:szCs w:val="26"/>
-          <w:lang w:val="ru-RU"/>
-        </w:rPr>
-        <w:t xml:space="preserve">АД макс. до </w:t>
-      </w:r>
-      <w:r>
-        <w:rPr>
-          <w:sz w:val="26"/>
-          <w:szCs w:val="26"/>
-          <w:lang w:val="ru-RU"/>
-        </w:rPr>
-        <w:t>110/70</w:t>
-      </w:r>
-      <w:r>
-        <w:rPr>
-          <w:sz w:val="26"/>
-          <w:szCs w:val="26"/>
-          <w:lang w:val="ru-RU"/>
-        </w:rPr>
-        <w:t xml:space="preserve"> </w:t>
-      </w:r>
-      <w:r>
-        <w:rPr>
-          <w:sz w:val="26"/>
-          <w:szCs w:val="26"/>
-          <w:lang w:val="ru-RU"/>
-        </w:rPr>
-        <w:t xml:space="preserve">мм </w:t>
-      </w:r>
-      <w:proofErr w:type="spellStart"/>
-      <w:r>
-        <w:rPr>
-          <w:sz w:val="26"/>
-          <w:szCs w:val="26"/>
-          <w:lang w:val="ru-RU"/>
-        </w:rPr>
-        <w:t>рт.</w:t>
-      </w:r>
-      <w:r>
-        <w:rPr>
-          <w:sz w:val="26"/>
-          <w:szCs w:val="26"/>
-          <w:lang w:val="ru-RU"/>
-        </w:rPr>
-        <w:t>ст</w:t>
-      </w:r>
-      <w:proofErr w:type="spellEnd"/>
-      <w:r>
-        <w:rPr>
-          <w:sz w:val="26"/>
-          <w:szCs w:val="26"/>
-          <w:lang w:val="ru-RU"/>
-        </w:rPr>
-        <w:t>.</w:t>
-      </w:r>
-      <w:r>
-        <w:rPr>
-          <w:sz w:val="26"/>
-          <w:szCs w:val="26"/>
-          <w:lang w:val="ru-RU"/>
-        </w:rPr>
-        <w:t>,</w:t>
-      </w:r>
-      <w:r>
-        <w:rPr>
-          <w:sz w:val="28"/>
-          <w:lang w:val="ru-RU"/>
-        </w:rPr>
-        <w:t xml:space="preserve"> </w:t>
-      </w:r>
-      <w:r>
-        <w:rPr>
-          <w:sz w:val="28"/>
-          <w:lang w:val="ru-RU"/>
-        </w:rPr>
-        <w:t xml:space="preserve">головные боли, головокружение, общую </w:t>
-      </w:r>
-      <w:r>
-        <w:rPr>
-          <w:sz w:val="28"/>
-          <w:lang w:val="ru-RU"/>
-        </w:rPr>
-        <w:t>слабость, быструю утомляемость</w:t>
-      </w:r>
-    </w:p>
-    <w:p>
-      <w:pPr>
-        <w:ind w:left="-567"/>
-        <w:jc w:val="both"/>
-        <w:rPr>
-          <w:sz w:val="28"/>
-          <w:lang w:val="ru-RU"/>
-        </w:rPr>
-      </w:pPr>
-      <w:r>
-        <w:rPr>
-          <w:sz w:val="28"/>
-          <w:u w:val="single"/>
-          <w:lang w:val="ru-RU"/>
-        </w:rPr>
-        <w:t>Краткий анамнез</w:t>
-      </w:r>
-      <w:r>
-        <w:rPr>
-          <w:sz w:val="28"/>
-          <w:lang w:val="ru-RU"/>
-        </w:rPr>
-        <w:t xml:space="preserve">: </w:t>
-      </w:r>
-      <w:r>
-        <w:rPr>
-          <w:sz w:val="28"/>
-          <w:lang w:val="ru-RU"/>
-        </w:rPr>
-        <w:t xml:space="preserve"> Впервые повышение </w:t>
-      </w:r>
-      <w:proofErr w:type="spellStart"/>
-      <w:r>
-        <w:rPr>
-          <w:sz w:val="28"/>
-          <w:lang w:val="ru-RU"/>
-        </w:rPr>
-        <w:t>гликемиее</w:t>
-      </w:r>
-      <w:proofErr w:type="spellEnd"/>
-      <w:r>
-        <w:rPr>
-          <w:sz w:val="28"/>
-          <w:lang w:val="ru-RU"/>
-        </w:rPr>
-        <w:t xml:space="preserve"> выявлено в </w:t>
-      </w:r>
-      <w:proofErr w:type="spellStart"/>
-      <w:r>
-        <w:rPr>
-          <w:sz w:val="28"/>
-          <w:lang w:val="ru-RU"/>
-        </w:rPr>
-        <w:t>овремястац</w:t>
-      </w:r>
-      <w:proofErr w:type="spellEnd"/>
-      <w:r>
-        <w:rPr>
-          <w:sz w:val="28"/>
-          <w:lang w:val="ru-RU"/>
-        </w:rPr>
-        <w:t xml:space="preserve"> лечения  в х/</w:t>
-      </w:r>
-      <w:proofErr w:type="spellStart"/>
-      <w:proofErr w:type="gramStart"/>
-      <w:r>
-        <w:rPr>
-          <w:sz w:val="28"/>
-          <w:lang w:val="ru-RU"/>
-        </w:rPr>
-        <w:t>отд</w:t>
-      </w:r>
-      <w:proofErr w:type="spellEnd"/>
-      <w:proofErr w:type="gramEnd"/>
-      <w:r>
-        <w:rPr>
-          <w:sz w:val="28"/>
-          <w:lang w:val="ru-RU"/>
-        </w:rPr>
-        <w:t xml:space="preserve"> ЗОКБ с 27.07.17-09.08.17 </w:t>
-      </w:r>
-      <w:proofErr w:type="spellStart"/>
-      <w:r>
-        <w:rPr>
-          <w:sz w:val="28"/>
-          <w:lang w:val="ru-RU"/>
-        </w:rPr>
-        <w:t>сдиагнозом</w:t>
-      </w:r>
-      <w:proofErr w:type="spellEnd"/>
-      <w:r>
-        <w:rPr>
-          <w:sz w:val="28"/>
-          <w:lang w:val="ru-RU"/>
-        </w:rPr>
-        <w:t xml:space="preserve"> острый  </w:t>
-      </w:r>
-      <w:proofErr w:type="spellStart"/>
-      <w:r>
-        <w:rPr>
-          <w:sz w:val="28"/>
-          <w:lang w:val="ru-RU"/>
-        </w:rPr>
-        <w:t>панкреатит,тяжелое</w:t>
-      </w:r>
-      <w:proofErr w:type="spellEnd"/>
-      <w:r>
-        <w:rPr>
-          <w:sz w:val="28"/>
-          <w:lang w:val="ru-RU"/>
-        </w:rPr>
-        <w:t xml:space="preserve"> течение, острое жидкостное образование в брюшной полости * </w:t>
-      </w:r>
-      <w:proofErr w:type="spellStart"/>
-      <w:r>
-        <w:rPr>
-          <w:sz w:val="28"/>
-          <w:lang w:val="ru-RU"/>
-        </w:rPr>
-        <w:t>выпсиной</w:t>
-      </w:r>
-      <w:proofErr w:type="spellEnd"/>
-      <w:r>
-        <w:rPr>
-          <w:sz w:val="28"/>
-          <w:lang w:val="ru-RU"/>
-        </w:rPr>
-        <w:t xml:space="preserve"> эпикриз № 13050 прилагается) с уровнем гликемии 9,8-13,4 ммоль/л, назначена инсулинотерапия  </w:t>
-      </w:r>
-      <w:proofErr w:type="spellStart"/>
-      <w:r>
-        <w:rPr>
-          <w:sz w:val="28"/>
-          <w:lang w:val="ru-RU"/>
-        </w:rPr>
-        <w:t>Фармасулин</w:t>
-      </w:r>
-      <w:proofErr w:type="spellEnd"/>
-      <w:r>
-        <w:rPr>
-          <w:sz w:val="28"/>
-          <w:lang w:val="ru-RU"/>
-        </w:rPr>
-        <w:t xml:space="preserve"> Н п/з 8ед, п/о – 6 </w:t>
-      </w:r>
-      <w:proofErr w:type="spellStart"/>
-      <w:r>
-        <w:rPr>
-          <w:sz w:val="28"/>
-          <w:lang w:val="ru-RU"/>
-        </w:rPr>
-        <w:t>ед</w:t>
-      </w:r>
-      <w:proofErr w:type="spellEnd"/>
-      <w:r>
-        <w:rPr>
-          <w:sz w:val="28"/>
-          <w:lang w:val="ru-RU"/>
-        </w:rPr>
-        <w:t xml:space="preserve">, п/у6 </w:t>
-      </w:r>
-      <w:proofErr w:type="spellStart"/>
-      <w:r>
-        <w:rPr>
-          <w:sz w:val="28"/>
-          <w:lang w:val="ru-RU"/>
-        </w:rPr>
-        <w:t>ед,принимает</w:t>
-      </w:r>
-      <w:proofErr w:type="spellEnd"/>
-      <w:r>
-        <w:rPr>
-          <w:sz w:val="28"/>
-          <w:lang w:val="ru-RU"/>
-        </w:rPr>
-        <w:t xml:space="preserve"> в настоящее время. 28.08.17 глюкоза крови – 7,6 ммоль/л, ацетон мочи </w:t>
-      </w:r>
-      <w:proofErr w:type="gramStart"/>
-      <w:r>
-        <w:rPr>
-          <w:sz w:val="28"/>
-          <w:lang w:val="ru-RU"/>
-        </w:rPr>
-        <w:t>–</w:t>
-      </w:r>
-      <w:proofErr w:type="spellStart"/>
-      <w:r>
-        <w:rPr>
-          <w:sz w:val="28"/>
-          <w:lang w:val="ru-RU"/>
-        </w:rPr>
-        <w:t>о</w:t>
-      </w:r>
-      <w:proofErr w:type="gramEnd"/>
-      <w:r>
-        <w:rPr>
-          <w:sz w:val="28"/>
-          <w:lang w:val="ru-RU"/>
-        </w:rPr>
-        <w:t>тр</w:t>
-      </w:r>
-      <w:proofErr w:type="spellEnd"/>
-      <w:r>
-        <w:rPr>
-          <w:sz w:val="28"/>
-          <w:lang w:val="ru-RU"/>
-        </w:rPr>
-        <w:t xml:space="preserve"> </w:t>
-      </w:r>
-      <w:r>
-        <w:rPr>
-          <w:sz w:val="28"/>
-          <w:lang w:val="ru-RU"/>
-        </w:rPr>
-        <w:t>Госпитализирован  в обл. энд. диспансе</w:t>
-      </w:r>
-      <w:r>
-        <w:rPr>
-          <w:sz w:val="28"/>
-          <w:lang w:val="ru-RU"/>
-        </w:rPr>
-        <w:t>р для коррекции инсулинотерапии</w:t>
-      </w:r>
-      <w:r>
-        <w:rPr>
-          <w:sz w:val="28"/>
-          <w:lang w:val="ru-RU"/>
-        </w:rPr>
-        <w:t>.</w:t>
-      </w:r>
-      <w:r>
-        <w:rPr>
-          <w:sz w:val="28"/>
-          <w:lang w:val="ru-RU"/>
-        </w:rPr>
-        <w:t xml:space="preserve"> </w:t>
-      </w:r>
-    </w:p>
-    <w:p>
-      <w:pPr>
-        <w:ind w:left="-567"/>
-        <w:jc w:val="both"/>
-        <w:rPr>
-          <w:sz w:val="28"/>
-          <w:u w:val="single"/>
-          <w:lang w:val="ru-RU"/>
-        </w:rPr>
-      </w:pPr>
-      <w:r>
-        <w:rPr>
-          <w:sz w:val="28"/>
-          <w:u w:val="single"/>
-          <w:lang w:val="ru-RU"/>
-        </w:rPr>
-        <w:t>Данные лабораторных исследований.</w:t>
-      </w:r>
-    </w:p>
-    <w:p>
-      <w:pPr>
-        <w:ind w:left="-567"/>
-        <w:jc w:val="both"/>
-        <w:rPr>
-          <w:sz w:val="28"/>
           <w:u w:val="single"/>
           <w:lang w:val="ru-RU"/>
         </w:rPr>
@@ -2324,8 +1413,6 @@
         <w:ind w:left="-567"/>
         <w:jc w:val="both"/>
         <w:rPr>
-          <w:sz w:val="28"/>
-          <w:szCs w:val="20"/>
           <w:u w:val="single"/>
           <w:lang w:val="ru-RU"/>
         </w:rPr>
@@ -2376,16 +1463,12 @@
               <w:jc w:val="both"/>
               <w:rPr>
                 <w:rFonts w:asciiTheme="minorHAnsi" w:hAnsiTheme="minorHAnsi"/>
-                <w:sz w:val="23"/>
-                <w:szCs w:val="23"/>
                 <w:lang w:val="ru-RU"/>
               </w:rPr>
             </w:pPr>
             <w:r>
               <w:rPr>
                 <w:rFonts w:asciiTheme="minorHAnsi" w:hAnsiTheme="minorHAnsi"/>
-                <w:sz w:val="23"/>
-                <w:szCs w:val="23"/>
                 <w:lang w:val="ru-RU"/>
               </w:rPr>
               <w:t>биохимия</w:t>
@@ -2405,16 +1488,12 @@
               <w:jc w:val="both"/>
               <w:rPr>
                 <w:rFonts w:asciiTheme="minorHAnsi" w:hAnsiTheme="minorHAnsi"/>
-                <w:sz w:val="23"/>
-                <w:szCs w:val="23"/>
                 <w:lang w:val="ru-RU"/>
               </w:rPr>
             </w:pPr>
             <w:r>
               <w:rPr>
                 <w:rFonts w:asciiTheme="minorHAnsi" w:hAnsiTheme="minorHAnsi"/>
-                <w:sz w:val="23"/>
-                <w:szCs w:val="23"/>
                 <w:lang w:val="ru-RU"/>
               </w:rPr>
               <w:t xml:space="preserve">СКФ </w:t>
@@ -2434,8 +1513,6 @@
               <w:jc w:val="both"/>
               <w:rPr>
                 <w:rFonts w:asciiTheme="minorHAnsi" w:hAnsiTheme="minorHAnsi"/>
-                <w:sz w:val="23"/>
-                <w:szCs w:val="23"/>
                 <w:lang w:val="ru-RU"/>
               </w:rPr>
             </w:pPr>
@@ -2443,8 +1520,6 @@
             <w:r>
               <w:rPr>
                 <w:rFonts w:asciiTheme="minorHAnsi" w:hAnsiTheme="minorHAnsi"/>
-                <w:sz w:val="23"/>
-                <w:szCs w:val="23"/>
                 <w:lang w:val="ru-RU"/>
               </w:rPr>
               <w:t>хол</w:t>
@@ -2465,8 +1540,6 @@
               <w:jc w:val="both"/>
               <w:rPr>
                 <w:rFonts w:asciiTheme="minorHAnsi" w:hAnsiTheme="minorHAnsi"/>
-                <w:sz w:val="23"/>
-                <w:szCs w:val="23"/>
                 <w:lang w:val="ru-RU"/>
               </w:rPr>
             </w:pPr>
@@ -2474,8 +1547,6 @@
             <w:r>
               <w:rPr>
                 <w:rFonts w:asciiTheme="minorHAnsi" w:hAnsiTheme="minorHAnsi"/>
-                <w:sz w:val="23"/>
-                <w:szCs w:val="23"/>
                 <w:lang w:val="ru-RU"/>
               </w:rPr>
               <w:t>тригл</w:t>
@@ -2484,8 +1555,6 @@
             <w:r>
               <w:rPr>
                 <w:rFonts w:asciiTheme="minorHAnsi" w:hAnsiTheme="minorHAnsi"/>
-                <w:sz w:val="23"/>
-                <w:szCs w:val="23"/>
                 <w:lang w:val="ru-RU"/>
               </w:rPr>
               <w:t xml:space="preserve"> </w:t>
@@ -2505,16 +1574,12 @@
               <w:jc w:val="both"/>
               <w:rPr>
                 <w:rFonts w:asciiTheme="minorHAnsi" w:hAnsiTheme="minorHAnsi"/>
-                <w:sz w:val="23"/>
-                <w:szCs w:val="23"/>
                 <w:lang w:val="ru-RU"/>
               </w:rPr>
             </w:pPr>
             <w:r>
               <w:rPr>
                 <w:rFonts w:asciiTheme="minorHAnsi" w:hAnsiTheme="minorHAnsi"/>
-                <w:sz w:val="23"/>
-                <w:szCs w:val="23"/>
                 <w:lang w:val="ru-RU"/>
               </w:rPr>
               <w:t xml:space="preserve">ХСЛПВП </w:t>
@@ -2534,16 +1599,12 @@
               <w:jc w:val="both"/>
               <w:rPr>
                 <w:rFonts w:asciiTheme="minorHAnsi" w:hAnsiTheme="minorHAnsi"/>
-                <w:sz w:val="23"/>
-                <w:szCs w:val="23"/>
                 <w:lang w:val="ru-RU"/>
               </w:rPr>
             </w:pPr>
             <w:r>
               <w:rPr>
                 <w:rFonts w:asciiTheme="minorHAnsi" w:hAnsiTheme="minorHAnsi"/>
-                <w:sz w:val="23"/>
-                <w:szCs w:val="23"/>
                 <w:lang w:val="ru-RU"/>
               </w:rPr>
               <w:t xml:space="preserve">ХСЛПНП </w:t>
@@ -2563,16 +1624,12 @@
               <w:jc w:val="both"/>
               <w:rPr>
                 <w:rFonts w:asciiTheme="minorHAnsi" w:hAnsiTheme="minorHAnsi"/>
-                <w:sz w:val="23"/>
-                <w:szCs w:val="23"/>
                 <w:lang w:val="ru-RU"/>
               </w:rPr>
             </w:pPr>
             <w:r>
               <w:rPr>
                 <w:rFonts w:asciiTheme="minorHAnsi" w:hAnsiTheme="minorHAnsi"/>
-                <w:sz w:val="23"/>
-                <w:szCs w:val="23"/>
                 <w:lang w:val="ru-RU"/>
               </w:rPr>
               <w:t xml:space="preserve">Катер </w:t>
@@ -2592,16 +1649,12 @@
               <w:jc w:val="both"/>
               <w:rPr>
                 <w:rFonts w:asciiTheme="minorHAnsi" w:hAnsiTheme="minorHAnsi"/>
-                <w:sz w:val="23"/>
-                <w:szCs w:val="23"/>
                 <w:lang w:val="ru-RU"/>
               </w:rPr>
             </w:pPr>
             <w:r>
               <w:rPr>
                 <w:rFonts w:asciiTheme="minorHAnsi" w:hAnsiTheme="minorHAnsi"/>
-                <w:sz w:val="23"/>
-                <w:szCs w:val="23"/>
                 <w:lang w:val="ru-RU"/>
               </w:rPr>
               <w:t xml:space="preserve">мочевина </w:t>
@@ -2621,16 +1674,12 @@
               <w:jc w:val="both"/>
               <w:rPr>
                 <w:rFonts w:asciiTheme="minorHAnsi" w:hAnsiTheme="minorHAnsi"/>
-                <w:sz w:val="23"/>
-                <w:szCs w:val="23"/>
                 <w:lang w:val="ru-RU"/>
               </w:rPr>
             </w:pPr>
             <w:r>
               <w:rPr>
                 <w:rFonts w:asciiTheme="minorHAnsi" w:hAnsiTheme="minorHAnsi"/>
-                <w:sz w:val="23"/>
-                <w:szCs w:val="23"/>
                 <w:lang w:val="ru-RU"/>
               </w:rPr>
               <w:t xml:space="preserve">креатинин </w:t>
@@ -2650,16 +1699,12 @@
               <w:jc w:val="both"/>
               <w:rPr>
                 <w:rFonts w:asciiTheme="minorHAnsi" w:hAnsiTheme="minorHAnsi"/>
-                <w:sz w:val="23"/>
-                <w:szCs w:val="23"/>
                 <w:lang w:val="ru-RU"/>
               </w:rPr>
             </w:pPr>
             <w:r>
               <w:rPr>
                 <w:rFonts w:asciiTheme="minorHAnsi" w:hAnsiTheme="minorHAnsi"/>
-                <w:sz w:val="23"/>
-                <w:szCs w:val="23"/>
                 <w:lang w:val="ru-RU"/>
               </w:rPr>
               <w:t xml:space="preserve">бил </w:t>
@@ -2668,8 +1713,6 @@
             <w:r>
               <w:rPr>
                 <w:rFonts w:asciiTheme="minorHAnsi" w:hAnsiTheme="minorHAnsi"/>
-                <w:sz w:val="23"/>
-                <w:szCs w:val="23"/>
                 <w:lang w:val="ru-RU"/>
               </w:rPr>
               <w:t>общ</w:t>
@@ -2678,8 +1721,6 @@
             <w:r>
               <w:rPr>
                 <w:rFonts w:asciiTheme="minorHAnsi" w:hAnsiTheme="minorHAnsi"/>
-                <w:sz w:val="23"/>
-                <w:szCs w:val="23"/>
                 <w:lang w:val="ru-RU"/>
               </w:rPr>
               <w:t xml:space="preserve"> </w:t>
@@ -2699,16 +1740,12 @@
               <w:jc w:val="both"/>
               <w:rPr>
                 <w:rFonts w:asciiTheme="minorHAnsi" w:hAnsiTheme="minorHAnsi"/>
-                <w:sz w:val="23"/>
-                <w:szCs w:val="23"/>
                 <w:lang w:val="ru-RU"/>
               </w:rPr>
             </w:pPr>
             <w:r>
               <w:rPr>
                 <w:rFonts w:asciiTheme="minorHAnsi" w:hAnsiTheme="minorHAnsi"/>
-                <w:sz w:val="23"/>
-                <w:szCs w:val="23"/>
                 <w:lang w:val="ru-RU"/>
               </w:rPr>
               <w:t xml:space="preserve">бил </w:t>
@@ -2718,8 +1755,6 @@
             <w:r>
               <w:rPr>
                 <w:rFonts w:asciiTheme="minorHAnsi" w:hAnsiTheme="minorHAnsi"/>
-                <w:sz w:val="23"/>
-                <w:szCs w:val="23"/>
                 <w:lang w:val="ru-RU"/>
               </w:rPr>
               <w:t>пр</w:t>
@@ -2729,8 +1764,6 @@
             <w:r>
               <w:rPr>
                 <w:rFonts w:asciiTheme="minorHAnsi" w:hAnsiTheme="minorHAnsi"/>
-                <w:sz w:val="23"/>
-                <w:szCs w:val="23"/>
                 <w:lang w:val="ru-RU"/>
               </w:rPr>
               <w:t xml:space="preserve"> </w:t>
@@ -2750,8 +1783,6 @@
               <w:jc w:val="both"/>
               <w:rPr>
                 <w:rFonts w:asciiTheme="minorHAnsi" w:hAnsiTheme="minorHAnsi"/>
-                <w:sz w:val="23"/>
-                <w:szCs w:val="23"/>
                 <w:lang w:val="ru-RU"/>
               </w:rPr>
             </w:pPr>
@@ -2759,8 +1790,6 @@
             <w:r>
               <w:rPr>
                 <w:rFonts w:asciiTheme="minorHAnsi" w:hAnsiTheme="minorHAnsi"/>
-                <w:sz w:val="23"/>
-                <w:szCs w:val="23"/>
                 <w:lang w:val="ru-RU"/>
               </w:rPr>
               <w:t>тим</w:t>
@@ -2769,8 +1798,6 @@
             <w:r>
               <w:rPr>
                 <w:rFonts w:asciiTheme="minorHAnsi" w:hAnsiTheme="minorHAnsi"/>
-                <w:sz w:val="23"/>
-                <w:szCs w:val="23"/>
                 <w:lang w:val="ru-RU"/>
               </w:rPr>
               <w:t xml:space="preserve"> </w:t>
@@ -2790,16 +1817,12 @@
               <w:jc w:val="both"/>
               <w:rPr>
                 <w:rFonts w:asciiTheme="minorHAnsi" w:hAnsiTheme="minorHAnsi"/>
-                <w:sz w:val="23"/>
-                <w:szCs w:val="23"/>
                 <w:lang w:val="ru-RU"/>
               </w:rPr>
             </w:pPr>
             <w:r>
               <w:rPr>
                 <w:rFonts w:asciiTheme="minorHAnsi" w:hAnsiTheme="minorHAnsi"/>
-                <w:sz w:val="23"/>
-                <w:szCs w:val="23"/>
                 <w:lang w:val="ru-RU"/>
               </w:rPr>
               <w:t xml:space="preserve">АСТ </w:t>
@@ -2819,16 +1842,12 @@
               <w:jc w:val="both"/>
               <w:rPr>
                 <w:rFonts w:asciiTheme="minorHAnsi" w:hAnsiTheme="minorHAnsi"/>
-                <w:sz w:val="23"/>
-                <w:szCs w:val="23"/>
                 <w:lang w:val="ru-RU"/>
               </w:rPr>
             </w:pPr>
             <w:r>
               <w:rPr>
                 <w:rFonts w:asciiTheme="minorHAnsi" w:hAnsiTheme="minorHAnsi"/>
-                <w:sz w:val="23"/>
-                <w:szCs w:val="23"/>
                 <w:lang w:val="ru-RU"/>
               </w:rPr>
               <w:t xml:space="preserve">АЛТ </w:t>
@@ -2858,7 +1877,6 @@
               <w:rPr>
                 <w:lang w:val="ru-RU"/>
               </w:rPr>
-              <w:lastRenderedPageBreak/>
               <w:t>06.9</w:t>
             </w:r>
           </w:p>
@@ -3143,7 +2161,6 @@
         <w:ind w:left="-567"/>
         <w:jc w:val="both"/>
         <w:rPr>
-          <w:sz w:val="28"/>
           <w:lang w:val="ru-RU"/>
         </w:rPr>
       </w:pPr>
@@ -3153,35 +2170,29 @@
         <w:ind w:left="-567"/>
         <w:jc w:val="both"/>
         <w:rPr>
-          <w:sz w:val="28"/>
-          <w:szCs w:val="20"/>
           <w:lang w:val="ru-RU"/>
         </w:rPr>
       </w:pPr>
       <w:r>
         <w:rPr>
-          <w:sz w:val="28"/>
           <w:lang w:val="ru-RU"/>
         </w:rPr>
         <w:t>06</w:t>
       </w:r>
       <w:r>
         <w:rPr>
-          <w:sz w:val="28"/>
           <w:lang w:val="ru-RU"/>
         </w:rPr>
         <w:t>.</w:t>
       </w:r>
       <w:r>
         <w:rPr>
-          <w:sz w:val="28"/>
           <w:lang w:val="ru-RU"/>
         </w:rPr>
         <w:t>09.17</w:t>
       </w:r>
       <w:r>
         <w:rPr>
-          <w:sz w:val="28"/>
           <w:lang w:val="ru-RU"/>
         </w:rPr>
         <w:t xml:space="preserve"> </w:t>
@@ -3189,7 +2200,6 @@
       <w:proofErr w:type="spellStart"/>
       <w:r>
         <w:rPr>
-          <w:sz w:val="28"/>
           <w:lang w:val="ru-RU"/>
         </w:rPr>
         <w:t>Глик</w:t>
@@ -3197,21 +2207,18 @@
       <w:proofErr w:type="spellEnd"/>
       <w:r>
         <w:rPr>
-          <w:sz w:val="28"/>
           <w:lang w:val="ru-RU"/>
         </w:rPr>
         <w:t>. гемоглобин -</w:t>
       </w:r>
       <w:r>
         <w:rPr>
-          <w:sz w:val="28"/>
           <w:lang w:val="ru-RU"/>
         </w:rPr>
         <w:t>9,4</w:t>
       </w:r>
       <w:r>
         <w:rPr>
-          <w:sz w:val="28"/>
           <w:lang w:val="ru-RU"/>
         </w:rPr>
         <w:t xml:space="preserve"> %</w:t>
@@ -3222,28 +2229,36 @@
         <w:ind w:left="-567"/>
         <w:jc w:val="both"/>
         <w:rPr>
-          <w:sz w:val="28"/>
           <w:lang w:val="ru-RU"/>
         </w:rPr>
       </w:pPr>
       <w:r>
         <w:rPr>
-          <w:sz w:val="28"/>
           <w:lang w:val="ru-RU"/>
         </w:rPr>
         <w:t>07.09.17</w:t>
       </w:r>
       <w:r>
         <w:rPr>
-          <w:sz w:val="28"/>
-          <w:lang w:val="ru-RU"/>
-        </w:rPr>
-        <w:t xml:space="preserve"> С-пептид –  (1,1-4,4) </w:t>
+          <w:lang w:val="ru-RU"/>
+        </w:rPr>
+        <w:t xml:space="preserve"> С-пептид – </w:t>
+      </w:r>
+      <w:r>
+        <w:rPr>
+          <w:lang w:val="ru-RU"/>
+        </w:rPr>
+        <w:t>2,67 (0,69-2,45</w:t>
+      </w:r>
+      <w:r>
+        <w:rPr>
+          <w:lang w:val="ru-RU"/>
+        </w:rPr>
+        <w:t xml:space="preserve">) </w:t>
       </w:r>
       <w:proofErr w:type="spellStart"/>
       <w:r>
         <w:rPr>
-          <w:sz w:val="28"/>
           <w:lang w:val="ru-RU"/>
         </w:rPr>
         <w:t>нг</w:t>
@@ -3251,7 +2266,6 @@
       <w:proofErr w:type="spellEnd"/>
       <w:r>
         <w:rPr>
-          <w:sz w:val="28"/>
           <w:lang w:val="ru-RU"/>
         </w:rPr>
         <w:t>/мл</w:t>
@@ -3262,55 +2276,35 @@
         <w:ind w:left="-567"/>
         <w:jc w:val="both"/>
         <w:rPr>
-          <w:sz w:val="28"/>
-          <w:szCs w:val="28"/>
           <w:lang w:val="ru-RU"/>
         </w:rPr>
       </w:pPr>
       <w:r>
         <w:rPr>
-          <w:sz w:val="28"/>
-          <w:szCs w:val="28"/>
           <w:lang w:val="ru-RU"/>
         </w:rPr>
         <w:t>06</w:t>
       </w:r>
       <w:r>
         <w:rPr>
-          <w:sz w:val="28"/>
-          <w:szCs w:val="28"/>
           <w:lang w:val="ru-RU"/>
         </w:rPr>
         <w:t>.</w:t>
       </w:r>
       <w:r>
         <w:rPr>
-          <w:sz w:val="28"/>
-          <w:szCs w:val="28"/>
           <w:lang w:val="ru-RU"/>
         </w:rPr>
         <w:t>09.17</w:t>
       </w:r>
       <w:r>
         <w:rPr>
-          <w:sz w:val="28"/>
-          <w:szCs w:val="28"/>
-          <w:lang w:val="ru-RU"/>
-        </w:rPr>
-        <w:t xml:space="preserve"> </w:t>
-      </w:r>
-      <w:r>
-        <w:rPr>
-          <w:sz w:val="28"/>
-          <w:szCs w:val="28"/>
-          <w:lang w:val="ru-RU"/>
-        </w:rPr>
-        <w:t xml:space="preserve">К </w:t>
-      </w:r>
-      <w:r>
-        <w:rPr>
-          <w:sz w:val="28"/>
-          <w:szCs w:val="28"/>
+          <w:lang w:val="ru-RU"/>
+        </w:rPr>
+        <w:t xml:space="preserve"> К </w:t>
+      </w:r>
+      <w:r>
+        <w:rPr>
           <w:lang w:val="ru-RU"/>
         </w:rPr>
         <w:t>4,15</w:t>
@@ -3318,8 +2312,6 @@
       <w:proofErr w:type="gramStart"/>
       <w:r>
         <w:rPr>
-          <w:sz w:val="28"/>
-          <w:szCs w:val="28"/>
           <w:lang w:val="ru-RU"/>
         </w:rPr>
         <w:t xml:space="preserve">   ;</w:t>
@@ -3327,41 +2319,25 @@
       <w:proofErr w:type="gramEnd"/>
       <w:r>
         <w:rPr>
-          <w:sz w:val="28"/>
-          <w:szCs w:val="28"/>
           <w:lang w:val="ru-RU"/>
         </w:rPr>
         <w:t xml:space="preserve"> Nа –</w:t>
       </w:r>
       <w:r>
         <w:rPr>
-          <w:sz w:val="28"/>
-          <w:szCs w:val="28"/>
           <w:lang w:val="ru-RU"/>
         </w:rPr>
         <w:t>138,4</w:t>
       </w:r>
       <w:r>
         <w:rPr>
-          <w:sz w:val="28"/>
-          <w:szCs w:val="28"/>
-          <w:lang w:val="ru-RU"/>
-        </w:rPr>
-        <w:t xml:space="preserve"> </w:t>
-      </w:r>
-      <w:r>
-        <w:rPr>
-          <w:sz w:val="28"/>
-          <w:szCs w:val="28"/>
-          <w:lang w:val="ru-RU"/>
-        </w:rPr>
-        <w:t xml:space="preserve"> </w:t>
+          <w:lang w:val="ru-RU"/>
+        </w:rPr>
+        <w:t xml:space="preserve">  </w:t>
       </w:r>
       <w:proofErr w:type="spellStart"/>
       <w:r>
         <w:rPr>
-          <w:sz w:val="28"/>
-          <w:szCs w:val="28"/>
           <w:lang w:val="ru-RU"/>
         </w:rPr>
         <w:t>Са</w:t>
@@ -3369,8 +2345,6 @@
       <w:proofErr w:type="spellEnd"/>
       <w:r>
         <w:rPr>
-          <w:sz w:val="28"/>
-          <w:szCs w:val="28"/>
           <w:vertAlign w:val="superscript"/>
           <w:lang w:val="ru-RU"/>
         </w:rPr>
@@ -3378,40 +2352,30 @@
       </w:r>
       <w:r>
         <w:rPr>
-          <w:sz w:val="28"/>
-          <w:szCs w:val="28"/>
           <w:lang w:val="ru-RU"/>
         </w:rPr>
         <w:t xml:space="preserve"> -</w:t>
       </w:r>
       <w:r>
         <w:rPr>
-          <w:sz w:val="28"/>
-          <w:szCs w:val="28"/>
           <w:lang w:val="ru-RU"/>
         </w:rPr>
         <w:t>1,17</w:t>
       </w:r>
       <w:r>
         <w:rPr>
-          <w:sz w:val="28"/>
-          <w:szCs w:val="28"/>
           <w:lang w:val="ru-RU"/>
         </w:rPr>
         <w:t xml:space="preserve"> С1 -</w:t>
       </w:r>
       <w:r>
         <w:rPr>
-          <w:sz w:val="28"/>
-          <w:szCs w:val="28"/>
           <w:lang w:val="ru-RU"/>
         </w:rPr>
         <w:t>104</w:t>
       </w:r>
       <w:r>
         <w:rPr>
-          <w:sz w:val="28"/>
-          <w:szCs w:val="28"/>
           <w:lang w:val="ru-RU"/>
         </w:rPr>
         <w:t xml:space="preserve">  ммоль/л</w:t>
@@ -3424,53 +2388,71 @@
         <w:jc w:val="both"/>
         <w:rPr>
           <w:b w:val="0"/>
+          <w:sz w:val="24"/>
+          <w:szCs w:val="24"/>
         </w:rPr>
       </w:pPr>
       <w:r>
         <w:rPr>
           <w:b w:val="0"/>
+          <w:sz w:val="24"/>
+          <w:szCs w:val="24"/>
         </w:rPr>
         <w:t>06</w:t>
       </w:r>
       <w:r>
         <w:rPr>
           <w:b w:val="0"/>
+          <w:sz w:val="24"/>
+          <w:szCs w:val="24"/>
         </w:rPr>
         <w:t>.</w:t>
       </w:r>
       <w:r>
         <w:rPr>
           <w:b w:val="0"/>
+          <w:sz w:val="24"/>
+          <w:szCs w:val="24"/>
         </w:rPr>
         <w:t>09.17</w:t>
       </w:r>
       <w:r>
         <w:rPr>
           <w:b w:val="0"/>
+          <w:sz w:val="24"/>
+          <w:szCs w:val="24"/>
         </w:rPr>
         <w:t xml:space="preserve"> </w:t>
       </w:r>
       <w:r>
         <w:rPr>
           <w:b w:val="0"/>
+          <w:sz w:val="24"/>
+          <w:szCs w:val="24"/>
         </w:rPr>
         <w:t>Общ. а</w:t>
       </w:r>
       <w:r>
         <w:rPr>
           <w:b w:val="0"/>
+          <w:sz w:val="24"/>
+          <w:szCs w:val="24"/>
         </w:rPr>
         <w:t>н. мочи уд вес 10</w:t>
       </w:r>
       <w:r>
         <w:rPr>
           <w:b w:val="0"/>
+          <w:sz w:val="24"/>
+          <w:szCs w:val="24"/>
         </w:rPr>
         <w:t>27</w:t>
       </w:r>
       <w:r>
         <w:rPr>
           <w:b w:val="0"/>
+          <w:sz w:val="24"/>
+          <w:szCs w:val="24"/>
         </w:rPr>
         <w:t xml:space="preserve">  </w:t>
       </w:r>
@@ -3478,6 +2460,8 @@
       <w:r>
         <w:rPr>
           <w:b w:val="0"/>
+          <w:sz w:val="24"/>
+          <w:szCs w:val="24"/>
         </w:rPr>
         <w:t>лейк</w:t>
       </w:r>
@@ -3485,18 +2469,24 @@
       <w:r>
         <w:rPr>
           <w:b w:val="0"/>
+          <w:sz w:val="24"/>
+          <w:szCs w:val="24"/>
         </w:rPr>
         <w:t xml:space="preserve"> – </w:t>
       </w:r>
       <w:r>
         <w:rPr>
           <w:b w:val="0"/>
+          <w:sz w:val="24"/>
+          <w:szCs w:val="24"/>
         </w:rPr>
         <w:t>1-2-3</w:t>
       </w:r>
       <w:r>
         <w:rPr>
           <w:b w:val="0"/>
+          <w:sz w:val="24"/>
+          <w:szCs w:val="24"/>
         </w:rPr>
         <w:t xml:space="preserve">  в </w:t>
       </w:r>
@@ -3504,6 +2494,8 @@
       <w:r>
         <w:rPr>
           <w:b w:val="0"/>
+          <w:sz w:val="24"/>
+          <w:szCs w:val="24"/>
         </w:rPr>
         <w:t>п</w:t>
       </w:r>
@@ -3511,6 +2503,8 @@
       <w:r>
         <w:rPr>
           <w:b w:val="0"/>
+          <w:sz w:val="24"/>
+          <w:szCs w:val="24"/>
         </w:rPr>
         <w:t>/</w:t>
       </w:r>
@@ -3518,6 +2512,8 @@
       <w:r>
         <w:rPr>
           <w:b w:val="0"/>
+          <w:sz w:val="24"/>
+          <w:szCs w:val="24"/>
         </w:rPr>
         <w:t>зр</w:t>
       </w:r>
@@ -3525,18 +2521,24 @@
       <w:r>
         <w:rPr>
           <w:b w:val="0"/>
+          <w:sz w:val="24"/>
+          <w:szCs w:val="24"/>
         </w:rPr>
         <w:t xml:space="preserve"> белок – </w:t>
       </w:r>
       <w:r>
         <w:rPr>
           <w:b w:val="0"/>
+          <w:sz w:val="24"/>
+          <w:szCs w:val="24"/>
         </w:rPr>
         <w:t>0,419</w:t>
       </w:r>
       <w:r>
         <w:rPr>
           <w:b w:val="0"/>
+          <w:sz w:val="24"/>
+          <w:szCs w:val="24"/>
         </w:rPr>
         <w:t xml:space="preserve">  ацетон –</w:t>
       </w:r>
@@ -3544,6 +2546,8 @@
       <w:r>
         <w:rPr>
           <w:b w:val="0"/>
+          <w:sz w:val="24"/>
+          <w:szCs w:val="24"/>
         </w:rPr>
         <w:t>отр</w:t>
       </w:r>
@@ -3551,12 +2555,16 @@
       <w:r>
         <w:rPr>
           <w:b w:val="0"/>
+          <w:sz w:val="24"/>
+          <w:szCs w:val="24"/>
         </w:rPr>
         <w:t xml:space="preserve">; </w:t>
       </w:r>
       <w:r>
         <w:rPr>
           <w:b w:val="0"/>
+          <w:sz w:val="24"/>
+          <w:szCs w:val="24"/>
         </w:rPr>
         <w:t xml:space="preserve"> </w:t>
       </w:r>
@@ -3564,6 +2572,8 @@
       <w:r>
         <w:rPr>
           <w:b w:val="0"/>
+          <w:sz w:val="24"/>
+          <w:szCs w:val="24"/>
         </w:rPr>
         <w:t>эпит</w:t>
       </w:r>
@@ -3571,18 +2581,24 @@
       <w:r>
         <w:rPr>
           <w:b w:val="0"/>
+          <w:sz w:val="24"/>
+          <w:szCs w:val="24"/>
         </w:rPr>
         <w:t>. пл. -</w:t>
       </w:r>
       <w:r>
         <w:rPr>
           <w:b w:val="0"/>
+          <w:sz w:val="24"/>
+          <w:szCs w:val="24"/>
         </w:rPr>
         <w:t>много</w:t>
       </w:r>
       <w:r>
         <w:rPr>
           <w:b w:val="0"/>
+          <w:sz w:val="24"/>
+          <w:szCs w:val="24"/>
         </w:rPr>
         <w:t xml:space="preserve">; </w:t>
       </w:r>
@@ -3590,6 +2606,8 @@
       <w:r>
         <w:rPr>
           <w:b w:val="0"/>
+          <w:sz w:val="24"/>
+          <w:szCs w:val="24"/>
         </w:rPr>
         <w:t>эпит</w:t>
       </w:r>
@@ -3597,6 +2615,8 @@
       <w:r>
         <w:rPr>
           <w:b w:val="0"/>
+          <w:sz w:val="24"/>
+          <w:szCs w:val="24"/>
         </w:rPr>
         <w:t xml:space="preserve">. </w:t>
       </w:r>
@@ -3604,6 +2624,8 @@
       <w:r>
         <w:rPr>
           <w:b w:val="0"/>
+          <w:sz w:val="24"/>
+          <w:szCs w:val="24"/>
         </w:rPr>
         <w:t>перех</w:t>
       </w:r>
@@ -3611,30 +2633,40 @@
       <w:r>
         <w:rPr>
           <w:b w:val="0"/>
+          <w:sz w:val="24"/>
+          <w:szCs w:val="24"/>
         </w:rPr>
         <w:t xml:space="preserve">. </w:t>
       </w:r>
       <w:r>
         <w:rPr>
           <w:b w:val="0"/>
+          <w:sz w:val="24"/>
+          <w:szCs w:val="24"/>
         </w:rPr>
         <w:t>–</w:t>
       </w:r>
       <w:r>
         <w:rPr>
           <w:b w:val="0"/>
+          <w:sz w:val="24"/>
+          <w:szCs w:val="24"/>
         </w:rPr>
         <w:t xml:space="preserve"> </w:t>
       </w:r>
       <w:r>
         <w:rPr>
           <w:b w:val="0"/>
+          <w:sz w:val="24"/>
+          <w:szCs w:val="24"/>
         </w:rPr>
         <w:t>2-4</w:t>
       </w:r>
       <w:r>
         <w:rPr>
           <w:b w:val="0"/>
+          <w:sz w:val="24"/>
+          <w:szCs w:val="24"/>
         </w:rPr>
         <w:t xml:space="preserve"> в п/</w:t>
       </w:r>
@@ -3642,6 +2674,8 @@
       <w:r>
         <w:rPr>
           <w:b w:val="0"/>
+          <w:sz w:val="24"/>
+          <w:szCs w:val="24"/>
         </w:rPr>
         <w:t>зр</w:t>
       </w:r>
@@ -3651,42 +2685,35 @@
       <w:pPr>
         <w:ind w:left="-567"/>
         <w:rPr>
-          <w:sz w:val="28"/>
-          <w:szCs w:val="20"/>
           <w:lang w:val="ru-RU"/>
         </w:rPr>
       </w:pPr>
       <w:r>
         <w:rPr>
-          <w:sz w:val="28"/>
           <w:lang w:val="ru-RU"/>
         </w:rPr>
         <w:t>08</w:t>
       </w:r>
       <w:r>
         <w:rPr>
-          <w:sz w:val="28"/>
           <w:lang w:val="ru-RU"/>
         </w:rPr>
         <w:t>.</w:t>
       </w:r>
       <w:r>
         <w:rPr>
-          <w:sz w:val="28"/>
           <w:lang w:val="ru-RU"/>
         </w:rPr>
         <w:t>09.17</w:t>
       </w:r>
       <w:r>
         <w:rPr>
-          <w:sz w:val="28"/>
           <w:lang w:val="ru-RU"/>
         </w:rPr>
         <w:t xml:space="preserve"> </w:t>
       </w:r>
       <w:r>
         <w:rPr>
-          <w:sz w:val="28"/>
           <w:lang w:val="ru-RU"/>
         </w:rPr>
         <w:t xml:space="preserve">Анализ мочи по Нечипоренко </w:t>
@@ -3694,7 +2721,6 @@
       <w:proofErr w:type="spellStart"/>
       <w:r>
         <w:rPr>
-          <w:sz w:val="28"/>
           <w:lang w:val="ru-RU"/>
         </w:rPr>
         <w:t>лейк</w:t>
@@ -3702,21 +2728,18 @@
       <w:proofErr w:type="spellEnd"/>
       <w:r>
         <w:rPr>
-          <w:sz w:val="28"/>
           <w:lang w:val="ru-RU"/>
         </w:rPr>
         <w:t xml:space="preserve"> -</w:t>
       </w:r>
       <w:r>
         <w:rPr>
-          <w:sz w:val="28"/>
           <w:lang w:val="ru-RU"/>
         </w:rPr>
         <w:t>1000</w:t>
       </w:r>
       <w:r>
         <w:rPr>
-          <w:sz w:val="28"/>
           <w:lang w:val="ru-RU"/>
         </w:rPr>
         <w:t xml:space="preserve">  </w:t>
@@ -3724,7 +2747,6 @@
       <w:proofErr w:type="spellStart"/>
       <w:r>
         <w:rPr>
-          <w:sz w:val="28"/>
           <w:lang w:val="ru-RU"/>
         </w:rPr>
         <w:t>эритр</w:t>
@@ -3732,14 +2754,12 @@
       <w:proofErr w:type="spellEnd"/>
       <w:r>
         <w:rPr>
-          <w:sz w:val="28"/>
           <w:lang w:val="ru-RU"/>
         </w:rPr>
         <w:t xml:space="preserve"> -  белок – </w:t>
       </w:r>
       <w:r>
         <w:rPr>
-          <w:sz w:val="28"/>
           <w:lang w:val="ru-RU"/>
         </w:rPr>
         <w:t>0,352</w:t>
@@ -3749,70 +2769,59 @@
       <w:pPr>
         <w:ind w:left="-567"/>
         <w:rPr>
-          <w:sz w:val="28"/>
-          <w:szCs w:val="20"/>
           <w:lang w:val="ru-RU"/>
         </w:rPr>
       </w:pPr>
       <w:r>
         <w:rPr>
-          <w:sz w:val="28"/>
           <w:lang w:val="ru-RU"/>
         </w:rPr>
         <w:t>08</w:t>
       </w:r>
       <w:r>
         <w:rPr>
-          <w:sz w:val="28"/>
           <w:lang w:val="ru-RU"/>
         </w:rPr>
         <w:t>.</w:t>
       </w:r>
       <w:r>
         <w:rPr>
-          <w:sz w:val="28"/>
           <w:lang w:val="ru-RU"/>
         </w:rPr>
         <w:t>09.17</w:t>
       </w:r>
       <w:r>
         <w:rPr>
-          <w:sz w:val="28"/>
           <w:lang w:val="ru-RU"/>
         </w:rPr>
         <w:t xml:space="preserve"> </w:t>
       </w:r>
       <w:r>
         <w:rPr>
-          <w:sz w:val="28"/>
           <w:lang w:val="ru-RU"/>
         </w:rPr>
         <w:t xml:space="preserve">Суточная глюкозурия –  </w:t>
       </w:r>
       <w:r>
         <w:rPr>
-          <w:sz w:val="28"/>
           <w:lang w:val="ru-RU"/>
         </w:rPr>
         <w:t>0,98</w:t>
       </w:r>
       <w:r>
         <w:rPr>
-          <w:sz w:val="28"/>
           <w:lang w:val="ru-RU"/>
         </w:rPr>
         <w:t>%</w:t>
       </w:r>
       <w:r>
         <w:rPr>
-          <w:sz w:val="28"/>
           <w:lang w:val="ru-RU"/>
         </w:rPr>
         <w:t xml:space="preserve">;   Суточная протеинурия –  </w:t>
       </w:r>
       <w:r>
         <w:rPr>
-          <w:sz w:val="28"/>
           <w:lang w:val="ru-RU"/>
         </w:rPr>
         <w:t>0,362</w:t>
@@ -3822,6 +2831,10 @@
       <w:pPr>
         <w:pStyle w:val="5"/>
         <w:ind w:left="-567"/>
+        <w:rPr>
+          <w:sz w:val="24"/>
+          <w:szCs w:val="24"/>
+        </w:rPr>
       </w:pPr>
     </w:p>
     <w:tbl>
@@ -3843,7 +2856,6 @@
         <w:gridCol w:w="993"/>
         <w:gridCol w:w="992"/>
         <w:gridCol w:w="992"/>
-        <w:gridCol w:w="992"/>
       </w:tblGrid>
       <w:tr>
         <w:tc>
@@ -3853,15 +2865,11 @@
           <w:p>
             <w:pPr>
               <w:rPr>
-                <w:sz w:val="28"/>
-                <w:szCs w:val="28"/>
-                <w:lang w:val="ru-RU"/>
-              </w:rPr>
-            </w:pPr>
-            <w:r>
-              <w:rPr>
-                <w:sz w:val="28"/>
-                <w:szCs w:val="28"/>
+                <w:lang w:val="ru-RU"/>
+              </w:rPr>
+            </w:pPr>
+            <w:r>
+              <w:rPr>
                 <w:lang w:val="ru-RU"/>
               </w:rPr>
               <w:t xml:space="preserve">Гликемический </w:t>
@@ -3870,15 +2878,11 @@
           <w:p>
             <w:pPr>
               <w:rPr>
-                <w:sz w:val="28"/>
-                <w:szCs w:val="28"/>
-                <w:lang w:val="ru-RU"/>
-              </w:rPr>
-            </w:pPr>
-            <w:r>
-              <w:rPr>
-                <w:sz w:val="28"/>
-                <w:szCs w:val="28"/>
+                <w:lang w:val="ru-RU"/>
+              </w:rPr>
+            </w:pPr>
+            <w:r>
+              <w:rPr>
                 <w:lang w:val="ru-RU"/>
               </w:rPr>
               <w:t>профиль</w:t>
@@ -3892,15 +2896,11 @@
           <w:p>
             <w:pPr>
               <w:rPr>
-                <w:sz w:val="28"/>
-                <w:szCs w:val="28"/>
-                <w:lang w:val="ru-RU"/>
-              </w:rPr>
-            </w:pPr>
-            <w:r>
-              <w:rPr>
-                <w:sz w:val="28"/>
-                <w:szCs w:val="28"/>
+                <w:lang w:val="ru-RU"/>
+              </w:rPr>
+            </w:pPr>
+            <w:r>
+              <w:rPr>
                 <w:lang w:val="ru-RU"/>
               </w:rPr>
               <w:t>8.00</w:t>
@@ -3914,15 +2914,11 @@
           <w:p>
             <w:pPr>
               <w:rPr>
-                <w:sz w:val="28"/>
-                <w:szCs w:val="28"/>
-                <w:lang w:val="ru-RU"/>
-              </w:rPr>
-            </w:pPr>
-            <w:r>
-              <w:rPr>
-                <w:sz w:val="28"/>
-                <w:szCs w:val="28"/>
+                <w:lang w:val="ru-RU"/>
+              </w:rPr>
+            </w:pPr>
+            <w:r>
+              <w:rPr>
                 <w:lang w:val="ru-RU"/>
               </w:rPr>
               <w:t>11.00</w:t>
@@ -3936,15 +2932,11 @@
           <w:p>
             <w:pPr>
               <w:rPr>
-                <w:sz w:val="28"/>
-                <w:szCs w:val="28"/>
-                <w:lang w:val="ru-RU"/>
-              </w:rPr>
-            </w:pPr>
-            <w:r>
-              <w:rPr>
-                <w:sz w:val="28"/>
-                <w:szCs w:val="28"/>
+                <w:lang w:val="ru-RU"/>
+              </w:rPr>
+            </w:pPr>
+            <w:r>
+              <w:rPr>
                 <w:lang w:val="ru-RU"/>
               </w:rPr>
               <w:t>16.00</w:t>
@@ -3958,40 +2950,14 @@
           <w:p>
             <w:pPr>
               <w:rPr>
-                <w:sz w:val="28"/>
-                <w:szCs w:val="28"/>
-                <w:lang w:val="ru-RU"/>
-              </w:rPr>
-            </w:pPr>
-            <w:r>
-              <w:rPr>
-                <w:sz w:val="28"/>
-                <w:szCs w:val="28"/>
+                <w:lang w:val="ru-RU"/>
+              </w:rPr>
+            </w:pPr>
+            <w:r>
+              <w:rPr>
                 <w:lang w:val="ru-RU"/>
               </w:rPr>
               <w:t>20.00</w:t>
-            </w:r>
-          </w:p>
-        </w:tc>
-        <w:tc>
-          <w:tcPr>
-            <w:tcW w:w="992" w:type="dxa"/>
-          </w:tcPr>
-          <w:p>
-            <w:pPr>
-              <w:rPr>
-                <w:sz w:val="28"/>
-                <w:szCs w:val="28"/>
-                <w:lang w:val="ru-RU"/>
-              </w:rPr>
-            </w:pPr>
-            <w:r>
-              <w:rPr>
-                <w:sz w:val="28"/>
-                <w:szCs w:val="28"/>
-                <w:lang w:val="ru-RU"/>
-              </w:rPr>
-              <w:t>22.00</w:t>
             </w:r>
           </w:p>
         </w:tc>
@@ -4004,15 +2970,11 @@
           <w:p>
             <w:pPr>
               <w:rPr>
-                <w:sz w:val="28"/>
-                <w:szCs w:val="28"/>
-                <w:lang w:val="ru-RU"/>
-              </w:rPr>
-            </w:pPr>
-            <w:r>
-              <w:rPr>
-                <w:sz w:val="28"/>
-                <w:szCs w:val="28"/>
+                <w:lang w:val="ru-RU"/>
+              </w:rPr>
+            </w:pPr>
+            <w:r>
+              <w:rPr>
                 <w:lang w:val="ru-RU"/>
               </w:rPr>
               <w:t>06.09</w:t>
@@ -4026,15 +2988,11 @@
           <w:p>
             <w:pPr>
               <w:rPr>
-                <w:sz w:val="28"/>
-                <w:szCs w:val="28"/>
-                <w:lang w:val="ru-RU"/>
-              </w:rPr>
-            </w:pPr>
-            <w:r>
-              <w:rPr>
-                <w:sz w:val="28"/>
-                <w:szCs w:val="28"/>
+                <w:lang w:val="ru-RU"/>
+              </w:rPr>
+            </w:pPr>
+            <w:r>
+              <w:rPr>
                 <w:lang w:val="ru-RU"/>
               </w:rPr>
               <w:t>6,1</w:t>
@@ -4048,15 +3006,11 @@
           <w:p>
             <w:pPr>
               <w:rPr>
-                <w:sz w:val="28"/>
-                <w:szCs w:val="28"/>
-                <w:lang w:val="ru-RU"/>
-              </w:rPr>
-            </w:pPr>
-            <w:r>
-              <w:rPr>
-                <w:sz w:val="28"/>
-                <w:szCs w:val="28"/>
+                <w:lang w:val="ru-RU"/>
+              </w:rPr>
+            </w:pPr>
+            <w:r>
+              <w:rPr>
                 <w:lang w:val="ru-RU"/>
               </w:rPr>
               <w:t>9,7</w:t>
@@ -4070,15 +3024,11 @@
           <w:p>
             <w:pPr>
               <w:rPr>
-                <w:sz w:val="28"/>
-                <w:szCs w:val="28"/>
-                <w:lang w:val="ru-RU"/>
-              </w:rPr>
-            </w:pPr>
-            <w:r>
-              <w:rPr>
-                <w:sz w:val="28"/>
-                <w:szCs w:val="28"/>
+                <w:lang w:val="ru-RU"/>
+              </w:rPr>
+            </w:pPr>
+            <w:r>
+              <w:rPr>
                 <w:lang w:val="ru-RU"/>
               </w:rPr>
               <w:t>8,8</w:t>
@@ -4092,33 +3042,15 @@
           <w:p>
             <w:pPr>
               <w:rPr>
-                <w:sz w:val="28"/>
-                <w:szCs w:val="28"/>
-                <w:lang w:val="ru-RU"/>
-              </w:rPr>
-            </w:pPr>
-            <w:r>
-              <w:rPr>
-                <w:sz w:val="28"/>
-                <w:szCs w:val="28"/>
+                <w:lang w:val="ru-RU"/>
+              </w:rPr>
+            </w:pPr>
+            <w:r>
+              <w:rPr>
                 <w:lang w:val="ru-RU"/>
               </w:rPr>
               <w:t>10,4</w:t>
             </w:r>
-          </w:p>
-        </w:tc>
-        <w:tc>
-          <w:tcPr>
-            <w:tcW w:w="992" w:type="dxa"/>
-          </w:tcPr>
-          <w:p>
-            <w:pPr>
-              <w:rPr>
-                <w:sz w:val="28"/>
-                <w:szCs w:val="28"/>
-                <w:lang w:val="ru-RU"/>
-              </w:rPr>
-            </w:pPr>
           </w:p>
         </w:tc>
       </w:tr>
@@ -4130,15 +3062,11 @@
           <w:p>
             <w:pPr>
               <w:rPr>
-                <w:sz w:val="28"/>
-                <w:szCs w:val="28"/>
-                <w:lang w:val="ru-RU"/>
-              </w:rPr>
-            </w:pPr>
-            <w:r>
-              <w:rPr>
-                <w:sz w:val="28"/>
-                <w:szCs w:val="28"/>
+                <w:lang w:val="ru-RU"/>
+              </w:rPr>
+            </w:pPr>
+            <w:r>
+              <w:rPr>
                 <w:lang w:val="ru-RU"/>
               </w:rPr>
               <w:t>07.09</w:t>
@@ -4152,15 +3080,11 @@
           <w:p>
             <w:pPr>
               <w:rPr>
-                <w:sz w:val="28"/>
-                <w:szCs w:val="28"/>
-                <w:lang w:val="ru-RU"/>
-              </w:rPr>
-            </w:pPr>
-            <w:r>
-              <w:rPr>
-                <w:sz w:val="28"/>
-                <w:szCs w:val="28"/>
+                <w:lang w:val="ru-RU"/>
+              </w:rPr>
+            </w:pPr>
+            <w:r>
+              <w:rPr>
                 <w:lang w:val="ru-RU"/>
               </w:rPr>
               <w:t>7,2</w:t>
@@ -4174,15 +3098,11 @@
           <w:p>
             <w:pPr>
               <w:rPr>
-                <w:sz w:val="28"/>
-                <w:szCs w:val="28"/>
-                <w:lang w:val="ru-RU"/>
-              </w:rPr>
-            </w:pPr>
-            <w:r>
-              <w:rPr>
-                <w:sz w:val="28"/>
-                <w:szCs w:val="28"/>
+                <w:lang w:val="ru-RU"/>
+              </w:rPr>
+            </w:pPr>
+            <w:r>
+              <w:rPr>
                 <w:lang w:val="ru-RU"/>
               </w:rPr>
               <w:t>8,8</w:t>
@@ -4196,15 +3116,11 @@
           <w:p>
             <w:pPr>
               <w:rPr>
-                <w:sz w:val="28"/>
-                <w:szCs w:val="28"/>
-                <w:lang w:val="ru-RU"/>
-              </w:rPr>
-            </w:pPr>
-            <w:r>
-              <w:rPr>
-                <w:sz w:val="28"/>
-                <w:szCs w:val="28"/>
+                <w:lang w:val="ru-RU"/>
+              </w:rPr>
+            </w:pPr>
+            <w:r>
+              <w:rPr>
                 <w:lang w:val="ru-RU"/>
               </w:rPr>
               <w:t>8,4</w:t>
@@ -4218,33 +3134,15 @@
           <w:p>
             <w:pPr>
               <w:rPr>
-                <w:sz w:val="28"/>
-                <w:szCs w:val="28"/>
-                <w:lang w:val="ru-RU"/>
-              </w:rPr>
-            </w:pPr>
-            <w:r>
-              <w:rPr>
-                <w:sz w:val="28"/>
-                <w:szCs w:val="28"/>
+                <w:lang w:val="ru-RU"/>
+              </w:rPr>
+            </w:pPr>
+            <w:r>
+              <w:rPr>
                 <w:lang w:val="ru-RU"/>
               </w:rPr>
               <w:t>8,9</w:t>
             </w:r>
-          </w:p>
-        </w:tc>
-        <w:tc>
-          <w:tcPr>
-            <w:tcW w:w="992" w:type="dxa"/>
-          </w:tcPr>
-          <w:p>
-            <w:pPr>
-              <w:rPr>
-                <w:sz w:val="28"/>
-                <w:szCs w:val="28"/>
-                <w:lang w:val="ru-RU"/>
-              </w:rPr>
-            </w:pPr>
           </w:p>
         </w:tc>
       </w:tr>
@@ -4256,15 +3154,11 @@
           <w:p>
             <w:pPr>
               <w:rPr>
-                <w:sz w:val="28"/>
-                <w:szCs w:val="28"/>
-                <w:lang w:val="ru-RU"/>
-              </w:rPr>
-            </w:pPr>
-            <w:r>
-              <w:rPr>
-                <w:sz w:val="28"/>
-                <w:szCs w:val="28"/>
+                <w:lang w:val="ru-RU"/>
+              </w:rPr>
+            </w:pPr>
+            <w:r>
+              <w:rPr>
                 <w:lang w:val="ru-RU"/>
               </w:rPr>
               <w:t>09.09</w:t>
@@ -4278,15 +3172,11 @@
           <w:p>
             <w:pPr>
               <w:rPr>
-                <w:sz w:val="28"/>
-                <w:szCs w:val="28"/>
-                <w:lang w:val="ru-RU"/>
-              </w:rPr>
-            </w:pPr>
-            <w:r>
-              <w:rPr>
-                <w:sz w:val="28"/>
-                <w:szCs w:val="28"/>
+                <w:lang w:val="ru-RU"/>
+              </w:rPr>
+            </w:pPr>
+            <w:r>
+              <w:rPr>
                 <w:lang w:val="ru-RU"/>
               </w:rPr>
               <w:t>5,8</w:t>
@@ -4300,15 +3190,11 @@
           <w:p>
             <w:pPr>
               <w:rPr>
-                <w:sz w:val="28"/>
-                <w:szCs w:val="28"/>
-                <w:lang w:val="ru-RU"/>
-              </w:rPr>
-            </w:pPr>
-            <w:r>
-              <w:rPr>
-                <w:sz w:val="28"/>
-                <w:szCs w:val="28"/>
+                <w:lang w:val="ru-RU"/>
+              </w:rPr>
+            </w:pPr>
+            <w:r>
+              <w:rPr>
                 <w:lang w:val="ru-RU"/>
               </w:rPr>
               <w:t>11,6</w:t>
@@ -4322,15 +3208,11 @@
           <w:p>
             <w:pPr>
               <w:rPr>
-                <w:sz w:val="28"/>
-                <w:szCs w:val="28"/>
-                <w:lang w:val="ru-RU"/>
-              </w:rPr>
-            </w:pPr>
-            <w:r>
-              <w:rPr>
-                <w:sz w:val="28"/>
-                <w:szCs w:val="28"/>
+                <w:lang w:val="ru-RU"/>
+              </w:rPr>
+            </w:pPr>
+            <w:r>
+              <w:rPr>
                 <w:lang w:val="ru-RU"/>
               </w:rPr>
               <w:t>7,1</w:t>
@@ -4344,33 +3226,15 @@
           <w:p>
             <w:pPr>
               <w:rPr>
-                <w:sz w:val="28"/>
-                <w:szCs w:val="28"/>
-                <w:lang w:val="ru-RU"/>
-              </w:rPr>
-            </w:pPr>
-            <w:r>
-              <w:rPr>
-                <w:sz w:val="28"/>
-                <w:szCs w:val="28"/>
+                <w:lang w:val="ru-RU"/>
+              </w:rPr>
+            </w:pPr>
+            <w:r>
+              <w:rPr>
                 <w:lang w:val="ru-RU"/>
               </w:rPr>
               <w:t>10,4</w:t>
             </w:r>
-          </w:p>
-        </w:tc>
-        <w:tc>
-          <w:tcPr>
-            <w:tcW w:w="992" w:type="dxa"/>
-          </w:tcPr>
-          <w:p>
-            <w:pPr>
-              <w:rPr>
-                <w:sz w:val="28"/>
-                <w:szCs w:val="28"/>
-                <w:lang w:val="ru-RU"/>
-              </w:rPr>
-            </w:pPr>
           </w:p>
         </w:tc>
       </w:tr>
@@ -4382,15 +3246,11 @@
           <w:p>
             <w:pPr>
               <w:rPr>
-                <w:sz w:val="28"/>
-                <w:szCs w:val="28"/>
-                <w:lang w:val="ru-RU"/>
-              </w:rPr>
-            </w:pPr>
-            <w:r>
-              <w:rPr>
-                <w:sz w:val="28"/>
-                <w:szCs w:val="28"/>
+                <w:lang w:val="ru-RU"/>
+              </w:rPr>
+            </w:pPr>
+            <w:r>
+              <w:rPr>
                 <w:lang w:val="ru-RU"/>
               </w:rPr>
               <w:t>11.09</w:t>
@@ -4404,8 +3264,6 @@
           <w:p>
             <w:pPr>
               <w:rPr>
-                <w:sz w:val="28"/>
-                <w:szCs w:val="28"/>
                 <w:lang w:val="ru-RU"/>
               </w:rPr>
             </w:pPr>
@@ -4418,15 +3276,11 @@
           <w:p>
             <w:pPr>
               <w:rPr>
-                <w:sz w:val="28"/>
-                <w:szCs w:val="28"/>
-                <w:lang w:val="ru-RU"/>
-              </w:rPr>
-            </w:pPr>
-            <w:r>
-              <w:rPr>
-                <w:sz w:val="28"/>
-                <w:szCs w:val="28"/>
+                <w:lang w:val="ru-RU"/>
+              </w:rPr>
+            </w:pPr>
+            <w:r>
+              <w:rPr>
                 <w:lang w:val="ru-RU"/>
               </w:rPr>
               <w:t>11,9</w:t>
@@ -4440,15 +3294,11 @@
           <w:p>
             <w:pPr>
               <w:rPr>
-                <w:sz w:val="28"/>
-                <w:szCs w:val="28"/>
-                <w:lang w:val="ru-RU"/>
-              </w:rPr>
-            </w:pPr>
-            <w:r>
-              <w:rPr>
-                <w:sz w:val="28"/>
-                <w:szCs w:val="28"/>
+                <w:lang w:val="ru-RU"/>
+              </w:rPr>
+            </w:pPr>
+            <w:r>
+              <w:rPr>
                 <w:lang w:val="ru-RU"/>
               </w:rPr>
               <w:t>9,1</w:t>
@@ -4462,33 +3312,15 @@
           <w:p>
             <w:pPr>
               <w:rPr>
-                <w:sz w:val="28"/>
-                <w:szCs w:val="28"/>
-                <w:lang w:val="ru-RU"/>
-              </w:rPr>
-            </w:pPr>
-            <w:r>
-              <w:rPr>
-                <w:sz w:val="28"/>
-                <w:szCs w:val="28"/>
+                <w:lang w:val="ru-RU"/>
+              </w:rPr>
+            </w:pPr>
+            <w:r>
+              <w:rPr>
                 <w:lang w:val="ru-RU"/>
               </w:rPr>
               <w:t>9,,3</w:t>
             </w:r>
-          </w:p>
-        </w:tc>
-        <w:tc>
-          <w:tcPr>
-            <w:tcW w:w="992" w:type="dxa"/>
-          </w:tcPr>
-          <w:p>
-            <w:pPr>
-              <w:rPr>
-                <w:sz w:val="28"/>
-                <w:szCs w:val="28"/>
-                <w:lang w:val="ru-RU"/>
-              </w:rPr>
-            </w:pPr>
           </w:p>
         </w:tc>
       </w:tr>
@@ -4500,11 +3332,15 @@
           <w:p>
             <w:pPr>
               <w:rPr>
-                <w:sz w:val="28"/>
-                <w:szCs w:val="28"/>
-                <w:lang w:val="ru-RU"/>
-              </w:rPr>
-            </w:pPr>
+                <w:lang w:val="ru-RU"/>
+              </w:rPr>
+            </w:pPr>
+            <w:r>
+              <w:rPr>
+                <w:lang w:val="ru-RU"/>
+              </w:rPr>
+              <w:t>12.09</w:t>
+            </w:r>
           </w:p>
         </w:tc>
         <w:tc>
@@ -4514,11 +3350,15 @@
           <w:p>
             <w:pPr>
               <w:rPr>
-                <w:sz w:val="28"/>
-                <w:szCs w:val="28"/>
-                <w:lang w:val="ru-RU"/>
-              </w:rPr>
-            </w:pPr>
+                <w:lang w:val="ru-RU"/>
+              </w:rPr>
+            </w:pPr>
+            <w:r>
+              <w:rPr>
+                <w:lang w:val="ru-RU"/>
+              </w:rPr>
+              <w:t>8,1</w:t>
+            </w:r>
           </w:p>
         </w:tc>
         <w:tc>
@@ -4528,11 +3368,15 @@
           <w:p>
             <w:pPr>
               <w:rPr>
-                <w:sz w:val="28"/>
-                <w:szCs w:val="28"/>
-                <w:lang w:val="ru-RU"/>
-              </w:rPr>
-            </w:pPr>
+                <w:lang w:val="ru-RU"/>
+              </w:rPr>
+            </w:pPr>
+            <w:r>
+              <w:rPr>
+                <w:lang w:val="ru-RU"/>
+              </w:rPr>
+              <w:t>12,4</w:t>
+            </w:r>
           </w:p>
         </w:tc>
         <w:tc>
@@ -4542,11 +3386,15 @@
           <w:p>
             <w:pPr>
               <w:rPr>
-                <w:sz w:val="28"/>
-                <w:szCs w:val="28"/>
-                <w:lang w:val="ru-RU"/>
-              </w:rPr>
-            </w:pPr>
+                <w:lang w:val="ru-RU"/>
+              </w:rPr>
+            </w:pPr>
+            <w:r>
+              <w:rPr>
+                <w:lang w:val="ru-RU"/>
+              </w:rPr>
+              <w:t>10,6</w:t>
+            </w:r>
           </w:p>
         </w:tc>
         <w:tc>
@@ -4556,11 +3404,29 @@
           <w:p>
             <w:pPr>
               <w:rPr>
-                <w:sz w:val="28"/>
-                <w:szCs w:val="28"/>
-                <w:lang w:val="ru-RU"/>
-              </w:rPr>
-            </w:pPr>
+                <w:lang w:val="ru-RU"/>
+              </w:rPr>
+            </w:pPr>
+          </w:p>
+        </w:tc>
+      </w:tr>
+      <w:tr>
+        <w:tc>
+          <w:tcPr>
+            <w:tcW w:w="2518" w:type="dxa"/>
+          </w:tcPr>
+          <w:p>
+            <w:pPr>
+              <w:rPr>
+                <w:lang w:val="ru-RU"/>
+              </w:rPr>
+            </w:pPr>
+            <w:r>
+              <w:rPr>
+                <w:lang w:val="ru-RU"/>
+              </w:rPr>
+              <w:t>13.09</w:t>
+            </w:r>
           </w:p>
         </w:tc>
         <w:tc>
@@ -4570,8 +3436,140 @@
           <w:p>
             <w:pPr>
               <w:rPr>
-                <w:sz w:val="28"/>
-                <w:szCs w:val="28"/>
+                <w:lang w:val="ru-RU"/>
+              </w:rPr>
+            </w:pPr>
+            <w:r>
+              <w:rPr>
+                <w:lang w:val="ru-RU"/>
+              </w:rPr>
+              <w:t>8,2</w:t>
+            </w:r>
+          </w:p>
+        </w:tc>
+        <w:tc>
+          <w:tcPr>
+            <w:tcW w:w="993" w:type="dxa"/>
+          </w:tcPr>
+          <w:p>
+            <w:pPr>
+              <w:rPr>
+                <w:lang w:val="ru-RU"/>
+              </w:rPr>
+            </w:pPr>
+            <w:r>
+              <w:rPr>
+                <w:lang w:val="ru-RU"/>
+              </w:rPr>
+              <w:t>10,6</w:t>
+            </w:r>
+          </w:p>
+        </w:tc>
+        <w:tc>
+          <w:tcPr>
+            <w:tcW w:w="992" w:type="dxa"/>
+          </w:tcPr>
+          <w:p>
+            <w:pPr>
+              <w:rPr>
+                <w:lang w:val="ru-RU"/>
+              </w:rPr>
+            </w:pPr>
+            <w:r>
+              <w:rPr>
+                <w:lang w:val="ru-RU"/>
+              </w:rPr>
+              <w:t>6,2</w:t>
+            </w:r>
+          </w:p>
+        </w:tc>
+        <w:tc>
+          <w:tcPr>
+            <w:tcW w:w="992" w:type="dxa"/>
+          </w:tcPr>
+          <w:p>
+            <w:pPr>
+              <w:rPr>
+                <w:lang w:val="ru-RU"/>
+              </w:rPr>
+            </w:pPr>
+            <w:r>
+              <w:rPr>
+                <w:lang w:val="ru-RU"/>
+              </w:rPr>
+              <w:t>6,8</w:t>
+            </w:r>
+          </w:p>
+        </w:tc>
+      </w:tr>
+      <w:tr>
+        <w:tc>
+          <w:tcPr>
+            <w:tcW w:w="2518" w:type="dxa"/>
+          </w:tcPr>
+          <w:p>
+            <w:pPr>
+              <w:rPr>
+                <w:lang w:val="ru-RU"/>
+              </w:rPr>
+            </w:pPr>
+            <w:r>
+              <w:rPr>
+                <w:lang w:val="ru-RU"/>
+              </w:rPr>
+              <w:t>14.09</w:t>
+            </w:r>
+          </w:p>
+        </w:tc>
+        <w:tc>
+          <w:tcPr>
+            <w:tcW w:w="992" w:type="dxa"/>
+          </w:tcPr>
+          <w:p>
+            <w:pPr>
+              <w:rPr>
+                <w:lang w:val="ru-RU"/>
+              </w:rPr>
+            </w:pPr>
+            <w:r>
+              <w:rPr>
+                <w:lang w:val="ru-RU"/>
+              </w:rPr>
+              <w:t>6,5</w:t>
+            </w:r>
+          </w:p>
+        </w:tc>
+        <w:tc>
+          <w:tcPr>
+            <w:tcW w:w="993" w:type="dxa"/>
+          </w:tcPr>
+          <w:p>
+            <w:pPr>
+              <w:rPr>
+                <w:lang w:val="ru-RU"/>
+              </w:rPr>
+            </w:pPr>
+          </w:p>
+        </w:tc>
+        <w:tc>
+          <w:tcPr>
+            <w:tcW w:w="992" w:type="dxa"/>
+          </w:tcPr>
+          <w:p>
+            <w:pPr>
+              <w:rPr>
+                <w:lang w:val="ru-RU"/>
+              </w:rPr>
+            </w:pPr>
+          </w:p>
+        </w:tc>
+        <w:tc>
+          <w:tcPr>
+            <w:tcW w:w="992" w:type="dxa"/>
+          </w:tcPr>
+          <w:p>
+            <w:pPr>
+              <w:rPr>
                 <w:lang w:val="ru-RU"/>
               </w:rPr>
             </w:pPr>
@@ -4584,14 +3582,11 @@
         <w:ind w:left="-567"/>
         <w:jc w:val="both"/>
         <w:rPr>
-          <w:sz w:val="28"/>
-          <w:szCs w:val="20"/>
           <w:lang w:val="ru-RU"/>
         </w:rPr>
       </w:pPr>
       <w:r>
         <w:rPr>
-          <w:sz w:val="28"/>
           <w:u w:val="single"/>
           <w:lang w:val="ru-RU"/>
         </w:rPr>
@@ -4599,7 +3594,6 @@
       </w:r>
       <w:r>
         <w:rPr>
-          <w:sz w:val="28"/>
           <w:u w:val="single"/>
           <w:lang w:val="ru-RU"/>
         </w:rPr>
@@ -4607,7 +3601,6 @@
       </w:r>
       <w:r>
         <w:rPr>
-          <w:sz w:val="28"/>
           <w:lang w:val="ru-RU"/>
         </w:rPr>
         <w:t xml:space="preserve">: </w:t>
@@ -4615,7 +3608,6 @@
       <w:sdt>
         <w:sdtPr>
           <w:rPr>
-            <w:sz w:val="28"/>
             <w:lang w:val="ru-RU"/>
           </w:rPr>
           <w:id w:val="-1949923650"/>
@@ -4632,7 +3624,6 @@
         <w:sdtContent>
           <w:r>
             <w:rPr>
-              <w:sz w:val="28"/>
               <w:lang w:val="ru-RU"/>
             </w:rPr>
             <w:t xml:space="preserve"> </w:t>
@@ -4641,14 +3632,12 @@
       </w:sdt>
       <w:r>
         <w:rPr>
-          <w:sz w:val="28"/>
           <w:lang w:val="ru-RU"/>
         </w:rPr>
         <w:t xml:space="preserve"> </w:t>
       </w:r>
       <w:r>
         <w:rPr>
-          <w:sz w:val="28"/>
           <w:lang w:val="ru-RU"/>
         </w:rPr>
         <w:t>Диабетическая дистальная симметричная полинейропатия н/</w:t>
@@ -4656,7 +3645,6 @@
       <w:proofErr w:type="gramStart"/>
       <w:r>
         <w:rPr>
-          <w:sz w:val="28"/>
           <w:lang w:val="ru-RU"/>
         </w:rPr>
         <w:t>к</w:t>
@@ -4664,7 +3652,6 @@
       <w:proofErr w:type="gramEnd"/>
       <w:r>
         <w:rPr>
-          <w:sz w:val="28"/>
           <w:lang w:val="ru-RU"/>
         </w:rPr>
         <w:t xml:space="preserve">, сенсомоторная форма (NSS 3, NDS 3), </w:t>
@@ -4675,14 +3662,11 @@
         <w:ind w:left="-567"/>
         <w:jc w:val="both"/>
         <w:rPr>
-          <w:sz w:val="28"/>
-          <w:szCs w:val="20"/>
           <w:lang w:val="ru-RU"/>
         </w:rPr>
       </w:pPr>
       <w:r>
         <w:rPr>
-          <w:sz w:val="28"/>
           <w:u w:val="single"/>
           <w:lang w:val="ru-RU"/>
         </w:rPr>
@@ -4690,7 +3674,6 @@
       </w:r>
       <w:r>
         <w:rPr>
-          <w:sz w:val="28"/>
           <w:u w:val="single"/>
           <w:lang w:val="ru-RU"/>
         </w:rPr>
@@ -4698,42 +3681,36 @@
       </w:r>
       <w:r>
         <w:rPr>
-          <w:sz w:val="28"/>
           <w:lang w:val="ru-RU"/>
         </w:rPr>
         <w:t xml:space="preserve">: </w:t>
       </w:r>
       <w:r>
         <w:rPr>
-          <w:sz w:val="28"/>
           <w:lang w:val="en-US"/>
         </w:rPr>
         <w:t>VIS</w:t>
       </w:r>
       <w:r>
         <w:rPr>
-          <w:sz w:val="28"/>
           <w:lang w:val="ru-RU"/>
         </w:rPr>
         <w:t xml:space="preserve"> </w:t>
       </w:r>
       <w:r>
         <w:rPr>
-          <w:sz w:val="28"/>
           <w:lang w:val="en-US"/>
         </w:rPr>
         <w:t>OD</w:t>
       </w:r>
       <w:r>
         <w:rPr>
-          <w:sz w:val="28"/>
           <w:lang w:val="ru-RU"/>
         </w:rPr>
         <w:t>=</w:t>
       </w:r>
       <w:r>
         <w:rPr>
-          <w:sz w:val="28"/>
           <w:lang w:val="ru-RU"/>
         </w:rPr>
         <w:t>0</w:t>
@@ -4741,7 +3718,6 @@
       <w:proofErr w:type="gramStart"/>
       <w:r>
         <w:rPr>
-          <w:sz w:val="28"/>
           <w:lang w:val="ru-RU"/>
         </w:rPr>
         <w:t>,4</w:t>
@@ -4749,49 +3725,42 @@
       <w:proofErr w:type="gramEnd"/>
       <w:r>
         <w:rPr>
-          <w:sz w:val="28"/>
           <w:lang w:val="ru-RU"/>
         </w:rPr>
         <w:t xml:space="preserve"> н/к </w:t>
       </w:r>
       <w:r>
         <w:rPr>
-          <w:sz w:val="28"/>
           <w:lang w:val="ru-RU"/>
         </w:rPr>
         <w:t xml:space="preserve">   </w:t>
       </w:r>
       <w:r>
         <w:rPr>
-          <w:sz w:val="28"/>
           <w:lang w:val="en-US"/>
         </w:rPr>
         <w:t>OS</w:t>
       </w:r>
       <w:r>
         <w:rPr>
-          <w:sz w:val="28"/>
           <w:lang w:val="ru-RU"/>
         </w:rPr>
         <w:t xml:space="preserve">= </w:t>
       </w:r>
       <w:r>
         <w:rPr>
-          <w:sz w:val="28"/>
           <w:lang w:val="ru-RU"/>
         </w:rPr>
         <w:t xml:space="preserve">0,2-0,3 н/к </w:t>
       </w:r>
       <w:r>
         <w:rPr>
-          <w:sz w:val="28"/>
           <w:lang w:val="ru-RU"/>
         </w:rPr>
         <w:t xml:space="preserve"> </w:t>
       </w:r>
       <w:r>
         <w:rPr>
-          <w:sz w:val="28"/>
           <w:lang w:val="ru-RU"/>
         </w:rPr>
         <w:t xml:space="preserve">  </w:t>
@@ -4802,15 +3771,12 @@
         <w:ind w:left="-567"/>
         <w:jc w:val="both"/>
         <w:rPr>
-          <w:sz w:val="28"/>
-          <w:szCs w:val="20"/>
           <w:lang w:val="ru-RU"/>
         </w:rPr>
       </w:pPr>
       <w:sdt>
         <w:sdtPr>
           <w:rPr>
-            <w:sz w:val="28"/>
             <w:lang w:val="ru-RU"/>
           </w:rPr>
           <w:id w:val="1272982356"/>
@@ -4828,7 +3794,6 @@
         <w:sdtContent>
           <w:r>
             <w:rPr>
-              <w:sz w:val="28"/>
               <w:lang w:val="ru-RU"/>
             </w:rPr>
             <w:t>Оптические среды прозрачны.</w:t>
@@ -4837,28 +3802,24 @@
       </w:sdt>
       <w:r>
         <w:rPr>
-          <w:sz w:val="28"/>
           <w:lang w:val="ru-RU"/>
         </w:rPr>
         <w:t xml:space="preserve"> Гл. дно: ДЗН бледно-розовые. Границы четкие</w:t>
       </w:r>
       <w:r>
         <w:rPr>
-          <w:sz w:val="28"/>
           <w:lang w:val="ru-RU"/>
         </w:rPr>
         <w:t>.</w:t>
       </w:r>
       <w:r>
         <w:rPr>
-          <w:sz w:val="28"/>
           <w:lang w:val="ru-RU"/>
         </w:rPr>
         <w:t xml:space="preserve"> </w:t>
       </w:r>
       <w:r>
         <w:rPr>
-          <w:sz w:val="28"/>
           <w:lang w:val="ru-RU"/>
         </w:rPr>
         <w:t xml:space="preserve">А:V </w:t>
@@ -4889,91 +3850,78 @@
       </w:sdt>
       <w:r>
         <w:rPr>
-          <w:sz w:val="28"/>
           <w:lang w:val="ru-RU"/>
         </w:rPr>
         <w:t xml:space="preserve"> </w:t>
       </w:r>
       <w:r>
         <w:rPr>
-          <w:sz w:val="28"/>
           <w:lang w:val="ru-RU"/>
         </w:rPr>
         <w:t>Сос</w:t>
       </w:r>
       <w:r>
         <w:rPr>
-          <w:sz w:val="28"/>
           <w:lang w:val="ru-RU"/>
         </w:rPr>
         <w:t>уды</w:t>
       </w:r>
       <w:r>
         <w:rPr>
-          <w:sz w:val="28"/>
           <w:lang w:val="ru-RU"/>
         </w:rPr>
         <w:t xml:space="preserve"> </w:t>
       </w:r>
       <w:r>
         <w:rPr>
-          <w:sz w:val="28"/>
           <w:lang w:val="ru-RU"/>
         </w:rPr>
         <w:t>извиты,</w:t>
       </w:r>
       <w:r>
         <w:rPr>
-          <w:sz w:val="28"/>
           <w:lang w:val="ru-RU"/>
         </w:rPr>
         <w:t xml:space="preserve"> </w:t>
       </w:r>
       <w:r>
         <w:rPr>
-          <w:sz w:val="28"/>
           <w:lang w:val="ru-RU"/>
         </w:rPr>
         <w:t xml:space="preserve">вены уплотнены. </w:t>
       </w:r>
       <w:r>
         <w:rPr>
-          <w:sz w:val="28"/>
           <w:lang w:val="ru-RU"/>
         </w:rPr>
         <w:t>В</w:t>
       </w:r>
       <w:r>
         <w:rPr>
-          <w:sz w:val="28"/>
           <w:lang w:val="ru-RU"/>
         </w:rPr>
         <w:t xml:space="preserve"> </w:t>
       </w:r>
       <w:r>
         <w:rPr>
-          <w:sz w:val="28"/>
           <w:lang w:val="ru-RU"/>
         </w:rPr>
         <w:t>макулярной области без особенностей</w:t>
       </w:r>
       <w:r>
         <w:rPr>
-          <w:sz w:val="28"/>
           <w:lang w:val="ru-RU"/>
         </w:rPr>
         <w:t xml:space="preserve"> Д-з: </w:t>
       </w:r>
       <w:r>
         <w:rPr>
-          <w:sz w:val="28"/>
           <w:lang w:val="ru-RU"/>
         </w:rPr>
         <w:t xml:space="preserve"> Смешанный астигматизм ОИ.</w:t>
       </w:r>
       <w:r>
         <w:rPr>
-          <w:sz w:val="28"/>
           <w:lang w:val="ru-RU"/>
         </w:rPr>
         <w:t xml:space="preserve"> </w:t>
@@ -4984,45 +3932,68 @@
         <w:ind w:left="-567"/>
         <w:jc w:val="both"/>
         <w:rPr>
-          <w:sz w:val="28"/>
-          <w:szCs w:val="20"/>
           <w:lang w:val="ru-RU"/>
         </w:rPr>
       </w:pPr>
       <w:r>
         <w:rPr>
-          <w:sz w:val="28"/>
-          <w:highlight w:val="yellow"/>
           <w:u w:val="single"/>
           <w:lang w:val="ru-RU"/>
         </w:rPr>
+        <w:t>29.08.17</w:t>
+      </w:r>
+      <w:r>
+        <w:rPr>
+          <w:u w:val="single"/>
+          <w:lang w:val="ru-RU"/>
+        </w:rPr>
         <w:t>ЭКГ</w:t>
       </w:r>
       <w:r>
         <w:rPr>
-          <w:sz w:val="28"/>
           <w:lang w:val="ru-RU"/>
         </w:rPr>
         <w:t>:</w:t>
       </w:r>
       <w:r>
         <w:rPr>
-          <w:sz w:val="28"/>
           <w:lang w:val="ru-RU"/>
         </w:rPr>
         <w:t xml:space="preserve"> </w:t>
       </w:r>
       <w:r>
         <w:rPr>
-          <w:sz w:val="28"/>
-          <w:lang w:val="ru-RU"/>
-        </w:rPr>
-        <w:t xml:space="preserve">ЧСС - уд/мин. Вольтаж </w:t>
+          <w:lang w:val="ru-RU"/>
+        </w:rPr>
+        <w:t xml:space="preserve">ЧСС </w:t>
+      </w:r>
+      <w:r>
+        <w:rPr>
+          <w:lang w:val="ru-RU"/>
+        </w:rPr>
+        <w:t>–</w:t>
+      </w:r>
+      <w:r>
+        <w:rPr>
+          <w:lang w:val="ru-RU"/>
+        </w:rPr>
+        <w:t xml:space="preserve"> </w:t>
+      </w:r>
+      <w:r>
+        <w:rPr>
+          <w:lang w:val="ru-RU"/>
+        </w:rPr>
+        <w:t xml:space="preserve">75 </w:t>
+      </w:r>
+      <w:r>
+        <w:rPr>
+          <w:lang w:val="ru-RU"/>
+        </w:rPr>
+        <w:t xml:space="preserve">уд/мин. Вольтаж </w:t>
       </w:r>
       <w:sdt>
         <w:sdtPr>
           <w:rPr>
-            <w:sz w:val="28"/>
             <w:lang w:val="ru-RU"/>
           </w:rPr>
           <w:id w:val="-1300382127"/>
@@ -5040,7 +4011,6 @@
         <w:sdtContent>
           <w:r>
             <w:rPr>
-              <w:sz w:val="28"/>
               <w:lang w:val="ru-RU"/>
             </w:rPr>
             <w:t>сохранен.</w:t>
@@ -5049,15 +4019,19 @@
       </w:sdt>
       <w:r>
         <w:rPr>
-          <w:sz w:val="28"/>
-          <w:lang w:val="ru-RU"/>
-        </w:rPr>
-        <w:t xml:space="preserve">  Ритм синусовый, тахикардия. Эл</w:t>
+          <w:lang w:val="ru-RU"/>
+        </w:rPr>
+        <w:t xml:space="preserve">  Ритм синусовый</w:t>
+      </w:r>
+      <w:r>
+        <w:rPr>
+          <w:lang w:val="ru-RU"/>
+        </w:rPr>
+        <w:t>. Эл</w:t>
       </w:r>
       <w:proofErr w:type="gramStart"/>
       <w:r>
         <w:rPr>
-          <w:sz w:val="28"/>
           <w:lang w:val="ru-RU"/>
         </w:rPr>
         <w:t>.</w:t>
@@ -5065,7 +4039,6 @@
       <w:proofErr w:type="gramEnd"/>
       <w:r>
         <w:rPr>
-          <w:sz w:val="28"/>
           <w:lang w:val="ru-RU"/>
         </w:rPr>
         <w:t xml:space="preserve"> </w:t>
@@ -5073,7 +4046,6 @@
       <w:proofErr w:type="gramStart"/>
       <w:r>
         <w:rPr>
-          <w:sz w:val="28"/>
           <w:lang w:val="ru-RU"/>
         </w:rPr>
         <w:t>о</w:t>
@@ -5081,54 +4053,27 @@
       <w:proofErr w:type="gramEnd"/>
       <w:r>
         <w:rPr>
-          <w:sz w:val="28"/>
-          <w:lang w:val="ru-RU"/>
-        </w:rPr>
-        <w:t xml:space="preserve">сь </w:t>
-      </w:r>
-      <w:r>
-        <w:rPr>
-          <w:sz w:val="28"/>
-          <w:lang w:val="ru-RU"/>
-        </w:rPr>
-        <w:t>не</w:t>
-      </w:r>
-      <w:r>
-        <w:rPr>
-          <w:sz w:val="28"/>
-          <w:lang w:val="ru-RU"/>
-        </w:rPr>
-        <w:t xml:space="preserve"> отклонена</w:t>
-      </w:r>
-      <w:r>
-        <w:rPr>
-          <w:sz w:val="28"/>
+          <w:lang w:val="ru-RU"/>
+        </w:rPr>
+        <w:t>сь отклонена</w:t>
+      </w:r>
+      <w:r>
+        <w:rPr>
           <w:lang w:val="ru-RU"/>
         </w:rPr>
         <w:t xml:space="preserve"> влево</w:t>
       </w:r>
       <w:r>
         <w:rPr>
-          <w:sz w:val="28"/>
-          <w:lang w:val="ru-RU"/>
-        </w:rPr>
-        <w:t xml:space="preserve">.  Гипертрофия левого желудочка. </w:t>
-      </w:r>
-      <w:proofErr w:type="gramStart"/>
-      <w:r>
-        <w:rPr>
-          <w:sz w:val="28"/>
-          <w:lang w:val="ru-RU"/>
-        </w:rPr>
-        <w:t>Диффузные</w:t>
-      </w:r>
-      <w:proofErr w:type="gramEnd"/>
-      <w:r>
-        <w:rPr>
-          <w:sz w:val="28"/>
-          <w:lang w:val="ru-RU"/>
-        </w:rPr>
-        <w:t xml:space="preserve"> изменения миокарда. </w:t>
+          <w:lang w:val="ru-RU"/>
+        </w:rPr>
+        <w:t xml:space="preserve">. </w:t>
+      </w:r>
+      <w:r>
+        <w:rPr>
+          <w:lang w:val="ru-RU"/>
+        </w:rPr>
+        <w:t xml:space="preserve"> </w:t>
       </w:r>
     </w:p>
     <w:p>
@@ -5136,21 +4081,19 @@
         <w:ind w:left="-567"/>
         <w:jc w:val="both"/>
         <w:rPr>
-          <w:sz w:val="28"/>
           <w:lang w:val="ru-RU"/>
         </w:rPr>
       </w:pPr>
       <w:r>
         <w:rPr>
-          <w:sz w:val="28"/>
           <w:u w:val="single"/>
           <w:lang w:val="ru-RU"/>
         </w:rPr>
+        <w:lastRenderedPageBreak/>
         <w:t>08.09.17</w:t>
       </w:r>
       <w:r>
         <w:rPr>
-          <w:sz w:val="28"/>
           <w:u w:val="single"/>
           <w:lang w:val="ru-RU"/>
         </w:rPr>
@@ -5158,14 +4101,12 @@
       </w:r>
       <w:r>
         <w:rPr>
-          <w:sz w:val="28"/>
           <w:lang w:val="ru-RU"/>
         </w:rPr>
         <w:t xml:space="preserve">: </w:t>
       </w:r>
       <w:r>
         <w:rPr>
-          <w:sz w:val="28"/>
           <w:lang w:val="ru-RU"/>
         </w:rPr>
         <w:t xml:space="preserve"> на момент осмотра органической патологии сердца не выявлено. </w:t>
@@ -5219,54 +4160,34 @@
         <w:ind w:left="-567"/>
         <w:jc w:val="both"/>
         <w:rPr>
-          <w:sz w:val="28"/>
           <w:lang w:val="ru-RU"/>
         </w:rPr>
       </w:pPr>
       <w:r>
         <w:rPr>
-          <w:sz w:val="28"/>
           <w:u w:val="single"/>
           <w:lang w:val="ru-RU"/>
         </w:rPr>
+        <w:t>05.09.17</w:t>
+      </w:r>
+      <w:r>
+        <w:rPr>
+          <w:u w:val="single"/>
+          <w:lang w:val="ru-RU"/>
+        </w:rPr>
         <w:t>Ангиохирург</w:t>
       </w:r>
       <w:r>
         <w:rPr>
-          <w:sz w:val="28"/>
           <w:lang w:val="ru-RU"/>
         </w:rPr>
         <w:t xml:space="preserve">: </w:t>
       </w:r>
-      <w:proofErr w:type="spellStart"/>
-      <w:r>
-        <w:rPr>
-          <w:sz w:val="28"/>
-          <w:lang w:val="ru-RU"/>
-        </w:rPr>
-        <w:t>Диаб</w:t>
-      </w:r>
-      <w:proofErr w:type="spellEnd"/>
-      <w:r>
-        <w:rPr>
-          <w:sz w:val="28"/>
-          <w:lang w:val="ru-RU"/>
-        </w:rPr>
-        <w:t xml:space="preserve">. ангиопатия </w:t>
-      </w:r>
-      <w:r>
-        <w:rPr>
-          <w:sz w:val="28"/>
-          <w:lang w:val="ru-RU"/>
-        </w:rPr>
-        <w:t xml:space="preserve">артерий </w:t>
-      </w:r>
-      <w:r>
-        <w:rPr>
-          <w:sz w:val="28"/>
-          <w:lang w:val="ru-RU"/>
-        </w:rPr>
-        <w:t>н/к.</w:t>
+      <w:r>
+        <w:rPr>
+          <w:lang w:val="ru-RU"/>
+        </w:rPr>
+        <w:t>на момент осмотра данных за окклюдирующую патологию нет.</w:t>
       </w:r>
     </w:p>
     <w:p>
@@ -5274,15 +4195,12 @@
         <w:ind w:left="-567"/>
         <w:jc w:val="both"/>
         <w:rPr>
-          <w:sz w:val="28"/>
-          <w:szCs w:val="28"/>
           <w:lang w:val="ru-RU"/>
         </w:rPr>
       </w:pPr>
       <w:proofErr w:type="gramStart"/>
       <w:r>
         <w:rPr>
-          <w:sz w:val="28"/>
           <w:u w:val="single"/>
           <w:lang w:val="ru-RU"/>
         </w:rPr>
@@ -5290,7 +4208,6 @@
       </w:r>
       <w:r>
         <w:rPr>
-          <w:sz w:val="28"/>
           <w:u w:val="single"/>
           <w:lang w:val="ru-RU"/>
         </w:rPr>
@@ -5298,32 +4215,18 @@
       </w:r>
       <w:r>
         <w:rPr>
-          <w:sz w:val="28"/>
-          <w:szCs w:val="28"/>
-          <w:lang w:val="ru-RU"/>
-        </w:rPr>
-        <w:t>:</w:t>
-      </w:r>
-      <w:r>
-        <w:rPr>
-          <w:sz w:val="28"/>
-          <w:szCs w:val="28"/>
+          <w:lang w:val="ru-RU"/>
+        </w:rPr>
+        <w:t xml:space="preserve">: </w:t>
+      </w:r>
+      <w:r>
+        <w:rPr>
           <w:lang w:val="ru-RU"/>
         </w:rPr>
         <w:t xml:space="preserve"> </w:t>
       </w:r>
       <w:r>
         <w:rPr>
-          <w:sz w:val="28"/>
-          <w:szCs w:val="28"/>
-          <w:lang w:val="ru-RU"/>
-        </w:rPr>
-        <w:t xml:space="preserve"> </w:t>
-      </w:r>
-      <w:r>
-        <w:rPr>
-          <w:sz w:val="28"/>
-          <w:szCs w:val="28"/>
           <w:lang w:val="ru-RU"/>
         </w:rPr>
         <w:t>хирургической  патологии  в данной момент нет.</w:t>
@@ -5335,16 +4238,12 @@
         <w:ind w:left="-567"/>
         <w:jc w:val="both"/>
         <w:rPr>
-          <w:sz w:val="28"/>
-          <w:szCs w:val="20"/>
           <w:u w:val="single"/>
           <w:lang w:val="ru-RU"/>
         </w:rPr>
       </w:pPr>
       <w:r>
         <w:rPr>
-          <w:sz w:val="28"/>
-          <w:szCs w:val="20"/>
           <w:u w:val="single"/>
           <w:lang w:val="ru-RU"/>
         </w:rPr>
@@ -5352,8 +4251,6 @@
       </w:r>
       <w:r>
         <w:rPr>
-          <w:sz w:val="28"/>
-          <w:szCs w:val="20"/>
           <w:u w:val="single"/>
           <w:lang w:val="ru-RU"/>
         </w:rPr>
@@ -5361,8 +4258,6 @@
       </w:r>
       <w:r>
         <w:rPr>
-          <w:sz w:val="28"/>
-          <w:szCs w:val="20"/>
           <w:lang w:val="ru-RU"/>
         </w:rPr>
         <w:t xml:space="preserve">объемное пульсовое кровенаполнение артерий н/к </w:t>
@@ -5396,21 +4291,11 @@
         <w:rPr>
           <w:lang w:val="ru-RU"/>
         </w:rPr>
-        <w:t>.</w:t>
-      </w:r>
-      <w:r>
-        <w:rPr>
-          <w:sz w:val="28"/>
-          <w:szCs w:val="20"/>
-          <w:lang w:val="ru-RU"/>
-        </w:rPr>
-        <w:t xml:space="preserve"> Тонус крупных артерий н/</w:t>
+        <w:t>. Тонус крупных артерий н/</w:t>
       </w:r>
       <w:proofErr w:type="gramStart"/>
       <w:r>
         <w:rPr>
-          <w:sz w:val="28"/>
-          <w:szCs w:val="20"/>
           <w:lang w:val="ru-RU"/>
         </w:rPr>
         <w:t>к</w:t>
@@ -5418,24 +4303,18 @@
       <w:proofErr w:type="gramEnd"/>
       <w:r>
         <w:rPr>
-          <w:sz w:val="28"/>
-          <w:szCs w:val="20"/>
           <w:lang w:val="ru-RU"/>
         </w:rPr>
         <w:t xml:space="preserve"> слегка </w:t>
       </w:r>
       <w:r>
         <w:rPr>
-          <w:sz w:val="28"/>
-          <w:szCs w:val="20"/>
           <w:lang w:val="ru-RU"/>
         </w:rPr>
         <w:t>повышен</w:t>
       </w:r>
       <w:r>
         <w:rPr>
-          <w:sz w:val="28"/>
-          <w:szCs w:val="20"/>
           <w:lang w:val="ru-RU"/>
         </w:rPr>
         <w:t xml:space="preserve">. Тонус артерий среднего и мелкого калибра н/к </w:t>
@@ -5467,8 +4346,6 @@
       </w:sdt>
       <w:r>
         <w:rPr>
-          <w:sz w:val="28"/>
-          <w:szCs w:val="20"/>
           <w:lang w:val="ru-RU"/>
         </w:rPr>
         <w:t>. Периферическое сопротивление сосудов н/</w:t>
@@ -5476,8 +4353,6 @@
       <w:proofErr w:type="gramStart"/>
       <w:r>
         <w:rPr>
-          <w:sz w:val="28"/>
-          <w:szCs w:val="20"/>
           <w:lang w:val="ru-RU"/>
         </w:rPr>
         <w:t>к</w:t>
@@ -5485,8 +4360,6 @@
       <w:proofErr w:type="gramEnd"/>
       <w:r>
         <w:rPr>
-          <w:sz w:val="28"/>
-          <w:szCs w:val="20"/>
           <w:lang w:val="ru-RU"/>
         </w:rPr>
         <w:t xml:space="preserve"> </w:t>
@@ -5518,16 +4391,12 @@
       </w:sdt>
       <w:r>
         <w:rPr>
-          <w:sz w:val="28"/>
-          <w:szCs w:val="20"/>
           <w:lang w:val="ru-RU"/>
         </w:rPr>
         <w:t>. Симметрия кровенаполнения сосудов н/к незначительно  нарушена.</w:t>
       </w:r>
       <w:r>
         <w:rPr>
-          <w:sz w:val="28"/>
-          <w:szCs w:val="20"/>
           <w:u w:val="single"/>
           <w:lang w:val="ru-RU"/>
         </w:rPr>
@@ -5539,14 +4408,11 @@
         <w:ind w:left="-567"/>
         <w:jc w:val="both"/>
         <w:rPr>
-          <w:sz w:val="28"/>
-          <w:szCs w:val="28"/>
           <w:lang w:val="ru-RU"/>
         </w:rPr>
       </w:pPr>
       <w:r>
         <w:rPr>
-          <w:sz w:val="28"/>
           <w:u w:val="single"/>
           <w:lang w:val="ru-RU"/>
         </w:rPr>
@@ -5554,7 +4420,6 @@
       </w:r>
       <w:r>
         <w:rPr>
-          <w:sz w:val="28"/>
           <w:u w:val="single"/>
           <w:lang w:val="ru-RU"/>
         </w:rPr>
@@ -5562,103 +4427,78 @@
       </w:r>
       <w:r>
         <w:rPr>
-          <w:sz w:val="28"/>
           <w:lang w:val="ru-RU"/>
         </w:rPr>
         <w:t xml:space="preserve">: </w:t>
       </w:r>
       <w:r>
         <w:rPr>
-          <w:sz w:val="28"/>
-          <w:szCs w:val="28"/>
           <w:lang w:val="ru-RU"/>
         </w:rPr>
         <w:t>Заключение: Эхопризнаки диффузн</w:t>
       </w:r>
       <w:r>
         <w:rPr>
-          <w:sz w:val="28"/>
-          <w:szCs w:val="28"/>
           <w:lang w:val="ru-RU"/>
         </w:rPr>
         <w:t>ых</w:t>
       </w:r>
       <w:r>
         <w:rPr>
-          <w:sz w:val="28"/>
-          <w:szCs w:val="28"/>
           <w:lang w:val="ru-RU"/>
         </w:rPr>
         <w:t xml:space="preserve"> </w:t>
       </w:r>
       <w:r>
         <w:rPr>
-          <w:sz w:val="28"/>
-          <w:szCs w:val="28"/>
           <w:lang w:val="ru-RU"/>
         </w:rPr>
         <w:t xml:space="preserve">изменений </w:t>
       </w:r>
       <w:r>
         <w:rPr>
-          <w:sz w:val="28"/>
-          <w:szCs w:val="28"/>
           <w:lang w:val="ru-RU"/>
         </w:rPr>
         <w:t>в паренхиме печени</w:t>
       </w:r>
       <w:r>
         <w:rPr>
-          <w:sz w:val="28"/>
-          <w:szCs w:val="28"/>
           <w:lang w:val="ru-RU"/>
         </w:rPr>
         <w:t xml:space="preserve"> по типу жировой дистрофии 1</w:t>
       </w:r>
       <w:r>
         <w:rPr>
-          <w:sz w:val="28"/>
-          <w:szCs w:val="28"/>
           <w:lang w:val="ru-RU"/>
         </w:rPr>
         <w:t>-2</w:t>
       </w:r>
       <w:r>
         <w:rPr>
-          <w:sz w:val="28"/>
-          <w:szCs w:val="28"/>
           <w:lang w:val="ru-RU"/>
         </w:rPr>
         <w:t xml:space="preserve">ст </w:t>
       </w:r>
       <w:r>
         <w:rPr>
-          <w:sz w:val="28"/>
-          <w:szCs w:val="28"/>
           <w:lang w:val="ru-RU"/>
         </w:rPr>
         <w:t xml:space="preserve">; </w:t>
       </w:r>
       <w:r>
         <w:rPr>
-          <w:sz w:val="28"/>
-          <w:szCs w:val="28"/>
           <w:lang w:val="ru-RU"/>
         </w:rPr>
         <w:t xml:space="preserve"> с увеличением её размеров, перегиба </w:t>
       </w:r>
       <w:r>
         <w:rPr>
-          <w:sz w:val="28"/>
-          <w:szCs w:val="28"/>
           <w:lang w:val="ru-RU"/>
         </w:rPr>
         <w:t xml:space="preserve">ж/пузыря </w:t>
       </w:r>
       <w:r>
         <w:rPr>
-          <w:sz w:val="28"/>
-          <w:szCs w:val="28"/>
           <w:lang w:val="ru-RU"/>
         </w:rPr>
         <w:t xml:space="preserve">в </w:t>
@@ -5666,8 +4506,6 @@
       <w:proofErr w:type="gramStart"/>
       <w:r>
         <w:rPr>
-          <w:sz w:val="28"/>
-          <w:szCs w:val="28"/>
           <w:lang w:val="ru-RU"/>
         </w:rPr>
         <w:t>в</w:t>
@@ -5675,24 +4513,18 @@
       <w:proofErr w:type="gramEnd"/>
       <w:r>
         <w:rPr>
-          <w:sz w:val="28"/>
-          <w:szCs w:val="28"/>
           <w:lang w:val="ru-RU"/>
         </w:rPr>
         <w:t xml:space="preserve">/3 тела и в </w:t>
       </w:r>
       <w:r>
         <w:rPr>
-          <w:sz w:val="28"/>
-          <w:szCs w:val="28"/>
           <w:lang w:val="ru-RU"/>
         </w:rPr>
         <w:t xml:space="preserve">области шейки, </w:t>
       </w:r>
       <w:r>
         <w:rPr>
-          <w:sz w:val="28"/>
-          <w:szCs w:val="28"/>
           <w:lang w:val="ru-RU"/>
         </w:rPr>
         <w:t xml:space="preserve"> диффузных изменений в паренхиме поджелудочной  железы по типу х. панкреатита. </w:t>
@@ -5703,14 +4535,11 @@
         <w:ind w:left="-567"/>
         <w:jc w:val="both"/>
         <w:rPr>
-          <w:sz w:val="28"/>
-          <w:szCs w:val="20"/>
           <w:lang w:val="ru-RU"/>
         </w:rPr>
       </w:pPr>
       <w:r>
         <w:rPr>
-          <w:sz w:val="28"/>
           <w:u w:val="single"/>
           <w:lang w:val="ru-RU"/>
         </w:rPr>
@@ -5718,7 +4547,6 @@
       </w:r>
       <w:r>
         <w:rPr>
-          <w:sz w:val="28"/>
           <w:u w:val="single"/>
           <w:lang w:val="ru-RU"/>
         </w:rPr>
@@ -5727,7 +4555,6 @@
       <w:proofErr w:type="gramStart"/>
       <w:r>
         <w:rPr>
-          <w:sz w:val="28"/>
           <w:u w:val="single"/>
           <w:lang w:val="ru-RU"/>
         </w:rPr>
@@ -5736,7 +4563,6 @@
       <w:proofErr w:type="gramEnd"/>
       <w:r>
         <w:rPr>
-          <w:sz w:val="28"/>
           <w:u w:val="single"/>
           <w:lang w:val="ru-RU"/>
         </w:rPr>
@@ -5745,7 +4571,6 @@
       <w:proofErr w:type="gramStart"/>
       <w:r>
         <w:rPr>
-          <w:sz w:val="28"/>
           <w:u w:val="single"/>
           <w:lang w:val="ru-RU"/>
         </w:rPr>
@@ -5754,7 +4579,6 @@
       <w:proofErr w:type="gramEnd"/>
       <w:r>
         <w:rPr>
-          <w:sz w:val="28"/>
           <w:u w:val="single"/>
           <w:lang w:val="ru-RU"/>
         </w:rPr>
@@ -5762,7 +4586,6 @@
       </w:r>
       <w:r>
         <w:rPr>
-          <w:sz w:val="28"/>
           <w:lang w:val="ru-RU"/>
         </w:rPr>
         <w:t xml:space="preserve">: </w:t>
@@ -5771,7 +4594,6 @@
       <w:proofErr w:type="gramStart"/>
       <w:r>
         <w:rPr>
-          <w:sz w:val="28"/>
           <w:lang w:val="ru-RU"/>
         </w:rPr>
         <w:t>Пр</w:t>
@@ -5780,28 +4602,24 @@
       <w:proofErr w:type="gramEnd"/>
       <w:r>
         <w:rPr>
-          <w:sz w:val="28"/>
           <w:lang w:val="ru-RU"/>
         </w:rPr>
         <w:t xml:space="preserve"> д. V =  </w:t>
       </w:r>
       <w:r>
         <w:rPr>
-          <w:sz w:val="28"/>
           <w:lang w:val="ru-RU"/>
         </w:rPr>
         <w:t>7,6</w:t>
       </w:r>
       <w:r>
         <w:rPr>
-          <w:sz w:val="28"/>
           <w:lang w:val="ru-RU"/>
         </w:rPr>
         <w:t>см</w:t>
       </w:r>
       <w:r>
         <w:rPr>
-          <w:sz w:val="28"/>
           <w:vertAlign w:val="superscript"/>
           <w:lang w:val="ru-RU"/>
         </w:rPr>
@@ -5809,28 +4627,24 @@
       </w:r>
       <w:r>
         <w:rPr>
-          <w:sz w:val="28"/>
           <w:lang w:val="ru-RU"/>
         </w:rPr>
         <w:t xml:space="preserve">; лев. д. V = </w:t>
       </w:r>
       <w:r>
         <w:rPr>
-          <w:sz w:val="28"/>
           <w:lang w:val="ru-RU"/>
         </w:rPr>
         <w:t>6,2</w:t>
       </w:r>
       <w:r>
         <w:rPr>
-          <w:sz w:val="28"/>
           <w:lang w:val="ru-RU"/>
         </w:rPr>
         <w:t xml:space="preserve"> см</w:t>
       </w:r>
       <w:r>
         <w:rPr>
-          <w:sz w:val="28"/>
           <w:vertAlign w:val="superscript"/>
           <w:lang w:val="ru-RU"/>
         </w:rPr>
@@ -5842,13 +4656,11 @@
         <w:ind w:left="-567"/>
         <w:jc w:val="both"/>
         <w:rPr>
-          <w:sz w:val="28"/>
           <w:lang w:val="ru-RU"/>
         </w:rPr>
       </w:pPr>
       <w:r>
         <w:rPr>
-          <w:sz w:val="28"/>
           <w:lang w:val="ru-RU"/>
         </w:rPr>
         <w:t>Щит</w:t>
@@ -5856,7 +4668,6 @@
       <w:proofErr w:type="gramStart"/>
       <w:r>
         <w:rPr>
-          <w:sz w:val="28"/>
           <w:lang w:val="ru-RU"/>
         </w:rPr>
         <w:t>.</w:t>
@@ -5864,7 +4675,6 @@
       <w:proofErr w:type="gramEnd"/>
       <w:r>
         <w:rPr>
-          <w:sz w:val="28"/>
           <w:lang w:val="ru-RU"/>
         </w:rPr>
         <w:t xml:space="preserve"> </w:t>
@@ -5872,7 +4682,6 @@
       <w:proofErr w:type="gramStart"/>
       <w:r>
         <w:rPr>
-          <w:sz w:val="28"/>
           <w:lang w:val="ru-RU"/>
         </w:rPr>
         <w:t>ж</w:t>
@@ -5880,98 +4689,98 @@
       <w:proofErr w:type="gramEnd"/>
       <w:r>
         <w:rPr>
-          <w:sz w:val="28"/>
           <w:lang w:val="ru-RU"/>
         </w:rPr>
         <w:t>елеза</w:t>
       </w:r>
       <w:r>
         <w:rPr>
-          <w:sz w:val="28"/>
           <w:lang w:val="ru-RU"/>
         </w:rPr>
         <w:t xml:space="preserve"> </w:t>
       </w:r>
       <w:r>
         <w:rPr>
-          <w:sz w:val="28"/>
           <w:lang w:val="ru-RU"/>
         </w:rPr>
         <w:t xml:space="preserve">не увеличена, контуры ровные. </w:t>
       </w:r>
       <w:r>
         <w:rPr>
-          <w:sz w:val="28"/>
           <w:lang w:val="ru-RU"/>
         </w:rPr>
         <w:t>Эхогенность и эхоструктура обычные</w:t>
       </w:r>
       <w:r>
         <w:rPr>
-          <w:sz w:val="28"/>
           <w:lang w:val="ru-RU"/>
         </w:rPr>
         <w:t xml:space="preserve">. </w:t>
       </w:r>
       <w:r>
         <w:rPr>
-          <w:sz w:val="28"/>
           <w:lang w:val="ru-RU"/>
         </w:rPr>
         <w:t>Р</w:t>
       </w:r>
       <w:r>
         <w:rPr>
-          <w:sz w:val="28"/>
           <w:lang w:val="ru-RU"/>
         </w:rPr>
         <w:t>егионарны</w:t>
       </w:r>
       <w:r>
         <w:rPr>
-          <w:sz w:val="28"/>
           <w:lang w:val="ru-RU"/>
         </w:rPr>
         <w:t>е</w:t>
       </w:r>
       <w:r>
         <w:rPr>
-          <w:sz w:val="28"/>
-          <w:lang w:val="ru-RU"/>
-        </w:rPr>
-        <w:t xml:space="preserve"> л/узл</w:t>
-      </w:r>
-      <w:r>
-        <w:rPr>
-          <w:sz w:val="28"/>
+          <w:lang w:val="ru-RU"/>
+        </w:rPr>
+        <w:t xml:space="preserve"> </w:t>
+      </w:r>
+      <w:proofErr w:type="gramStart"/>
+      <w:r>
+        <w:rPr>
+          <w:lang w:val="ru-RU"/>
+        </w:rPr>
+        <w:t>л</w:t>
+      </w:r>
+      <w:proofErr w:type="gramEnd"/>
+      <w:r>
+        <w:rPr>
+          <w:lang w:val="ru-RU"/>
+        </w:rPr>
+        <w:t>/узл</w:t>
+      </w:r>
+      <w:r>
+        <w:rPr>
           <w:lang w:val="ru-RU"/>
         </w:rPr>
         <w:t>ы</w:t>
       </w:r>
       <w:r>
         <w:rPr>
-          <w:sz w:val="28"/>
           <w:lang w:val="ru-RU"/>
         </w:rPr>
         <w:t xml:space="preserve"> </w:t>
       </w:r>
       <w:r>
         <w:rPr>
-          <w:sz w:val="28"/>
           <w:lang w:val="ru-RU"/>
         </w:rPr>
         <w:t xml:space="preserve"> </w:t>
       </w:r>
       <w:r>
         <w:rPr>
-          <w:sz w:val="28"/>
           <w:lang w:val="ru-RU"/>
         </w:rPr>
         <w:t xml:space="preserve">не </w:t>
       </w:r>
       <w:r>
         <w:rPr>
-          <w:sz w:val="28"/>
           <w:lang w:val="ru-RU"/>
         </w:rPr>
         <w:t xml:space="preserve">визуализируются. </w:t>
@@ -5979,7 +4788,6 @@
       <w:proofErr w:type="spellStart"/>
       <w:r>
         <w:rPr>
-          <w:sz w:val="28"/>
           <w:lang w:val="ru-RU"/>
         </w:rPr>
         <w:t>Закл</w:t>
@@ -5987,14 +4795,12 @@
       <w:proofErr w:type="spellEnd"/>
       <w:r>
         <w:rPr>
-          <w:sz w:val="28"/>
           <w:lang w:val="ru-RU"/>
         </w:rPr>
         <w:t xml:space="preserve">.: </w:t>
       </w:r>
       <w:r>
         <w:rPr>
-          <w:sz w:val="28"/>
           <w:lang w:val="ru-RU"/>
         </w:rPr>
         <w:t xml:space="preserve"> Эхопризнаков патологии щит</w:t>
@@ -6002,7 +4808,6 @@
       <w:proofErr w:type="gramStart"/>
       <w:r>
         <w:rPr>
-          <w:sz w:val="28"/>
           <w:lang w:val="ru-RU"/>
         </w:rPr>
         <w:t>.</w:t>
@@ -6010,7 +4815,6 @@
       <w:proofErr w:type="gramEnd"/>
       <w:r>
         <w:rPr>
-          <w:sz w:val="28"/>
           <w:lang w:val="ru-RU"/>
         </w:rPr>
         <w:t xml:space="preserve"> </w:t>
@@ -6018,7 +4822,6 @@
       <w:proofErr w:type="gramStart"/>
       <w:r>
         <w:rPr>
-          <w:sz w:val="28"/>
           <w:lang w:val="ru-RU"/>
         </w:rPr>
         <w:t>ж</w:t>
@@ -6026,14 +4829,12 @@
       <w:proofErr w:type="gramEnd"/>
       <w:r>
         <w:rPr>
-          <w:sz w:val="28"/>
           <w:lang w:val="ru-RU"/>
         </w:rPr>
         <w:t>елезы нет.</w:t>
       </w:r>
       <w:r>
         <w:rPr>
-          <w:sz w:val="28"/>
           <w:lang w:val="ru-RU"/>
         </w:rPr>
         <w:t xml:space="preserve"> </w:t>
@@ -6044,75 +4845,78 @@
         <w:ind w:left="-567"/>
         <w:jc w:val="both"/>
         <w:rPr>
-          <w:sz w:val="28"/>
-          <w:szCs w:val="20"/>
           <w:lang w:val="ru-RU"/>
         </w:rPr>
       </w:pPr>
       <w:r>
         <w:rPr>
-          <w:sz w:val="28"/>
           <w:u w:val="single"/>
           <w:lang w:val="ru-RU"/>
         </w:rPr>
-        <w:t>Лечение:</w:t>
-      </w:r>
-      <w:bookmarkStart w:id="3" w:name="лн"/>
-      <w:bookmarkEnd w:id="3"/>
-      <w:r>
-        <w:rPr>
-          <w:sz w:val="28"/>
-          <w:lang w:val="ru-RU"/>
-        </w:rPr>
+        <w:t>14.07.17 Гастроэнтеролог</w:t>
+      </w:r>
+      <w:r>
         <w:t xml:space="preserve"> </w:t>
       </w:r>
+      <w:r>
+        <w:rPr>
+          <w:lang w:val="ru-RU"/>
+        </w:rPr>
+        <w:t>Жировая дистрофия печени I-II ст</w:t>
+      </w:r>
+      <w:r>
+        <w:rPr>
+          <w:lang w:val="ru-RU"/>
+        </w:rPr>
+        <w:t>.</w:t>
+      </w:r>
+      <w:r>
+        <w:rPr>
+          <w:lang w:val="ru-RU"/>
+        </w:rPr>
+        <w:t xml:space="preserve"> </w:t>
+      </w:r>
       <w:proofErr w:type="spellStart"/>
       <w:r>
         <w:rPr>
-          <w:sz w:val="28"/>
-          <w:lang w:val="ru-RU"/>
-        </w:rPr>
-        <w:t>Фармасулин</w:t>
+          <w:lang w:val="ru-RU"/>
+        </w:rPr>
+        <w:t>Стеатогепатоз</w:t>
       </w:r>
       <w:proofErr w:type="spellEnd"/>
       <w:r>
         <w:rPr>
-          <w:sz w:val="28"/>
-          <w:lang w:val="ru-RU"/>
-        </w:rPr>
-        <w:t xml:space="preserve"> </w:t>
+          <w:lang w:val="ru-RU"/>
+        </w:rPr>
+        <w:t xml:space="preserve">  </w:t>
+      </w:r>
+      <w:proofErr w:type="spellStart"/>
+      <w:r>
+        <w:rPr>
+          <w:lang w:val="ru-RU"/>
+        </w:rPr>
+        <w:t>Гепатоспленомегалия</w:t>
+      </w:r>
+      <w:proofErr w:type="spellEnd"/>
+      <w:r>
+        <w:rPr>
+          <w:lang w:val="ru-RU"/>
+        </w:rPr>
+        <w:t>..Дискинезия желчевыводящих путей по смешанному типу</w:t>
       </w:r>
       <w:proofErr w:type="gramStart"/>
       <w:r>
         <w:rPr>
-          <w:sz w:val="28"/>
-          <w:lang w:val="ru-RU"/>
-        </w:rPr>
-        <w:t>Н</w:t>
+          <w:lang w:val="ru-RU"/>
+        </w:rPr>
+        <w:t xml:space="preserve"> .</w:t>
       </w:r>
       <w:proofErr w:type="gramEnd"/>
       <w:r>
         <w:rPr>
-          <w:sz w:val="28"/>
-          <w:lang w:val="ru-RU"/>
-        </w:rPr>
-        <w:t xml:space="preserve">NP, </w:t>
-      </w:r>
-      <w:proofErr w:type="spellStart"/>
-      <w:r>
-        <w:rPr>
-          <w:sz w:val="28"/>
-          <w:lang w:val="ru-RU"/>
-        </w:rPr>
-        <w:t>Фармасулин</w:t>
-      </w:r>
-      <w:proofErr w:type="spellEnd"/>
-      <w:r>
-        <w:rPr>
-          <w:sz w:val="28"/>
-          <w:lang w:val="ru-RU"/>
-        </w:rPr>
-        <w:t xml:space="preserve"> Н,</w:t>
+          <w:lang w:val="ru-RU"/>
+        </w:rPr>
+        <w:t>Состояние после перенесенного острого панкреатита.(07.2017).</w:t>
       </w:r>
     </w:p>
     <w:p>
@@ -6120,7 +4924,94 @@
         <w:ind w:left="-567"/>
         <w:jc w:val="both"/>
         <w:rPr>
-          <w:sz w:val="28"/>
+          <w:lang w:val="ru-RU"/>
+        </w:rPr>
+      </w:pPr>
+      <w:r>
+        <w:rPr>
+          <w:u w:val="single"/>
+          <w:lang w:val="ru-RU"/>
+        </w:rPr>
+        <w:t>Лечение:</w:t>
+      </w:r>
+      <w:bookmarkStart w:id="2" w:name="лн"/>
+      <w:bookmarkEnd w:id="2"/>
+      <w:r>
+        <w:rPr>
+          <w:lang w:val="ru-RU"/>
+        </w:rPr>
+        <w:t xml:space="preserve"> </w:t>
+      </w:r>
+      <w:proofErr w:type="spellStart"/>
+      <w:r>
+        <w:rPr>
+          <w:lang w:val="ru-RU"/>
+        </w:rPr>
+        <w:t>Фармасулин</w:t>
+      </w:r>
+      <w:proofErr w:type="spellEnd"/>
+      <w:r>
+        <w:rPr>
+          <w:lang w:val="ru-RU"/>
+        </w:rPr>
+        <w:t xml:space="preserve"> </w:t>
+      </w:r>
+      <w:proofErr w:type="gramStart"/>
+      <w:r>
+        <w:rPr>
+          <w:lang w:val="ru-RU"/>
+        </w:rPr>
+        <w:t>Н</w:t>
+      </w:r>
+      <w:proofErr w:type="gramEnd"/>
+      <w:r>
+        <w:rPr>
+          <w:lang w:val="ru-RU"/>
+        </w:rPr>
+        <w:t xml:space="preserve">NP, </w:t>
+      </w:r>
+      <w:proofErr w:type="spellStart"/>
+      <w:r>
+        <w:rPr>
+          <w:lang w:val="ru-RU"/>
+        </w:rPr>
+        <w:t>Фармасулин</w:t>
+      </w:r>
+      <w:proofErr w:type="spellEnd"/>
+      <w:r>
+        <w:rPr>
+          <w:lang w:val="ru-RU"/>
+        </w:rPr>
+        <w:t xml:space="preserve"> Н,</w:t>
+      </w:r>
+      <w:r>
+        <w:rPr>
+          <w:lang w:val="ru-RU"/>
+        </w:rPr>
+        <w:t xml:space="preserve"> </w:t>
+      </w:r>
+      <w:proofErr w:type="spellStart"/>
+      <w:r>
+        <w:rPr>
+          <w:lang w:val="ru-RU"/>
+        </w:rPr>
+        <w:t>креон</w:t>
+      </w:r>
+      <w:proofErr w:type="spellEnd"/>
+      <w:r>
+        <w:rPr>
+          <w:lang w:val="ru-RU"/>
+        </w:rPr>
+        <w:t>.</w:t>
+      </w:r>
+      <w:bookmarkStart w:id="3" w:name="_GoBack"/>
+      <w:bookmarkEnd w:id="3"/>
+    </w:p>
+    <w:p>
+      <w:pPr>
+        <w:ind w:left="-567"/>
+        <w:jc w:val="both"/>
+        <w:rPr>
           <w:lang w:val="ru-RU"/>
         </w:rPr>
       </w:pPr>
@@ -6130,7 +5021,6 @@
       <w:bookmarkEnd w:id="5"/>
       <w:r>
         <w:rPr>
-          <w:sz w:val="28"/>
           <w:u w:val="single"/>
           <w:lang w:val="ru-RU"/>
         </w:rPr>
@@ -6138,40 +5028,45 @@
       </w:r>
       <w:r>
         <w:rPr>
-          <w:sz w:val="28"/>
           <w:lang w:val="ru-RU"/>
         </w:rPr>
         <w:t xml:space="preserve">:  СД </w:t>
       </w:r>
       <w:r>
         <w:rPr>
-          <w:sz w:val="28"/>
           <w:lang w:val="ru-RU"/>
         </w:rPr>
         <w:t>суб</w:t>
       </w:r>
       <w:r>
         <w:rPr>
-          <w:sz w:val="28"/>
-          <w:lang w:val="ru-RU"/>
-        </w:rPr>
-        <w:t xml:space="preserve">компенсирован, уменьшились боли в н/к. АД  </w:t>
-      </w:r>
-      <w:proofErr w:type="gramStart"/>
-      <w:r>
-        <w:rPr>
-          <w:sz w:val="28"/>
-          <w:lang w:val="ru-RU"/>
-        </w:rPr>
-        <w:t>мм</w:t>
-      </w:r>
-      <w:proofErr w:type="gramEnd"/>
-      <w:r>
-        <w:rPr>
-          <w:sz w:val="28"/>
-          <w:lang w:val="ru-RU"/>
-        </w:rPr>
-        <w:t xml:space="preserve"> рт. ст. </w:t>
+          <w:lang w:val="ru-RU"/>
+        </w:rPr>
+        <w:t>компенсирован</w:t>
+      </w:r>
+      <w:r>
+        <w:rPr>
+          <w:lang w:val="ru-RU"/>
+        </w:rPr>
+        <w:t xml:space="preserve">. АД </w:t>
+      </w:r>
+      <w:r>
+        <w:rPr>
+          <w:lang w:val="ru-RU"/>
+        </w:rPr>
+        <w:t>130/70</w:t>
+      </w:r>
+      <w:r>
+        <w:rPr>
+          <w:lang w:val="ru-RU"/>
+        </w:rPr>
+        <w:t xml:space="preserve"> мм рт. ст. </w:t>
+      </w:r>
+      <w:r>
+        <w:rPr>
+          <w:lang w:val="ru-RU"/>
+        </w:rPr>
+        <w:t xml:space="preserve"> В настоящее время пациент настаивает на выписке из отделения в связи с семейными обстоятельствами. Учитывая 08.2017 перенесенный острый панкреатит, тяжелое течение, пациенту рекомендовано  продолжить инсулинотерапию на 2-3мес с последующим осмотром гастроэнтеролога, эндокринолога ОКЭД, для решения вопроса повторной госпитализации с целью перевода на прием ССТ</w:t>
       </w:r>
     </w:p>
     <w:p>
@@ -6179,7 +5074,6 @@
         <w:ind w:left="-567"/>
         <w:jc w:val="both"/>
         <w:rPr>
-          <w:sz w:val="28"/>
           <w:lang w:val="ru-RU"/>
         </w:rPr>
       </w:pPr>
@@ -6221,21 +5115,41 @@
         <w:rPr>
           <w:lang w:val="ru-RU"/>
         </w:rPr>
-        <w:t xml:space="preserve">«Д» наблюдение эндокринолога, уч. терапевта по </w:t>
+        <w:t>«Д» наблюдение эндокринолога, уч. терапевта</w:t>
+      </w:r>
+      <w:r>
+        <w:rPr>
+          <w:lang w:val="ru-RU"/>
+        </w:rPr>
+        <w:t>, гастроэнтеролога</w:t>
       </w:r>
       <w:proofErr w:type="gramStart"/>
       <w:r>
         <w:rPr>
           <w:lang w:val="ru-RU"/>
         </w:rPr>
-        <w:t>м</w:t>
+        <w:t>.</w:t>
       </w:r>
       <w:proofErr w:type="gramEnd"/>
       <w:r>
         <w:rPr>
           <w:lang w:val="ru-RU"/>
         </w:rPr>
-        <w:t>\жит.</w:t>
+        <w:t xml:space="preserve"> </w:t>
+      </w:r>
+      <w:proofErr w:type="gramStart"/>
+      <w:r>
+        <w:rPr>
+          <w:lang w:val="ru-RU"/>
+        </w:rPr>
+        <w:t>п</w:t>
+      </w:r>
+      <w:proofErr w:type="gramEnd"/>
+      <w:r>
+        <w:rPr>
+          <w:lang w:val="ru-RU"/>
+        </w:rPr>
+        <w:t>о м\жит.</w:t>
       </w:r>
     </w:p>
     <w:p>
@@ -6303,7 +5217,27 @@
         <w:rPr>
           <w:lang w:val="ru-RU"/>
         </w:rPr>
-        <w:t xml:space="preserve">Инсулинотерапия:   </w:t>
+        <w:t>Инсулинотерапия</w:t>
+      </w:r>
+      <w:r>
+        <w:rPr>
+          <w:lang w:val="ru-RU"/>
+        </w:rPr>
+        <w:t xml:space="preserve"> </w:t>
+      </w:r>
+      <w:proofErr w:type="spellStart"/>
+      <w:r>
+        <w:rPr>
+          <w:lang w:val="ru-RU"/>
+        </w:rPr>
+        <w:t>Фармасулин</w:t>
+      </w:r>
+      <w:proofErr w:type="spellEnd"/>
+      <w:r>
+        <w:rPr>
+          <w:lang w:val="ru-RU"/>
+        </w:rPr>
+        <w:t xml:space="preserve"> НNP  </w:t>
       </w:r>
       <w:proofErr w:type="gramStart"/>
       <w:r>
@@ -6317,357 +5251,47 @@
         <w:rPr>
           <w:lang w:val="ru-RU"/>
         </w:rPr>
-        <w:t>/з- ед., п/о- ед., п/у</w:t>
-      </w:r>
-      <w:r>
-        <w:rPr>
-          <w:lang w:val="ru-RU"/>
-        </w:rPr>
-        <w:t xml:space="preserve">ж </w:t>
-      </w:r>
-      <w:r>
-        <w:rPr>
-          <w:lang w:val="ru-RU"/>
-        </w:rPr>
-        <w:t>- ед.,  22.00</w:t>
-      </w:r>
-      <w:r>
-        <w:rPr>
-          <w:lang w:val="ru-RU"/>
-        </w:rPr>
-        <w:t xml:space="preserve">   ед.</w:t>
-      </w:r>
-    </w:p>
-    <w:p>
-      <w:pPr>
-        <w:ind w:left="435"/>
-        <w:jc w:val="both"/>
-        <w:rPr>
-          <w:lang w:val="ru-RU"/>
-        </w:rPr>
-      </w:pPr>
-      <w:r>
-        <w:rPr>
-          <w:lang w:val="ru-RU"/>
-        </w:rPr>
-        <w:lastRenderedPageBreak/>
-        <w:t>Актрапид НМ, Протафан НМ, Хумодар Р</w:t>
-      </w:r>
-      <w:r>
-        <w:rPr>
-          <w:lang w:val="ru-RU"/>
-        </w:rPr>
-        <w:t>100</w:t>
-      </w:r>
-      <w:r>
-        <w:rPr>
-          <w:lang w:val="ru-RU"/>
-        </w:rPr>
-        <w:t>Р, Хумодар Б</w:t>
-      </w:r>
-      <w:r>
-        <w:rPr>
-          <w:lang w:val="ru-RU"/>
-        </w:rPr>
-        <w:t>100</w:t>
-      </w:r>
-      <w:r>
-        <w:rPr>
-          <w:lang w:val="ru-RU"/>
-        </w:rPr>
-        <w:t>Р, Хумодар</w:t>
-      </w:r>
-      <w:proofErr w:type="gramStart"/>
-      <w:r>
-        <w:rPr>
-          <w:lang w:val="ru-RU"/>
-        </w:rPr>
-        <w:t xml:space="preserve"> К</w:t>
-      </w:r>
-      <w:proofErr w:type="gramEnd"/>
-      <w:r>
-        <w:rPr>
-          <w:lang w:val="ru-RU"/>
-        </w:rPr>
-        <w:t xml:space="preserve"> 25</w:t>
-      </w:r>
-      <w:r>
-        <w:rPr>
-          <w:lang w:val="ru-RU"/>
-        </w:rPr>
-        <w:t xml:space="preserve"> 100</w:t>
-      </w:r>
-      <w:r>
-        <w:rPr>
-          <w:lang w:val="ru-RU"/>
-        </w:rPr>
-        <w:t xml:space="preserve">Р, </w:t>
-      </w:r>
-      <w:r>
-        <w:rPr>
-          <w:lang w:val="ru-RU"/>
-        </w:rPr>
-        <w:t xml:space="preserve">Инсуман Базал, Инсуман Рапид, </w:t>
+        <w:t xml:space="preserve">/з 16-18ед, п/у 10-12 </w:t>
       </w:r>
       <w:proofErr w:type="spellStart"/>
       <w:r>
         <w:rPr>
           <w:lang w:val="ru-RU"/>
         </w:rPr>
-        <w:t>Хумулин</w:t>
+        <w:t>ед</w:t>
       </w:r>
       <w:proofErr w:type="spellEnd"/>
       <w:r>
         <w:rPr>
           <w:lang w:val="ru-RU"/>
         </w:rPr>
-        <w:t xml:space="preserve"> R, </w:t>
+        <w:t xml:space="preserve"> </w:t>
+      </w:r>
+      <w:r>
+        <w:rPr>
+          <w:lang w:val="ru-RU"/>
+        </w:rPr>
+        <w:t xml:space="preserve"> </w:t>
+      </w:r>
+      <w:r>
+        <w:rPr>
+          <w:lang w:val="ru-RU"/>
+        </w:rPr>
+        <w:t xml:space="preserve">Повторный осмотр  эндокринолога ОКЭД через 2-3 </w:t>
       </w:r>
       <w:proofErr w:type="spellStart"/>
       <w:r>
         <w:rPr>
           <w:lang w:val="ru-RU"/>
         </w:rPr>
-        <w:t>Хумулин</w:t>
+        <w:t>мес</w:t>
       </w:r>
       <w:proofErr w:type="spellEnd"/>
       <w:r>
         <w:rPr>
           <w:lang w:val="ru-RU"/>
         </w:rPr>
-        <w:t xml:space="preserve"> НПХ, </w:t>
-      </w:r>
-      <w:proofErr w:type="spellStart"/>
-      <w:r>
-        <w:rPr>
-          <w:lang w:val="ru-RU"/>
-        </w:rPr>
-        <w:t>Фармасулин</w:t>
-      </w:r>
-      <w:proofErr w:type="spellEnd"/>
-      <w:r>
-        <w:rPr>
-          <w:lang w:val="ru-RU"/>
-        </w:rPr>
-        <w:t xml:space="preserve"> Н, </w:t>
-      </w:r>
-      <w:proofErr w:type="spellStart"/>
-      <w:r>
-        <w:rPr>
-          <w:lang w:val="ru-RU"/>
-        </w:rPr>
-        <w:t>Фармасулин</w:t>
-      </w:r>
-      <w:proofErr w:type="spellEnd"/>
-      <w:r>
-        <w:rPr>
-          <w:lang w:val="ru-RU"/>
-        </w:rPr>
-        <w:t xml:space="preserve"> НN</w:t>
-      </w:r>
-      <w:r>
-        <w:rPr>
-          <w:lang w:val="ru-RU"/>
-        </w:rPr>
-        <w:t xml:space="preserve">Р, Генсулин R, </w:t>
-      </w:r>
-      <w:r>
-        <w:rPr>
-          <w:lang w:val="ru-RU"/>
-        </w:rPr>
-        <w:t>Генсулин Н</w:t>
-      </w:r>
-    </w:p>
-    <w:p>
-      <w:pPr>
-        <w:numPr>
-          <w:ilvl w:val="0"/>
-          <w:numId w:val="2"/>
-        </w:numPr>
-        <w:jc w:val="both"/>
-        <w:rPr>
-          <w:lang w:val="ru-RU"/>
-        </w:rPr>
-      </w:pPr>
-      <w:r>
-        <w:rPr>
-          <w:lang w:val="ru-RU"/>
-        </w:rPr>
-        <w:t xml:space="preserve">ССТ: </w:t>
-      </w:r>
-      <w:proofErr w:type="spellStart"/>
-      <w:r>
-        <w:rPr>
-          <w:lang w:val="ru-RU"/>
-        </w:rPr>
-        <w:t>диабетон</w:t>
-      </w:r>
-      <w:proofErr w:type="spellEnd"/>
-      <w:r>
-        <w:rPr>
-          <w:lang w:val="ru-RU"/>
-        </w:rPr>
-        <w:t xml:space="preserve"> М</w:t>
-      </w:r>
-      <w:proofErr w:type="gramStart"/>
-      <w:r>
-        <w:rPr>
-          <w:lang w:val="ru-RU"/>
-        </w:rPr>
-        <w:t>R</w:t>
-      </w:r>
-      <w:proofErr w:type="gramEnd"/>
-      <w:r>
-        <w:rPr>
-          <w:lang w:val="ru-RU"/>
-        </w:rPr>
-        <w:t xml:space="preserve"> </w:t>
-      </w:r>
-      <w:r>
-        <w:rPr>
-          <w:lang w:val="ru-RU"/>
-        </w:rPr>
-        <w:t xml:space="preserve">(диаглизид МR) </w:t>
-      </w:r>
-      <w:r>
-        <w:rPr>
-          <w:lang w:val="ru-RU"/>
-        </w:rPr>
-        <w:t>60 мг</w:t>
-      </w:r>
-    </w:p>
-    <w:p>
-      <w:pPr>
-        <w:ind w:left="435"/>
-        <w:jc w:val="both"/>
-        <w:rPr>
-          <w:lang w:val="ru-RU"/>
-        </w:rPr>
-      </w:pPr>
-      <w:r>
-        <w:rPr>
-          <w:lang w:val="ru-RU"/>
-        </w:rPr>
-        <w:t>диапирид</w:t>
-      </w:r>
-      <w:r>
-        <w:rPr>
-          <w:lang w:val="ru-RU"/>
-        </w:rPr>
-        <w:t xml:space="preserve"> (</w:t>
-      </w:r>
-      <w:r>
-        <w:rPr>
-          <w:lang w:val="ru-RU"/>
-        </w:rPr>
-        <w:t>амарил</w:t>
-      </w:r>
-      <w:r>
-        <w:rPr>
-          <w:lang w:val="ru-RU"/>
-        </w:rPr>
-        <w:t xml:space="preserve">, </w:t>
-      </w:r>
-      <w:r>
-        <w:rPr>
-          <w:lang w:val="ru-RU"/>
-        </w:rPr>
-        <w:t xml:space="preserve"> </w:t>
-      </w:r>
-      <w:proofErr w:type="spellStart"/>
-      <w:r>
-        <w:rPr>
-          <w:lang w:val="ru-RU"/>
-        </w:rPr>
-        <w:t>олтар</w:t>
-      </w:r>
-      <w:proofErr w:type="spellEnd"/>
-      <w:r>
-        <w:rPr>
-          <w:lang w:val="ru-RU"/>
-        </w:rPr>
-        <w:t xml:space="preserve"> ) 3 мг 1т. *1р/</w:t>
-      </w:r>
-      <w:proofErr w:type="spellStart"/>
-      <w:r>
-        <w:rPr>
-          <w:lang w:val="ru-RU"/>
-        </w:rPr>
-        <w:t>сут</w:t>
-      </w:r>
-      <w:proofErr w:type="spellEnd"/>
-      <w:r>
-        <w:rPr>
-          <w:lang w:val="ru-RU"/>
-        </w:rPr>
-        <w:t xml:space="preserve">. </w:t>
-      </w:r>
-      <w:proofErr w:type="gramStart"/>
-      <w:r>
-        <w:rPr>
-          <w:lang w:val="ru-RU"/>
-        </w:rPr>
-        <w:t>п</w:t>
-      </w:r>
-      <w:proofErr w:type="gramEnd"/>
-      <w:r>
-        <w:rPr>
-          <w:lang w:val="ru-RU"/>
-        </w:rPr>
-        <w:t xml:space="preserve">/з., </w:t>
-      </w:r>
-    </w:p>
-    <w:p>
-      <w:pPr>
-        <w:ind w:left="435"/>
-        <w:jc w:val="both"/>
-        <w:rPr>
-          <w:lang w:val="ru-RU"/>
-        </w:rPr>
-      </w:pPr>
-      <w:r>
-        <w:rPr>
-          <w:lang w:val="ru-RU"/>
-        </w:rPr>
-        <w:t>диаф</w:t>
-      </w:r>
-      <w:r>
-        <w:rPr>
-          <w:lang w:val="ru-RU"/>
-        </w:rPr>
-        <w:t xml:space="preserve">ормин (сиофор, </w:t>
-      </w:r>
-      <w:r>
-        <w:rPr>
-          <w:lang w:val="ru-RU"/>
-        </w:rPr>
-        <w:t xml:space="preserve"> глюкофаж</w:t>
-      </w:r>
-      <w:r>
-        <w:rPr>
-          <w:lang w:val="ru-RU"/>
-        </w:rPr>
-        <w:t>) 1000 -</w:t>
-      </w:r>
-      <w:r>
-        <w:rPr>
-          <w:lang w:val="ru-RU"/>
-        </w:rPr>
-        <w:t xml:space="preserve"> 1т. *2р/</w:t>
-      </w:r>
-      <w:proofErr w:type="spellStart"/>
-      <w:r>
-        <w:rPr>
-          <w:lang w:val="ru-RU"/>
-        </w:rPr>
-        <w:t>сут</w:t>
-      </w:r>
-      <w:proofErr w:type="spellEnd"/>
-      <w:r>
-        <w:rPr>
-          <w:lang w:val="ru-RU"/>
-        </w:rPr>
-        <w:t xml:space="preserve">. </w:t>
+        <w:t xml:space="preserve"> для решения вопроса целесообразности повторной госпитализации для перевода на прием ССТ</w:t>
       </w:r>
     </w:p>
     <w:p>
@@ -6771,13 +5395,7 @@
         <w:rPr>
           <w:lang w:val="ru-RU"/>
         </w:rPr>
-        <w:t>розувастатин</w:t>
-      </w:r>
-      <w:r>
-        <w:rPr>
-          <w:lang w:val="ru-RU"/>
-        </w:rPr>
-        <w:t xml:space="preserve"> </w:t>
+        <w:t xml:space="preserve">розувастатин </w:t>
       </w:r>
       <w:r>
         <w:rPr>
@@ -6807,136 +5425,37 @@
         <w:rPr>
           <w:lang w:val="ru-RU"/>
         </w:rPr>
-        <w:t xml:space="preserve">Круглогодично сосудистая терапия: вазонит или </w:t>
-      </w:r>
-      <w:proofErr w:type="spellStart"/>
-      <w:r>
-        <w:rPr>
-          <w:lang w:val="ru-RU"/>
-        </w:rPr>
-        <w:t>а</w:t>
-      </w:r>
-      <w:r>
-        <w:rPr>
-          <w:lang w:val="ru-RU"/>
-        </w:rPr>
-        <w:t>гапурин</w:t>
-      </w:r>
-      <w:proofErr w:type="spellEnd"/>
-      <w:r>
-        <w:rPr>
-          <w:lang w:val="ru-RU"/>
-        </w:rPr>
-        <w:t xml:space="preserve">-ретард  1т.*2 р. 1 мес. </w:t>
-      </w:r>
-      <w:r>
-        <w:rPr>
-          <w:lang w:val="ru-RU"/>
-        </w:rPr>
-        <w:t xml:space="preserve">– курсами. </w:t>
-      </w:r>
-      <w:r>
-        <w:rPr>
-          <w:lang w:val="ru-RU"/>
-        </w:rPr>
-        <w:t xml:space="preserve"> </w:t>
-      </w:r>
-    </w:p>
-    <w:p>
-      <w:pPr>
-        <w:pStyle w:val="ab"/>
-        <w:numPr>
-          <w:ilvl w:val="0"/>
-          <w:numId w:val="2"/>
-        </w:numPr>
-        <w:jc w:val="both"/>
-        <w:rPr>
-          <w:lang w:val="ru-RU"/>
-        </w:rPr>
-      </w:pPr>
-      <w:r>
-        <w:rPr>
-          <w:lang w:val="ru-RU"/>
-        </w:rPr>
-        <w:t>Рек</w:t>
-      </w:r>
-      <w:proofErr w:type="gramStart"/>
-      <w:r>
-        <w:rPr>
-          <w:lang w:val="ru-RU"/>
-        </w:rPr>
-        <w:t>.</w:t>
-      </w:r>
-      <w:proofErr w:type="gramEnd"/>
-      <w:r>
-        <w:rPr>
-          <w:lang w:val="ru-RU"/>
-        </w:rPr>
-        <w:t xml:space="preserve"> </w:t>
-      </w:r>
-      <w:proofErr w:type="gramStart"/>
-      <w:r>
-        <w:rPr>
-          <w:lang w:val="ru-RU"/>
-        </w:rPr>
-        <w:t>к</w:t>
-      </w:r>
-      <w:proofErr w:type="gramEnd"/>
-      <w:r>
-        <w:rPr>
-          <w:lang w:val="ru-RU"/>
-        </w:rPr>
-        <w:t xml:space="preserve">ардиолога: </w:t>
-      </w:r>
-    </w:p>
-    <w:p>
-      <w:pPr>
-        <w:numPr>
-          <w:ilvl w:val="0"/>
-          <w:numId w:val="2"/>
-        </w:numPr>
-        <w:jc w:val="both"/>
-        <w:rPr>
-          <w:lang w:val="ru-RU"/>
-        </w:rPr>
-      </w:pPr>
-      <w:r>
-        <w:rPr>
-          <w:lang w:val="ru-RU"/>
-        </w:rPr>
-        <w:t>Гипотензивная терапия: э</w:t>
-      </w:r>
-      <w:r>
-        <w:rPr>
-          <w:lang w:val="ru-RU"/>
-        </w:rPr>
-        <w:t>налаприл 5 мг утром,</w:t>
-      </w:r>
-      <w:r>
-        <w:rPr>
-          <w:lang w:val="ru-RU"/>
-        </w:rPr>
-        <w:t xml:space="preserve"> индапрес (</w:t>
-      </w:r>
-      <w:proofErr w:type="spellStart"/>
-      <w:r>
-        <w:rPr>
-          <w:lang w:val="ru-RU"/>
-        </w:rPr>
-        <w:t>индап</w:t>
-      </w:r>
-      <w:proofErr w:type="spellEnd"/>
-      <w:r>
-        <w:rPr>
-          <w:lang w:val="ru-RU"/>
-        </w:rPr>
-        <w:t xml:space="preserve">) 2,5 мг утром, </w:t>
-      </w:r>
-      <w:r>
-        <w:rPr>
-          <w:lang w:val="ru-RU"/>
-        </w:rPr>
-        <w:t xml:space="preserve"> кардиомагнил  1 т. вечер. Контр. АД. </w:t>
+        <w:t>э</w:t>
+      </w:r>
+      <w:r>
+        <w:rPr>
+          <w:lang w:val="ru-RU"/>
+        </w:rPr>
+        <w:t xml:space="preserve">налаприл </w:t>
+      </w:r>
+      <w:r>
+        <w:rPr>
+          <w:lang w:val="ru-RU"/>
+        </w:rPr>
+        <w:t>2,</w:t>
+      </w:r>
+      <w:r>
+        <w:rPr>
+          <w:lang w:val="ru-RU"/>
+        </w:rPr>
+        <w:t>5 мг утром</w:t>
+      </w:r>
+      <w:r>
+        <w:rPr>
+          <w:lang w:val="ru-RU"/>
+        </w:rPr>
+        <w:t xml:space="preserve"> курсами. </w:t>
+      </w:r>
+      <w:r>
+        <w:rPr>
+          <w:lang w:val="ru-RU"/>
+        </w:rPr>
+        <w:t xml:space="preserve">Контр. АД. </w:t>
       </w:r>
     </w:p>
     <w:p>
@@ -7088,73 +5607,117 @@
         <w:rPr>
           <w:lang w:val="ru-RU"/>
         </w:rPr>
-        <w:t>Рек. невропатолога: преп. а-</w:t>
+        <w:t xml:space="preserve">Рекомендации гастроэнтеролога </w:t>
+      </w:r>
+      <w:proofErr w:type="gramStart"/>
+      <w:r>
+        <w:rPr>
+          <w:lang w:val="ru-RU"/>
+        </w:rPr>
+        <w:t>–У</w:t>
+      </w:r>
+      <w:proofErr w:type="gramEnd"/>
+      <w:r>
+        <w:rPr>
+          <w:lang w:val="ru-RU"/>
+        </w:rPr>
+        <w:t>ДХК (</w:t>
       </w:r>
       <w:proofErr w:type="spellStart"/>
       <w:r>
         <w:rPr>
           <w:lang w:val="ru-RU"/>
         </w:rPr>
-        <w:t>липоевой</w:t>
+        <w:t>Урсосан</w:t>
       </w:r>
       <w:proofErr w:type="spellEnd"/>
       <w:r>
         <w:rPr>
           <w:lang w:val="ru-RU"/>
         </w:rPr>
-        <w:t xml:space="preserve"> к-ты 600 мг в/в кап.</w:t>
-      </w:r>
-      <w:r>
-        <w:rPr>
-          <w:lang w:val="ru-RU"/>
-        </w:rPr>
-        <w:t xml:space="preserve">, </w:t>
-      </w:r>
-      <w:r>
-        <w:rPr>
-          <w:lang w:val="ru-RU"/>
-        </w:rPr>
-        <w:t xml:space="preserve">витамины </w:t>
+        <w:t xml:space="preserve"> ,</w:t>
       </w:r>
       <w:proofErr w:type="spellStart"/>
       <w:r>
         <w:rPr>
           <w:lang w:val="ru-RU"/>
         </w:rPr>
-        <w:t>гр</w:t>
+        <w:t>Укрлив</w:t>
       </w:r>
       <w:proofErr w:type="spellEnd"/>
       <w:r>
         <w:rPr>
           <w:lang w:val="ru-RU"/>
         </w:rPr>
-        <w:t xml:space="preserve"> В, </w:t>
-      </w:r>
-      <w:r>
-        <w:rPr>
-          <w:lang w:val="ru-RU"/>
-        </w:rPr>
-        <w:t>актовегин 10,0 в/в № 10, бенфогамма 300 мг 1т/</w:t>
+        <w:t xml:space="preserve"> ,</w:t>
       </w:r>
       <w:proofErr w:type="spellStart"/>
       <w:r>
         <w:rPr>
           <w:lang w:val="ru-RU"/>
         </w:rPr>
-        <w:t>сут</w:t>
+        <w:t>Урсофальк</w:t>
       </w:r>
       <w:proofErr w:type="spellEnd"/>
       <w:r>
         <w:rPr>
           <w:lang w:val="ru-RU"/>
         </w:rPr>
-        <w:t xml:space="preserve"> до 2 мес.</w:t>
-      </w:r>
-      <w:r>
-        <w:rPr>
-          <w:lang w:val="ru-RU"/>
-        </w:rPr>
-        <w:t xml:space="preserve">, </w:t>
+        <w:t xml:space="preserve"> )2 </w:t>
+      </w:r>
+      <w:proofErr w:type="spellStart"/>
+      <w:r>
+        <w:rPr>
+          <w:lang w:val="ru-RU"/>
+        </w:rPr>
+        <w:t>капс</w:t>
+      </w:r>
+      <w:proofErr w:type="spellEnd"/>
+      <w:r>
+        <w:rPr>
+          <w:lang w:val="ru-RU"/>
+        </w:rPr>
+        <w:t xml:space="preserve"> на ночь 1 мес. ,</w:t>
+      </w:r>
+      <w:proofErr w:type="spellStart"/>
+      <w:r>
+        <w:rPr>
+          <w:lang w:val="ru-RU"/>
+        </w:rPr>
+        <w:t>креон</w:t>
+      </w:r>
+      <w:proofErr w:type="spellEnd"/>
+      <w:r>
+        <w:rPr>
+          <w:lang w:val="ru-RU"/>
+        </w:rPr>
+        <w:t xml:space="preserve"> 10000по 1 </w:t>
+      </w:r>
+      <w:proofErr w:type="spellStart"/>
+      <w:r>
+        <w:rPr>
+          <w:lang w:val="ru-RU"/>
+        </w:rPr>
+        <w:t>табл</w:t>
+      </w:r>
+      <w:proofErr w:type="spellEnd"/>
+      <w:r>
+        <w:rPr>
+          <w:lang w:val="ru-RU"/>
+        </w:rPr>
+        <w:t xml:space="preserve"> 3 р/день с едой -14 дней, наблюдение терапевта ,эндокринолога по м/жит, контроль УЗИ ОБП через 3 мес.</w:t>
+      </w:r>
+      <w:r>
+        <w:rPr>
+          <w:lang w:val="ru-RU"/>
+        </w:rPr>
+        <w:t xml:space="preserve">, дообследования </w:t>
+      </w:r>
+      <w:r>
+        <w:rPr>
+          <w:lang w:val="en-US"/>
+        </w:rPr>
+        <w:t>anti</w:t>
       </w:r>
       <w:r>
         <w:rPr>
@@ -7164,32 +5727,16 @@
       </w:r>
       <w:r>
         <w:rPr>
-          <w:lang w:val="ru-RU"/>
-        </w:rPr>
-        <w:t>вита-</w:t>
-      </w:r>
-      <w:proofErr w:type="spellStart"/>
-      <w:r>
-        <w:rPr>
-          <w:lang w:val="ru-RU"/>
-        </w:rPr>
-        <w:t>мелатононин</w:t>
-      </w:r>
-      <w:proofErr w:type="spellEnd"/>
-      <w:r>
-        <w:rPr>
-          <w:lang w:val="ru-RU"/>
-        </w:rPr>
-        <w:t xml:space="preserve"> 1-2 т </w:t>
-      </w:r>
-      <w:proofErr w:type="spellStart"/>
-      <w:r>
-        <w:rPr>
-          <w:lang w:val="ru-RU"/>
-        </w:rPr>
-        <w:t>веч</w:t>
-      </w:r>
-      <w:proofErr w:type="spellEnd"/>
+          <w:lang w:val="en-US"/>
+        </w:rPr>
+        <w:t>Hel</w:t>
+      </w:r>
+      <w:r>
+        <w:rPr>
+          <w:lang w:val="ru-RU"/>
+        </w:rPr>
+        <w:t xml:space="preserve"> </w:t>
+      </w:r>
       <w:r>
         <w:rPr>
           <w:lang w:val="ru-RU"/>
@@ -7198,209 +5745,15 @@
       </w:r>
       <w:r>
         <w:rPr>
-          <w:lang w:val="ru-RU"/>
-        </w:rPr>
-        <w:t>,</w:t>
-      </w:r>
-      <w:r>
-        <w:rPr>
-          <w:lang w:val="ru-RU"/>
-        </w:rPr>
-        <w:t xml:space="preserve"> </w:t>
-      </w:r>
-      <w:r>
-        <w:rPr>
-          <w:lang w:val="ru-RU"/>
-        </w:rPr>
-        <w:t>вестибо 24 мг 2р\д,</w:t>
-      </w:r>
-      <w:r>
-        <w:rPr>
-          <w:lang w:val="ru-RU"/>
-        </w:rPr>
-        <w:t xml:space="preserve"> </w:t>
-      </w:r>
-      <w:r>
-        <w:rPr>
-          <w:lang w:val="ru-RU"/>
-        </w:rPr>
-        <w:t xml:space="preserve"> </w:t>
-      </w:r>
-      <w:r>
-        <w:rPr>
-          <w:lang w:val="ru-RU"/>
-        </w:rPr>
-        <w:t>в</w:t>
-      </w:r>
-      <w:r>
-        <w:rPr>
-          <w:lang w:val="ru-RU"/>
-        </w:rPr>
-        <w:t xml:space="preserve">естинорм 16 мг 1т 3р\д до 2 </w:t>
-      </w:r>
-      <w:proofErr w:type="spellStart"/>
-      <w:proofErr w:type="gramStart"/>
-      <w:r>
-        <w:rPr>
-          <w:lang w:val="ru-RU"/>
-        </w:rPr>
-        <w:t>мес</w:t>
-      </w:r>
-      <w:proofErr w:type="spellEnd"/>
-      <w:proofErr w:type="gramEnd"/>
-      <w:r>
-        <w:rPr>
-          <w:lang w:val="ru-RU"/>
-        </w:rPr>
-        <w:t xml:space="preserve">,, </w:t>
-      </w:r>
-      <w:r>
-        <w:rPr>
-          <w:lang w:val="ru-RU"/>
-        </w:rPr>
-        <w:t xml:space="preserve">габагамма 300 мг </w:t>
-      </w:r>
-      <w:proofErr w:type="spellStart"/>
-      <w:r>
-        <w:rPr>
-          <w:lang w:val="ru-RU"/>
-        </w:rPr>
-        <w:t>веч</w:t>
-      </w:r>
-      <w:proofErr w:type="spellEnd"/>
-      <w:r>
-        <w:rPr>
-          <w:lang w:val="ru-RU"/>
-        </w:rPr>
-        <w:t>, г</w:t>
-      </w:r>
-      <w:r>
-        <w:rPr>
-          <w:lang w:val="ru-RU"/>
-        </w:rPr>
-        <w:t>абантин 300мг 2р/</w:t>
-      </w:r>
-      <w:proofErr w:type="spellStart"/>
-      <w:r>
-        <w:rPr>
-          <w:lang w:val="ru-RU"/>
-        </w:rPr>
-        <w:t>сут</w:t>
-      </w:r>
-      <w:proofErr w:type="spellEnd"/>
-      <w:r>
-        <w:rPr>
-          <w:lang w:val="ru-RU"/>
-        </w:rPr>
-        <w:t xml:space="preserve">. 2-3 </w:t>
-      </w:r>
-      <w:proofErr w:type="spellStart"/>
-      <w:r>
-        <w:rPr>
-          <w:lang w:val="ru-RU"/>
-        </w:rPr>
-        <w:t>нед</w:t>
-      </w:r>
-      <w:proofErr w:type="spellEnd"/>
-      <w:r>
-        <w:rPr>
-          <w:lang w:val="ru-RU"/>
-        </w:rPr>
-        <w:t>., глицин 2т 3/д.</w:t>
-      </w:r>
-      <w:r>
-        <w:rPr>
-          <w:lang w:val="ru-RU"/>
-        </w:rPr>
-        <w:t>,</w:t>
-      </w:r>
-      <w:r>
-        <w:rPr>
-          <w:lang w:val="ru-RU"/>
-        </w:rPr>
-        <w:t xml:space="preserve"> </w:t>
-      </w:r>
-      <w:r>
-        <w:rPr>
-          <w:lang w:val="ru-RU"/>
-        </w:rPr>
-        <w:t xml:space="preserve">глиятон 1000  в/м № 10, </w:t>
-      </w:r>
-      <w:r>
-        <w:rPr>
-          <w:lang w:val="ru-RU"/>
-        </w:rPr>
-        <w:t>кортексин 10,</w:t>
-      </w:r>
-      <w:r>
-        <w:rPr>
-          <w:lang w:val="ru-RU"/>
-        </w:rPr>
-        <w:t>0</w:t>
-      </w:r>
-      <w:r>
-        <w:rPr>
-          <w:lang w:val="ru-RU"/>
-        </w:rPr>
-        <w:t xml:space="preserve"> в/</w:t>
-      </w:r>
-      <w:r>
-        <w:rPr>
-          <w:lang w:val="ru-RU"/>
-        </w:rPr>
-        <w:t>м</w:t>
-      </w:r>
-      <w:r>
-        <w:rPr>
-          <w:lang w:val="ru-RU"/>
-        </w:rPr>
-        <w:t xml:space="preserve"> №10., </w:t>
-      </w:r>
-      <w:r>
-        <w:rPr>
-          <w:lang w:val="ru-RU"/>
-        </w:rPr>
-        <w:t>келтикан 1т.*3р/д.</w:t>
-      </w:r>
-      <w:r>
-        <w:rPr>
-          <w:lang w:val="ru-RU"/>
-        </w:rPr>
-        <w:t xml:space="preserve"> 1 мес.</w:t>
-      </w:r>
-      <w:r>
-        <w:rPr>
-          <w:lang w:val="ru-RU"/>
-        </w:rPr>
-        <w:t xml:space="preserve">, </w:t>
-      </w:r>
-      <w:r>
-        <w:rPr>
-          <w:lang w:val="ru-RU"/>
-        </w:rPr>
-        <w:t xml:space="preserve">луцетам 15,0 в/в </w:t>
-      </w:r>
-      <w:proofErr w:type="spellStart"/>
-      <w:proofErr w:type="gramStart"/>
-      <w:r>
-        <w:rPr>
-          <w:lang w:val="ru-RU"/>
-        </w:rPr>
-        <w:t>стр</w:t>
-      </w:r>
-      <w:proofErr w:type="spellEnd"/>
-      <w:proofErr w:type="gramEnd"/>
-      <w:r>
-        <w:rPr>
-          <w:lang w:val="ru-RU"/>
-        </w:rPr>
-        <w:t xml:space="preserve"> № 10, нуклео ЦМФ 1т. *2р/д 20 дней, </w:t>
-      </w:r>
-      <w:r>
-        <w:rPr>
-          <w:lang w:val="ru-RU"/>
-        </w:rPr>
-        <w:t xml:space="preserve">сермион 30 мг утр. 1 мес., </w:t>
+          <w:lang w:val="en-US"/>
+        </w:rPr>
+        <w:t>pylori</w:t>
+      </w:r>
+      <w:r>
+        <w:rPr>
+          <w:lang w:val="ru-RU"/>
+        </w:rPr>
+        <w:t>.</w:t>
       </w:r>
     </w:p>
     <w:p>
@@ -7418,7 +5771,7 @@
         <w:rPr>
           <w:lang w:val="ru-RU"/>
         </w:rPr>
-        <w:t>УЗИ щит</w:t>
+        <w:t>Рек</w:t>
       </w:r>
       <w:proofErr w:type="gramStart"/>
       <w:r>
@@ -7439,20 +5792,46 @@
         <w:rPr>
           <w:lang w:val="ru-RU"/>
         </w:rPr>
-        <w:t>ж</w:t>
+        <w:t>н</w:t>
       </w:r>
       <w:proofErr w:type="gramEnd"/>
       <w:r>
         <w:rPr>
           <w:lang w:val="ru-RU"/>
         </w:rPr>
-        <w:t xml:space="preserve">елезы 1р. в год. </w:t>
-      </w:r>
-      <w:r>
-        <w:rPr>
-          <w:lang w:val="ru-RU"/>
-        </w:rPr>
-        <w:t>Контр ТТГ 1р в 6 мес.</w:t>
+        <w:t>европатолога: преп. а-</w:t>
+      </w:r>
+      <w:proofErr w:type="spellStart"/>
+      <w:r>
+        <w:rPr>
+          <w:lang w:val="ru-RU"/>
+        </w:rPr>
+        <w:t>липоевой</w:t>
+      </w:r>
+      <w:proofErr w:type="spellEnd"/>
+      <w:r>
+        <w:rPr>
+          <w:lang w:val="ru-RU"/>
+        </w:rPr>
+        <w:t xml:space="preserve"> к-ты 600 мг в/в кап.</w:t>
+      </w:r>
+      <w:r>
+        <w:rPr>
+          <w:lang w:val="ru-RU"/>
+        </w:rPr>
+        <w:t>№ 10</w:t>
+      </w:r>
+      <w:r>
+        <w:rPr>
+          <w:lang w:val="ru-RU"/>
+        </w:rPr>
+        <w:t>, келтикан 1т.*3р/д.</w:t>
+      </w:r>
+      <w:r>
+        <w:rPr>
+          <w:lang w:val="ru-RU"/>
+        </w:rPr>
+        <w:t xml:space="preserve"> 1 мес.</w:t>
       </w:r>
       <w:r>
         <w:rPr>
@@ -8941,93 +7320,6 @@
     </w:docPart>
     <w:docPart>
       <w:docPartPr>
-        <w:name w:val="FBFC6A18E07A484F9E976562E903BEB7"/>
-        <w:category>
-          <w:name w:val="Общие"/>
-          <w:gallery w:val="placeholder"/>
-        </w:category>
-        <w:types>
-          <w:type w:val="bbPlcHdr"/>
-        </w:types>
-        <w:behaviors>
-          <w:behavior w:val="content"/>
-        </w:behaviors>
-        <w:guid w:val="{E5D938F3-E00E-4F48-ACDE-E2E2655275DF}"/>
-      </w:docPartPr>
-      <w:docPartBody>
-        <w:p>
-          <w:pPr>
-            <w:pStyle w:val="FBFC6A18E07A484F9E976562E903BEB7"/>
-          </w:pPr>
-          <w:r>
-            <w:rPr>
-              <w:rStyle w:val="a3"/>
-            </w:rPr>
-            <w:t>Выберите элемент.</w:t>
-          </w:r>
-        </w:p>
-      </w:docPartBody>
-    </w:docPart>
-    <w:docPart>
-      <w:docPartPr>
-        <w:name w:val="DB435B1E68954750936FB322747598D2"/>
-        <w:category>
-          <w:name w:val="Общие"/>
-          <w:gallery w:val="placeholder"/>
-        </w:category>
-        <w:types>
-          <w:type w:val="bbPlcHdr"/>
-        </w:types>
-        <w:behaviors>
-          <w:behavior w:val="content"/>
-        </w:behaviors>
-        <w:guid w:val="{7122C427-55FD-49A2-B369-ED6DAFC67A8F}"/>
-      </w:docPartPr>
-      <w:docPartBody>
-        <w:p>
-          <w:pPr>
-            <w:pStyle w:val="DB435B1E68954750936FB322747598D2"/>
-          </w:pPr>
-          <w:r>
-            <w:rPr>
-              <w:rStyle w:val="a3"/>
-            </w:rPr>
-            <w:t>Выберите элемент.</w:t>
-          </w:r>
-        </w:p>
-      </w:docPartBody>
-    </w:docPart>
-    <w:docPart>
-      <w:docPartPr>
-        <w:name w:val="5917FEE754784A0BA4173B51A4E1CE95"/>
-        <w:category>
-          <w:name w:val="Общие"/>
-          <w:gallery w:val="placeholder"/>
-        </w:category>
-        <w:types>
-          <w:type w:val="bbPlcHdr"/>
-        </w:types>
-        <w:behaviors>
-          <w:behavior w:val="content"/>
-        </w:behaviors>
-        <w:guid w:val="{92F74F23-8C0C-424C-A12C-19EB4EDE41E3}"/>
-      </w:docPartPr>
-      <w:docPartBody>
-        <w:p>
-          <w:pPr>
-            <w:pStyle w:val="5917FEE754784A0BA4173B51A4E1CE95"/>
-          </w:pPr>
-          <w:r>
-            <w:rPr>
-              <w:rStyle w:val="a3"/>
-            </w:rPr>
-            <w:t>Выберите элемент.</w:t>
-          </w:r>
-        </w:p>
-      </w:docPartBody>
-    </w:docPart>
-    <w:docPart>
-      <w:docPartPr>
         <w:name w:val="FFCB998A69C547318D033520574A41D0"/>
         <w:category>
           <w:name w:val="Общие"/>
@@ -9095,23 +7387,21 @@
     <w:charset w:val="CC"/>
     <w:family w:val="roman"/>
     <w:pitch w:val="variable"/>
-    <w:sig w:usb0="20002A87" w:usb1="80000000" w:usb2="00000008" w:usb3="00000000" w:csb0="000001FF" w:csb1="00000000"/>
+    <w:sig w:usb0="20002A87" w:usb1="00000000" w:usb2="00000000" w:usb3="00000000" w:csb0="000001FF" w:csb1="00000000"/>
   </w:font>
   <w:font w:name="Arial Unicode MS">
     <w:panose1 w:val="020B0604020202020204"/>
-    <w:charset w:val="00"/>
-    <w:family w:val="roman"/>
-    <w:notTrueType/>
+    <w:charset w:val="80"/>
+    <w:family w:val="swiss"/>
     <w:pitch w:val="variable"/>
-    <w:sig w:usb0="00000003" w:usb1="00000000" w:usb2="00000000" w:usb3="00000000" w:csb0="00000001" w:csb1="00000000"/>
+    <w:sig w:usb0="F7FFAFFF" w:usb1="E9DFFFFF" w:usb2="0000003F" w:usb3="00000000" w:csb0="003F01FF" w:csb1="00000000"/>
   </w:font>
   <w:font w:name="Tahoma">
     <w:panose1 w:val="020B0604030504040204"/>
     <w:charset w:val="CC"/>
     <w:family w:val="swiss"/>
-    <w:notTrueType/>
     <w:pitch w:val="variable"/>
-    <w:sig w:usb0="00000201" w:usb1="00000000" w:usb2="00000000" w:usb3="00000000" w:csb0="00000004" w:csb1="00000000"/>
+    <w:sig w:usb0="61002A87" w:usb1="80000000" w:usb2="00000008" w:usb3="00000000" w:csb0="000101FF" w:csb1="00000000"/>
   </w:font>
   <w:font w:name="Calibri">
     <w:panose1 w:val="020F0502020204030204"/>
@@ -9120,12 +7410,29 @@
     <w:pitch w:val="variable"/>
     <w:sig w:usb0="E10002FF" w:usb1="4000ACFF" w:usb2="00000009" w:usb3="00000000" w:csb0="0000019F" w:csb1="00000000"/>
   </w:font>
+  <w:font w:name="MS Gothic">
+    <w:altName w:val="ＭＳ ゴシック"/>
+    <w:panose1 w:val="020B0609070205080204"/>
+    <w:charset w:val="80"/>
+    <w:family w:val="modern"/>
+    <w:notTrueType/>
+    <w:pitch w:val="fixed"/>
+    <w:sig w:usb0="00000001" w:usb1="08070000" w:usb2="00000010" w:usb3="00000000" w:csb0="00020000" w:csb1="00000000"/>
+  </w:font>
   <w:font w:name="Cambria">
     <w:panose1 w:val="02040503050406030204"/>
     <w:charset w:val="CC"/>
     <w:family w:val="roman"/>
     <w:pitch w:val="variable"/>
     <w:sig w:usb0="E00002FF" w:usb1="400004FF" w:usb2="00000000" w:usb3="00000000" w:csb0="0000019F" w:csb1="00000000"/>
+  </w:font>
+  <w:font w:name="MS Mincho">
+    <w:altName w:val="ＭＳ 明朝"/>
+    <w:panose1 w:val="02020609040205080304"/>
+    <w:charset w:val="80"/>
+    <w:family w:val="modern"/>
+    <w:pitch w:val="fixed"/>
+    <w:sig w:usb0="A00002BF" w:usb1="68C7FCFB" w:usb2="00000010" w:usb3="00000000" w:csb0="0002009F" w:csb1="00000000"/>
   </w:font>
 </w:fonts>
 </file>
@@ -9135,6 +7442,7 @@
   <w:view w:val="normal"/>
   <w:revisionView w:formatting="0"/>
   <w:defaultTabStop w:val="708"/>
+  <w:hyphenationZone w:val="425"/>
   <w:characterSpacingControl w:val="doNotCompress"/>
   <w:compat>
     <w:useFELayout/>
@@ -9142,10 +7450,13 @@
   </w:compat>
   <w:rsids>
     <w:rsidRoot w:val="00A5560C"/>
+    <w:rsid w:val="00037B13"/>
     <w:rsid w:val="001B01EB"/>
     <w:rsid w:val="00277827"/>
     <w:rsid w:val="003C799D"/>
+    <w:rsid w:val="004423FF"/>
     <w:rsid w:val="007527EF"/>
+    <w:rsid w:val="00752BB6"/>
     <w:rsid w:val="0076178A"/>
     <w:rsid w:val="009428DF"/>
     <w:rsid w:val="009A692F"/>
@@ -9169,7 +7480,7 @@
     <m:intLim m:val="subSup"/>
     <m:naryLim m:val="undOvr"/>
   </m:mathPr>
-  <w:themeFontLang w:val="ru-RU"/>
+  <w:themeFontLang w:val="ru-RU" w:eastAsia="ja-JP"/>
   <w:clrSchemeMapping w:bg1="light1" w:t1="dark1" w:bg2="light2" w:t2="dark2" w:accent1="accent1" w:accent2="accent2" w:accent3="accent3" w:accent4="accent4" w:accent5="accent5" w:accent6="accent6" w:hyperlink="hyperlink" w:followedHyperlink="followedHyperlink"/>
   <w:decimalSymbol w:val=","/>
   <w:listSeparator w:val=";"/>
@@ -9369,7 +7680,7 @@
     <w:basedOn w:val="a0"/>
     <w:uiPriority w:val="99"/>
     <w:semiHidden/>
-    <w:rsid w:val="007527EF"/>
+    <w:rsid w:val="004423FF"/>
     <w:rPr>
       <w:color w:val="808080"/>
     </w:rPr>
@@ -9443,6 +7754,10 @@
   <w:style w:type="paragraph" w:customStyle="1" w:styleId="D0395AFB2040417F8DE001D6657BED06">
     <w:name w:val="D0395AFB2040417F8DE001D6657BED06"/>
     <w:rsid w:val="007527EF"/>
+  </w:style>
+  <w:style w:type="paragraph" w:customStyle="1" w:styleId="7995881D2EAC4389AB30E2C1F37EFC7B">
+    <w:name w:val="7995881D2EAC4389AB30E2C1F37EFC7B"/>
+    <w:rsid w:val="004423FF"/>
   </w:style>
 </w:styles>
 </file>
@@ -9931,7 +8246,7 @@
 </file>
 
 <file path=customXml/itemProps1.xml><?xml version="1.0" encoding="utf-8"?>
-<ds:datastoreItem xmlns:ds="http://schemas.openxmlformats.org/officeDocument/2006/customXml" ds:itemID="{97AF8B4C-D8BB-4C77-8644-40C8C9D12A2B}">
+<ds:datastoreItem xmlns:ds="http://schemas.openxmlformats.org/officeDocument/2006/customXml" ds:itemID="{5443CFA2-6D7E-475E-A1FD-03519364C214}">
   <ds:schemaRefs>
     <ds:schemaRef ds:uri="http://schemas.openxmlformats.org/officeDocument/2006/bibliography"/>
   </ds:schemaRefs>
